--- a/Documents/ScrumReports/ms1-scrum-report.docx
+++ b/Documents/ScrumReports/ms1-scrum-report.docx
@@ -118,10 +118,7 @@
               <w:t>1.</w:t>
             </w:r>
             <w:r>
-              <w:t xml:space="preserve"> </w:t>
-            </w:r>
-            <w:r>
-              <w:t>Chia-Yu Chien</w:t>
+              <w:t xml:space="preserve"> Chia-Yu Chien</w:t>
             </w:r>
           </w:p>
         </w:tc>
@@ -134,10 +131,7 @@
               <w:t>4.</w:t>
             </w:r>
             <w:r>
-              <w:t xml:space="preserve"> </w:t>
-            </w:r>
-            <w:r>
-              <w:t>F</w:t>
+              <w:t xml:space="preserve"> F</w:t>
             </w:r>
             <w:r>
               <w:rPr>
@@ -158,10 +152,7 @@
               <w:t>2.</w:t>
             </w:r>
             <w:r>
-              <w:t xml:space="preserve"> </w:t>
-            </w:r>
-            <w:r>
-              <w:t>Hansol Nam</w:t>
+              <w:t xml:space="preserve"> Hansol Nam</w:t>
             </w:r>
           </w:p>
         </w:tc>
@@ -186,10 +177,7 @@
               <w:t>3.</w:t>
             </w:r>
             <w:r>
-              <w:t xml:space="preserve"> </w:t>
-            </w:r>
-            <w:r>
-              <w:t>Wai Bong Yung</w:t>
+              <w:t xml:space="preserve"> Wai Bong Yung</w:t>
             </w:r>
           </w:p>
         </w:tc>
@@ -4701,6 +4689,93 @@
     </w:p>
     <w:p>
       <w:pPr>
+        <w:ind w:leftChars="264" w:left="581"/>
+        <w:rPr>
+          <w:lang w:eastAsia="zh-TW"/>
+        </w:rPr>
+      </w:pPr>
+      <w:r>
+        <w:rPr>
+          <w:lang w:eastAsia="zh-TW"/>
+        </w:rPr>
+        <w:t xml:space="preserve">Version control systems like GIT provide several significant benefits. </w:t>
+      </w:r>
+    </w:p>
+    <w:p>
+      <w:pPr>
+        <w:ind w:leftChars="264" w:left="581"/>
+        <w:rPr>
+          <w:lang w:eastAsia="zh-TW"/>
+        </w:rPr>
+      </w:pPr>
+      <w:r>
+        <w:rPr>
+          <w:lang w:eastAsia="zh-TW"/>
+        </w:rPr>
+        <w:t xml:space="preserve">First, we can use them to track and record files changes over time. It is helpful for identifying issues and understand when it was introduced and knowing when a feature is added. </w:t>
+      </w:r>
+    </w:p>
+    <w:p>
+      <w:pPr>
+        <w:ind w:leftChars="264" w:left="581"/>
+        <w:rPr>
+          <w:lang w:eastAsia="zh-TW"/>
+        </w:rPr>
+      </w:pPr>
+      <w:r>
+        <w:rPr>
+          <w:lang w:eastAsia="zh-TW"/>
+        </w:rPr>
+        <w:t xml:space="preserve">Second, it supports multiple people working on a same codebase. It helps for managing conflicts between changes made on files. Team members can work independently on branches and merge their updates to the project.  </w:t>
+      </w:r>
+    </w:p>
+    <w:p>
+      <w:pPr>
+        <w:ind w:leftChars="264" w:left="581"/>
+        <w:rPr>
+          <w:lang w:eastAsia="zh-TW"/>
+        </w:rPr>
+      </w:pPr>
+      <w:r>
+        <w:rPr>
+          <w:lang w:eastAsia="zh-TW"/>
+        </w:rPr>
+        <w:t xml:space="preserve">Finally, we can </w:t>
+      </w:r>
+      <w:r>
+        <w:rPr>
+          <w:lang w:eastAsia="zh-TW"/>
+        </w:rPr>
+        <w:t>reduce</w:t>
+      </w:r>
+      <w:r>
+        <w:rPr>
+          <w:lang w:eastAsia="zh-TW"/>
+        </w:rPr>
+        <w:t xml:space="preserve"> the risk of data loss with version control systems helps.</w:t>
+      </w:r>
+      <w:r>
+        <w:rPr>
+          <w:lang w:eastAsia="zh-TW"/>
+        </w:rPr>
+        <w:t xml:space="preserve"> As every commit is made, it is very likely to lose files. Version control systems can record every change and preserve data. Even if a developer</w:t>
+      </w:r>
+      <w:r>
+        <w:rPr>
+          <w:rFonts w:hint="eastAsia"/>
+          <w:lang w:eastAsia="zh-TW"/>
+        </w:rPr>
+        <w:t xml:space="preserve"> </w:t>
+      </w:r>
+      <w:r>
+        <w:rPr>
+          <w:lang w:eastAsia="zh-TW"/>
+        </w:rPr>
+        <w:t>loses some files due to some tiny errors, we can find them back very easily.</w:t>
+      </w:r>
+    </w:p>
+    <w:p>
+      <w:pPr>
         <w:pStyle w:val="a3"/>
         <w:numPr>
           <w:ilvl w:val="0"/>
@@ -4716,10 +4791,95 @@
       <w:r>
         <w:t>control system?</w:t>
       </w:r>
-      <w:r>
-        <w:br/>
-      </w:r>
-      <w:r>
+    </w:p>
+    <w:p>
+      <w:pPr>
+        <w:ind w:left="720"/>
+      </w:pPr>
+      <w:r>
+        <w:rPr>
+          <w:lang w:eastAsia="zh-TW"/>
+        </w:rPr>
+        <w:t xml:space="preserve">A version control system is a tool that helps manage changes to source code or other documents. VCS helps us work on the same files simultaneously, track individual changes over time and enabling uses to revert to previous versions. GitHub </w:t>
+      </w:r>
+      <w:r>
+        <w:rPr>
+          <w:lang w:eastAsia="zh-TW"/>
+        </w:rPr>
+        <w:t>basically is</w:t>
+      </w:r>
+      <w:r>
+        <w:rPr>
+          <w:lang w:eastAsia="zh-TW"/>
+        </w:rPr>
+        <w:t xml:space="preserve"> a platform for storing </w:t>
+      </w:r>
+      <w:r>
+        <w:rPr>
+          <w:lang w:eastAsia="zh-TW"/>
+        </w:rPr>
+        <w:lastRenderedPageBreak/>
+        <w:t>repositories.</w:t>
+      </w:r>
+      <w:r>
+        <w:rPr>
+          <w:lang w:eastAsia="zh-TW"/>
+        </w:rPr>
+        <w:t xml:space="preserve"> It is </w:t>
+      </w:r>
+      <w:r>
+        <w:rPr>
+          <w:lang w:eastAsia="zh-TW"/>
+        </w:rPr>
+        <w:t>qualified as a VCS, because it incorporates GIT</w:t>
+      </w:r>
+      <w:r>
+        <w:rPr>
+          <w:lang w:eastAsia="zh-TW"/>
+        </w:rPr>
+        <w:t>, which is a distributed version control system. On GitHub, w</w:t>
+      </w:r>
+      <w:r>
+        <w:rPr>
+          <w:lang w:eastAsia="zh-TW"/>
+        </w:rPr>
+        <w:t>e can track issues and manage changes</w:t>
+      </w:r>
+      <w:r>
+        <w:rPr>
+          <w:lang w:eastAsia="zh-TW"/>
+        </w:rPr>
+        <w:t xml:space="preserve"> to our repositories</w:t>
+      </w:r>
+      <w:r>
+        <w:rPr>
+          <w:lang w:eastAsia="zh-TW"/>
+        </w:rPr>
+        <w:t xml:space="preserve">. </w:t>
+      </w:r>
+      <w:r>
+        <w:rPr>
+          <w:lang w:eastAsia="zh-TW"/>
+        </w:rPr>
+        <w:t>D</w:t>
+      </w:r>
+      <w:r>
+        <w:rPr>
+          <w:lang w:eastAsia="zh-TW"/>
+        </w:rPr>
+        <w:t>evelopers can create branches, commits, and pull requests on it or with tools provided by GitHub.</w:t>
+      </w:r>
+      <w:r>
+        <w:rPr>
+          <w:lang w:eastAsia="zh-TW"/>
+        </w:rPr>
+        <w:t xml:space="preserve"> We also can create issues to discuss features with other developers on it. </w:t>
+      </w:r>
+      <w:r>
+        <w:rPr>
+          <w:rFonts w:hint="eastAsia"/>
+          <w:lang w:eastAsia="zh-TW"/>
+        </w:rPr>
         <w:br/>
       </w:r>
       <w:r>
@@ -4762,9 +4922,18 @@
         <w:br/>
       </w:r>
       <w:r>
+        <w:t>Jira is a project management tool provided by Atlassian. It is primarily used for issue tracking, project management. We can separate our development works into many issues or tasks. Then we use it to track the progress. It is highly integrated with the treading concept of agile software development. Now, it is one of the most popular solutions for project management.</w:t>
+      </w:r>
+      <w:r>
         <w:br/>
       </w:r>
       <w:r>
+        <w:t>We are going to use Jira to plan our features and create tasks to track the accomplishment progress. We use it to collaborate with each different role and facilitate communication with team members</w:t>
+      </w:r>
+      <w:r>
+        <w:t>. People can provide advice, documents, and updates with it, and we can understand everyone’s progress of their work. Also, we will use it as a tool to track each milestone and its workload. We will understand every team member’s performance  and ensure the project remain on track and improve our delays.</w:t>
+      </w:r>
+      <w:r>
         <w:br/>
       </w:r>
       <w:r>
@@ -4777,13 +4946,6 @@
         <w:br/>
       </w:r>
       <w:r>
-        <w:br/>
-      </w:r>
-      <w:r>
-        <w:br/>
-      </w:r>
-      <w:r>
-        <w:lastRenderedPageBreak/>
         <w:br/>
       </w:r>
       <w:r>
@@ -4826,12 +4988,25 @@
         <w:br/>
       </w:r>
       <w:r>
+        <w:t xml:space="preserve">A kanban board is a tool to help us visualize software development works. We can use it to have a transparent board to coordinate and plan future features. It displays all tasks visually. It helps a team understand every member’s progress.  Also, it helps us to limit the number of tasks in every specific stage. That can reduce overloads for team members and find out the </w:t>
+      </w:r>
+      <w:r>
+        <w:t>development</w:t>
+      </w:r>
+      <w:r>
+        <w:t xml:space="preserve"> bottlenecks. It is very </w:t>
+      </w:r>
+      <w:r>
+        <w:t>flexible tool. We can arrange our Kanban board to match a team to use. It allows teams to make quick changes and continuously deliver work without waiting for review. Also, software development emphasizes on continuous delivery.  We can use it to focus on completing tasking and moving them to other stage. Developers can have a consistent context for development. Kanban encourages a healthy cycle of development and delivery, and it can lead to faster feedback too.</w:t>
+      </w:r>
+      <w:r>
         <w:br/>
       </w:r>
       <w:r>
         <w:br/>
       </w:r>
       <w:r>
+        <w:lastRenderedPageBreak/>
         <w:br/>
       </w:r>
       <w:r>
@@ -6337,26 +6512,6 @@
 </file>
 
 <file path=customXml/item1.xml><?xml version="1.0" encoding="utf-8"?>
-<?mso-contentType ?>
-<FormTemplates xmlns="http://schemas.microsoft.com/sharepoint/v3/contenttype/forms">
-  <Display>DocumentLibraryForm</Display>
-  <Edit>DocumentLibraryForm</Edit>
-  <New>DocumentLibraryForm</New>
-</FormTemplates>
-</file>
-
-<file path=customXml/item2.xml><?xml version="1.0" encoding="utf-8"?>
-<p:properties xmlns:p="http://schemas.microsoft.com/office/2006/metadata/properties" xmlns:xsi="http://www.w3.org/2001/XMLSchema-instance" xmlns:pc="http://schemas.microsoft.com/office/infopath/2007/PartnerControls">
-  <documentManagement>
-    <TaxCatchAll xmlns="7db3b190-d1cf-4882-bee6-3064ce691739" xsi:nil="true"/>
-    <lcf76f155ced4ddcb4097134ff3c332f xmlns="7e7c8aa9-4be2-48a6-a0f7-80013db2e73b">
-      <Terms xmlns="http://schemas.microsoft.com/office/infopath/2007/PartnerControls"/>
-    </lcf76f155ced4ddcb4097134ff3c332f>
-  </documentManagement>
-</p:properties>
-</file>
-
-<file path=customXml/item3.xml><?xml version="1.0" encoding="utf-8"?>
 <ct:contentTypeSchema xmlns:ct="http://schemas.microsoft.com/office/2006/metadata/contentType" xmlns:ma="http://schemas.microsoft.com/office/2006/metadata/properties/metaAttributes" ct:_="" ma:_="" ma:contentTypeName="Document" ma:contentTypeID="0x010100068B9DB3898E1840A1985BE38A336A09" ma:contentTypeVersion="12" ma:contentTypeDescription="Create a new document." ma:contentTypeScope="" ma:versionID="2e7fe1ede33cf1dc680f0e4a7db54bb2">
   <xsd:schema xmlns:xsd="http://www.w3.org/2001/XMLSchema" xmlns:xs="http://www.w3.org/2001/XMLSchema" xmlns:p="http://schemas.microsoft.com/office/2006/metadata/properties" xmlns:ns2="7e7c8aa9-4be2-48a6-a0f7-80013db2e73b" xmlns:ns3="7db3b190-d1cf-4882-bee6-3064ce691739" targetNamespace="http://schemas.microsoft.com/office/2006/metadata/properties" ma:root="true" ma:fieldsID="c518a831eea8f0d02cef310fd2c9fe1b" ns2:_="" ns3:_="">
     <xsd:import namespace="7e7c8aa9-4be2-48a6-a0f7-80013db2e73b"/>
@@ -6559,10 +6714,41 @@
 </ct:contentTypeSchema>
 </file>
 
+<file path=customXml/item2.xml><?xml version="1.0" encoding="utf-8"?>
+<p:properties xmlns:p="http://schemas.microsoft.com/office/2006/metadata/properties" xmlns:xsi="http://www.w3.org/2001/XMLSchema-instance" xmlns:pc="http://schemas.microsoft.com/office/infopath/2007/PartnerControls">
+  <documentManagement>
+    <TaxCatchAll xmlns="7db3b190-d1cf-4882-bee6-3064ce691739" xsi:nil="true"/>
+    <lcf76f155ced4ddcb4097134ff3c332f xmlns="7e7c8aa9-4be2-48a6-a0f7-80013db2e73b">
+      <Terms xmlns="http://schemas.microsoft.com/office/infopath/2007/PartnerControls"/>
+    </lcf76f155ced4ddcb4097134ff3c332f>
+  </documentManagement>
+</p:properties>
+</file>
+
+<file path=customXml/item3.xml><?xml version="1.0" encoding="utf-8"?>
+<?mso-contentType ?>
+<FormTemplates xmlns="http://schemas.microsoft.com/sharepoint/v3/contenttype/forms">
+  <Display>DocumentLibraryForm</Display>
+  <Edit>DocumentLibraryForm</Edit>
+  <New>DocumentLibraryForm</New>
+</FormTemplates>
+</file>
+
 <file path=customXml/itemProps1.xml><?xml version="1.0" encoding="utf-8"?>
-<ds:datastoreItem xmlns:ds="http://schemas.openxmlformats.org/officeDocument/2006/customXml" ds:itemID="{8063B30C-0B52-4B6B-9FB5-A63F97D74D39}">
+<ds:datastoreItem xmlns:ds="http://schemas.openxmlformats.org/officeDocument/2006/customXml" ds:itemID="{CC962103-E846-4A74-B51A-4E5855A951CC}">
   <ds:schemaRefs>
-    <ds:schemaRef ds:uri="http://schemas.microsoft.com/sharepoint/v3/contenttype/forms"/>
+    <ds:schemaRef ds:uri="http://schemas.microsoft.com/office/2006/metadata/contentType"/>
+    <ds:schemaRef ds:uri="http://schemas.microsoft.com/office/2006/metadata/properties/metaAttributes"/>
+    <ds:schemaRef ds:uri="http://www.w3.org/2001/XMLSchema"/>
+    <ds:schemaRef ds:uri="http://schemas.microsoft.com/office/2006/metadata/properties"/>
+    <ds:schemaRef ds:uri="7e7c8aa9-4be2-48a6-a0f7-80013db2e73b"/>
+    <ds:schemaRef ds:uri="7db3b190-d1cf-4882-bee6-3064ce691739"/>
+    <ds:schemaRef ds:uri="http://schemas.microsoft.com/office/2006/documentManagement/types"/>
+    <ds:schemaRef ds:uri="http://schemas.microsoft.com/office/infopath/2007/PartnerControls"/>
+    <ds:schemaRef ds:uri="http://schemas.openxmlformats.org/package/2006/metadata/core-properties"/>
+    <ds:schemaRef ds:uri="http://purl.org/dc/elements/1.1/"/>
+    <ds:schemaRef ds:uri="http://purl.org/dc/terms/"/>
+    <ds:schemaRef ds:uri="http://schemas.microsoft.com/internal/obd"/>
   </ds:schemaRefs>
 </ds:datastoreItem>
 </file>
@@ -6579,20 +6765,9 @@
 </file>
 
 <file path=customXml/itemProps3.xml><?xml version="1.0" encoding="utf-8"?>
-<ds:datastoreItem xmlns:ds="http://schemas.openxmlformats.org/officeDocument/2006/customXml" ds:itemID="{CC962103-E846-4A74-B51A-4E5855A951CC}">
+<ds:datastoreItem xmlns:ds="http://schemas.openxmlformats.org/officeDocument/2006/customXml" ds:itemID="{8063B30C-0B52-4B6B-9FB5-A63F97D74D39}">
   <ds:schemaRefs>
-    <ds:schemaRef ds:uri="http://schemas.microsoft.com/office/2006/metadata/contentType"/>
-    <ds:schemaRef ds:uri="http://schemas.microsoft.com/office/2006/metadata/properties/metaAttributes"/>
-    <ds:schemaRef ds:uri="http://www.w3.org/2001/XMLSchema"/>
-    <ds:schemaRef ds:uri="http://schemas.microsoft.com/office/2006/metadata/properties"/>
-    <ds:schemaRef ds:uri="7e7c8aa9-4be2-48a6-a0f7-80013db2e73b"/>
-    <ds:schemaRef ds:uri="7db3b190-d1cf-4882-bee6-3064ce691739"/>
-    <ds:schemaRef ds:uri="http://schemas.microsoft.com/office/2006/documentManagement/types"/>
-    <ds:schemaRef ds:uri="http://schemas.microsoft.com/office/infopath/2007/PartnerControls"/>
-    <ds:schemaRef ds:uri="http://schemas.openxmlformats.org/package/2006/metadata/core-properties"/>
-    <ds:schemaRef ds:uri="http://purl.org/dc/elements/1.1/"/>
-    <ds:schemaRef ds:uri="http://purl.org/dc/terms/"/>
-    <ds:schemaRef ds:uri="http://schemas.microsoft.com/internal/obd"/>
+    <ds:schemaRef ds:uri="http://schemas.microsoft.com/sharepoint/v3/contenttype/forms"/>
   </ds:schemaRefs>
 </ds:datastoreItem>
 </file>
--- a/Documents/ScrumReports/ms1-scrum-report.docx
+++ b/Documents/ScrumReports/ms1-scrum-report.docx
@@ -731,7 +731,7 @@
             <w:tcW w:w="1165" w:type="dxa"/>
             <w:vMerge/>
             <w:tcBorders>
-              <w:bottom w:val="single" w:sz="4" w:space="0" w:color="auto"/>
+              <w:bottom w:val="single" w:color="auto" w:sz="4" w:space="0"/>
             </w:tcBorders>
           </w:tcPr>
           <w:p>
@@ -747,7 +747,7 @@
           <w:tcPr>
             <w:tcW w:w="7110" w:type="dxa"/>
             <w:tcBorders>
-              <w:bottom w:val="single" w:sz="4" w:space="0" w:color="auto"/>
+              <w:bottom w:val="single" w:color="auto" w:sz="4" w:space="0"/>
             </w:tcBorders>
           </w:tcPr>
           <w:p>
@@ -772,7 +772,7 @@
           <w:tcPr>
             <w:tcW w:w="1075" w:type="dxa"/>
             <w:tcBorders>
-              <w:bottom w:val="single" w:sz="4" w:space="0" w:color="auto"/>
+              <w:bottom w:val="single" w:color="auto" w:sz="4" w:space="0"/>
             </w:tcBorders>
           </w:tcPr>
           <w:p>
@@ -949,6 +949,7 @@
           <w:tcPr>
             <w:tcW w:w="2155" w:type="dxa"/>
             <w:shd w:val="clear" w:color="auto" w:fill="D9D9D9" w:themeFill="background1" w:themeFillShade="D9"/>
+            <w:tcMar/>
           </w:tcPr>
           <w:p>
             <w:pPr>
@@ -974,6 +975,7 @@
           <w:tcPr>
             <w:tcW w:w="4078" w:type="dxa"/>
             <w:shd w:val="clear" w:color="auto" w:fill="D9D9D9" w:themeFill="background1" w:themeFillShade="D9"/>
+            <w:tcMar/>
           </w:tcPr>
           <w:p>
             <w:pPr>
@@ -999,6 +1001,7 @@
           <w:tcPr>
             <w:tcW w:w="3117" w:type="dxa"/>
             <w:shd w:val="clear" w:color="auto" w:fill="D9D9D9" w:themeFill="background1" w:themeFillShade="D9"/>
+            <w:tcMar/>
           </w:tcPr>
           <w:p>
             <w:pPr>
@@ -1025,6 +1028,7 @@
         <w:tc>
           <w:tcPr>
             <w:tcW w:w="2155" w:type="dxa"/>
+            <w:tcMar/>
           </w:tcPr>
           <w:p>
             <w:pPr>
@@ -1043,30 +1047,41 @@
         <w:tc>
           <w:tcPr>
             <w:tcW w:w="4078" w:type="dxa"/>
-          </w:tcPr>
-          <w:p>
-            <w:pPr>
-              <w:rPr>
-                <w:b/>
-                <w:bCs/>
-                <w:sz w:val="28"/>
-                <w:szCs w:val="28"/>
-              </w:rPr>
-            </w:pPr>
-            <w:r>
-              <w:rPr>
-                <w:b/>
-                <w:bCs/>
+            <w:tcMar/>
+          </w:tcPr>
+          <w:p>
+            <w:pPr>
+              <w:rPr>
+                <w:b w:val="1"/>
+                <w:bCs w:val="1"/>
+                <w:sz w:val="28"/>
+                <w:szCs w:val="28"/>
+              </w:rPr>
+            </w:pPr>
+            <w:r>
+              <w:rPr>
+                <w:b w:val="1"/>
+                <w:bCs w:val="1"/>
                 <w:sz w:val="28"/>
                 <w:szCs w:val="28"/>
               </w:rPr>
               <w:t>Setup GitHub, Jira</w:t>
             </w:r>
+            <w:r>
+              <w:rPr>
+                <w:b w:val="1"/>
+                <w:bCs w:val="1"/>
+                <w:sz w:val="28"/>
+                <w:szCs w:val="28"/>
+              </w:rPr>
+              <w:t>, writing reflection.</w:t>
+            </w:r>
           </w:p>
         </w:tc>
         <w:tc>
           <w:tcPr>
             <w:tcW w:w="3117" w:type="dxa"/>
+            <w:tcMar/>
           </w:tcPr>
           <w:p>
             <w:pPr>
@@ -1093,6 +1108,7 @@
         <w:tc>
           <w:tcPr>
             <w:tcW w:w="2155" w:type="dxa"/>
+            <w:tcMar/>
           </w:tcPr>
           <w:p>
             <w:pPr>
@@ -1111,6 +1127,86 @@
         <w:tc>
           <w:tcPr>
             <w:tcW w:w="4078" w:type="dxa"/>
+            <w:tcMar/>
+          </w:tcPr>
+          <w:p>
+            <w:pPr>
+              <w:rPr>
+                <w:b w:val="1"/>
+                <w:bCs w:val="1"/>
+                <w:sz w:val="28"/>
+                <w:szCs w:val="28"/>
+              </w:rPr>
+            </w:pPr>
+            <w:r>
+              <w:rPr>
+                <w:b w:val="1"/>
+                <w:bCs w:val="1"/>
+                <w:sz w:val="28"/>
+                <w:szCs w:val="28"/>
+              </w:rPr>
+              <w:t xml:space="preserve">Participating in setting, signed contract, set </w:t>
+            </w:r>
+            <w:r>
+              <w:rPr>
+                <w:b w:val="1"/>
+                <w:bCs w:val="1"/>
+                <w:sz w:val="28"/>
+                <w:szCs w:val="28"/>
+              </w:rPr>
+              <w:t>agreement</w:t>
+            </w:r>
+            <w:r>
+              <w:rPr>
+                <w:b w:val="1"/>
+                <w:bCs w:val="1"/>
+                <w:sz w:val="28"/>
+                <w:szCs w:val="28"/>
+              </w:rPr>
+              <w:t xml:space="preserve">, review </w:t>
+            </w:r>
+            <w:r>
+              <w:rPr>
+                <w:b w:val="1"/>
+                <w:bCs w:val="1"/>
+                <w:sz w:val="28"/>
+                <w:szCs w:val="28"/>
+              </w:rPr>
+              <w:t>reflection,</w:t>
+            </w:r>
+            <w:r>
+              <w:rPr>
+                <w:b w:val="1"/>
+                <w:bCs w:val="1"/>
+                <w:sz w:val="28"/>
+                <w:szCs w:val="28"/>
+              </w:rPr>
+              <w:t xml:space="preserve"> and </w:t>
+            </w:r>
+            <w:r>
+              <w:rPr>
+                <w:b w:val="1"/>
+                <w:bCs w:val="1"/>
+                <w:sz w:val="28"/>
+                <w:szCs w:val="28"/>
+              </w:rPr>
+              <w:t>edited</w:t>
+            </w:r>
+            <w:r>
+              <w:rPr>
+                <w:b w:val="1"/>
+                <w:bCs w:val="1"/>
+                <w:sz w:val="28"/>
+                <w:szCs w:val="28"/>
+              </w:rPr>
+              <w:t xml:space="preserve">. </w:t>
+            </w:r>
+          </w:p>
+        </w:tc>
+        <w:tc>
+          <w:tcPr>
+            <w:tcW w:w="3117" w:type="dxa"/>
+            <w:tcMar/>
           </w:tcPr>
           <w:p>
             <w:pPr>
@@ -1132,9 +1228,66 @@
             </w:r>
           </w:p>
         </w:tc>
+      </w:tr>
+      <w:tr>
+        <w:tc>
+          <w:tcPr>
+            <w:tcW w:w="2155" w:type="dxa"/>
+            <w:tcMar/>
+          </w:tcPr>
+          <w:p>
+            <w:pPr>
+              <w:rPr>
+                <w:b/>
+                <w:bCs/>
+                <w:sz w:val="28"/>
+                <w:szCs w:val="28"/>
+              </w:rPr>
+            </w:pPr>
+            <w:r>
+              <w:t>Wai Bong Yung</w:t>
+            </w:r>
+          </w:p>
+        </w:tc>
+        <w:tc>
+          <w:tcPr>
+            <w:tcW w:w="4078" w:type="dxa"/>
+            <w:tcMar/>
+          </w:tcPr>
+          <w:p>
+            <w:pPr>
+              <w:rPr>
+                <w:b w:val="1"/>
+                <w:bCs w:val="1"/>
+                <w:sz w:val="28"/>
+                <w:szCs w:val="28"/>
+              </w:rPr>
+            </w:pPr>
+            <w:r>
+              <w:rPr>
+                <w:b w:val="1"/>
+                <w:bCs w:val="1"/>
+                <w:sz w:val="28"/>
+                <w:szCs w:val="28"/>
+              </w:rPr>
+              <w:t>Participating in setting, signed contract, set rules</w:t>
+            </w:r>
+          </w:p>
+          <w:p>
+            <w:pPr>
+              <w:rPr>
+                <w:b w:val="1"/>
+                <w:bCs w:val="1"/>
+                <w:sz w:val="28"/>
+                <w:szCs w:val="28"/>
+              </w:rPr>
+            </w:pPr>
+          </w:p>
+        </w:tc>
         <w:tc>
           <w:tcPr>
             <w:tcW w:w="3117" w:type="dxa"/>
+            <w:tcMar/>
           </w:tcPr>
           <w:p>
             <w:pPr>
@@ -1161,24 +1314,67 @@
         <w:tc>
           <w:tcPr>
             <w:tcW w:w="2155" w:type="dxa"/>
-          </w:tcPr>
-          <w:p>
-            <w:pPr>
-              <w:rPr>
-                <w:b/>
-                <w:bCs/>
-                <w:sz w:val="28"/>
-                <w:szCs w:val="28"/>
-              </w:rPr>
-            </w:pPr>
-            <w:r>
-              <w:t>Wai Bong Yung</w:t>
+            <w:tcMar/>
+          </w:tcPr>
+          <w:p>
+            <w:pPr>
+              <w:rPr>
+                <w:b/>
+                <w:bCs/>
+                <w:sz w:val="28"/>
+                <w:szCs w:val="28"/>
+              </w:rPr>
+            </w:pPr>
+            <w:r>
+              <w:t>F</w:t>
+            </w:r>
+            <w:r>
+              <w:rPr>
+                <w:lang w:eastAsia="zh-TW"/>
+              </w:rPr>
+              <w:t>ang Lin</w:t>
             </w:r>
           </w:p>
         </w:tc>
         <w:tc>
           <w:tcPr>
             <w:tcW w:w="4078" w:type="dxa"/>
+            <w:tcMar/>
+          </w:tcPr>
+          <w:p>
+            <w:pPr>
+              <w:rPr>
+                <w:b w:val="1"/>
+                <w:bCs w:val="1"/>
+                <w:sz w:val="28"/>
+                <w:szCs w:val="28"/>
+              </w:rPr>
+            </w:pPr>
+            <w:r>
+              <w:rPr>
+                <w:b w:val="1"/>
+                <w:bCs w:val="1"/>
+                <w:sz w:val="28"/>
+                <w:szCs w:val="28"/>
+              </w:rPr>
+              <w:t>Participating in setting, signed contract, set rules</w:t>
+            </w:r>
+          </w:p>
+          <w:p>
+            <w:pPr>
+              <w:rPr>
+                <w:b w:val="1"/>
+                <w:bCs w:val="1"/>
+                <w:sz w:val="28"/>
+                <w:szCs w:val="28"/>
+              </w:rPr>
+            </w:pPr>
+          </w:p>
+        </w:tc>
+        <w:tc>
+          <w:tcPr>
+            <w:tcW w:w="3117" w:type="dxa"/>
+            <w:tcMar/>
           </w:tcPr>
           <w:p>
             <w:pPr>
@@ -1200,28 +1396,54 @@
             </w:r>
           </w:p>
         </w:tc>
+      </w:tr>
+      <w:tr>
+        <w:tc>
+          <w:tcPr>
+            <w:tcW w:w="2155" w:type="dxa"/>
+            <w:tcMar/>
+          </w:tcPr>
+          <w:p>
+            <w:pPr>
+              <w:rPr>
+                <w:b/>
+                <w:bCs/>
+                <w:sz w:val="28"/>
+                <w:szCs w:val="28"/>
+              </w:rPr>
+            </w:pPr>
+          </w:p>
+        </w:tc>
+        <w:tc>
+          <w:tcPr>
+            <w:tcW w:w="4078" w:type="dxa"/>
+            <w:tcMar/>
+          </w:tcPr>
+          <w:p>
+            <w:pPr>
+              <w:rPr>
+                <w:b/>
+                <w:bCs/>
+                <w:sz w:val="28"/>
+                <w:szCs w:val="28"/>
+              </w:rPr>
+            </w:pPr>
+          </w:p>
+        </w:tc>
         <w:tc>
           <w:tcPr>
             <w:tcW w:w="3117" w:type="dxa"/>
-          </w:tcPr>
-          <w:p>
-            <w:pPr>
-              <w:rPr>
-                <w:b/>
-                <w:bCs/>
-                <w:sz w:val="28"/>
-                <w:szCs w:val="28"/>
-              </w:rPr>
-            </w:pPr>
-            <w:r>
-              <w:rPr>
-                <w:b/>
-                <w:bCs/>
-                <w:sz w:val="28"/>
-                <w:szCs w:val="28"/>
-              </w:rPr>
-              <w:t>None</w:t>
-            </w:r>
+            <w:tcMar/>
+          </w:tcPr>
+          <w:p>
+            <w:pPr>
+              <w:rPr>
+                <w:b/>
+                <w:bCs/>
+                <w:sz w:val="28"/>
+                <w:szCs w:val="28"/>
+              </w:rPr>
+            </w:pPr>
           </w:p>
         </w:tc>
       </w:tr>
@@ -1229,73 +1451,49 @@
         <w:tc>
           <w:tcPr>
             <w:tcW w:w="2155" w:type="dxa"/>
-          </w:tcPr>
-          <w:p>
-            <w:pPr>
-              <w:rPr>
-                <w:b/>
-                <w:bCs/>
-                <w:sz w:val="28"/>
-                <w:szCs w:val="28"/>
-              </w:rPr>
-            </w:pPr>
-            <w:r>
-              <w:t>F</w:t>
-            </w:r>
-            <w:r>
-              <w:rPr>
-                <w:lang w:eastAsia="zh-TW"/>
-              </w:rPr>
-              <w:t>ang Lin</w:t>
-            </w:r>
+            <w:tcMar/>
+          </w:tcPr>
+          <w:p>
+            <w:pPr>
+              <w:rPr>
+                <w:b/>
+                <w:bCs/>
+                <w:sz w:val="28"/>
+                <w:szCs w:val="28"/>
+              </w:rPr>
+            </w:pPr>
           </w:p>
         </w:tc>
         <w:tc>
           <w:tcPr>
             <w:tcW w:w="4078" w:type="dxa"/>
-          </w:tcPr>
-          <w:p>
-            <w:pPr>
-              <w:rPr>
-                <w:b/>
-                <w:bCs/>
-                <w:sz w:val="28"/>
-                <w:szCs w:val="28"/>
-              </w:rPr>
-            </w:pPr>
-            <w:r>
-              <w:rPr>
-                <w:b/>
-                <w:bCs/>
-                <w:sz w:val="28"/>
-                <w:szCs w:val="28"/>
-              </w:rPr>
-              <w:t>None</w:t>
-            </w:r>
+            <w:tcMar/>
+          </w:tcPr>
+          <w:p>
+            <w:pPr>
+              <w:rPr>
+                <w:b/>
+                <w:bCs/>
+                <w:sz w:val="28"/>
+                <w:szCs w:val="28"/>
+              </w:rPr>
+            </w:pPr>
           </w:p>
         </w:tc>
         <w:tc>
           <w:tcPr>
             <w:tcW w:w="3117" w:type="dxa"/>
-          </w:tcPr>
-          <w:p>
-            <w:pPr>
-              <w:rPr>
-                <w:b/>
-                <w:bCs/>
-                <w:sz w:val="28"/>
-                <w:szCs w:val="28"/>
-              </w:rPr>
-            </w:pPr>
-            <w:r>
-              <w:rPr>
-                <w:b/>
-                <w:bCs/>
-                <w:sz w:val="28"/>
-                <w:szCs w:val="28"/>
-              </w:rPr>
-              <w:t>None</w:t>
-            </w:r>
+            <w:tcMar/>
+          </w:tcPr>
+          <w:p>
+            <w:pPr>
+              <w:rPr>
+                <w:b/>
+                <w:bCs/>
+                <w:sz w:val="28"/>
+                <w:szCs w:val="28"/>
+              </w:rPr>
+            </w:pPr>
           </w:p>
         </w:tc>
       </w:tr>
@@ -1303,6 +1501,7 @@
         <w:tc>
           <w:tcPr>
             <w:tcW w:w="2155" w:type="dxa"/>
+            <w:tcMar/>
           </w:tcPr>
           <w:p>
             <w:pPr>
@@ -1318,6 +1517,7 @@
         <w:tc>
           <w:tcPr>
             <w:tcW w:w="4078" w:type="dxa"/>
+            <w:tcMar/>
           </w:tcPr>
           <w:p>
             <w:pPr>
@@ -1333,100 +1533,7 @@
         <w:tc>
           <w:tcPr>
             <w:tcW w:w="3117" w:type="dxa"/>
-          </w:tcPr>
-          <w:p>
-            <w:pPr>
-              <w:rPr>
-                <w:b/>
-                <w:bCs/>
-                <w:sz w:val="28"/>
-                <w:szCs w:val="28"/>
-              </w:rPr>
-            </w:pPr>
-          </w:p>
-        </w:tc>
-      </w:tr>
-      <w:tr>
-        <w:tc>
-          <w:tcPr>
-            <w:tcW w:w="2155" w:type="dxa"/>
-          </w:tcPr>
-          <w:p>
-            <w:pPr>
-              <w:rPr>
-                <w:b/>
-                <w:bCs/>
-                <w:sz w:val="28"/>
-                <w:szCs w:val="28"/>
-              </w:rPr>
-            </w:pPr>
-          </w:p>
-        </w:tc>
-        <w:tc>
-          <w:tcPr>
-            <w:tcW w:w="4078" w:type="dxa"/>
-          </w:tcPr>
-          <w:p>
-            <w:pPr>
-              <w:rPr>
-                <w:b/>
-                <w:bCs/>
-                <w:sz w:val="28"/>
-                <w:szCs w:val="28"/>
-              </w:rPr>
-            </w:pPr>
-          </w:p>
-        </w:tc>
-        <w:tc>
-          <w:tcPr>
-            <w:tcW w:w="3117" w:type="dxa"/>
-          </w:tcPr>
-          <w:p>
-            <w:pPr>
-              <w:rPr>
-                <w:b/>
-                <w:bCs/>
-                <w:sz w:val="28"/>
-                <w:szCs w:val="28"/>
-              </w:rPr>
-            </w:pPr>
-          </w:p>
-        </w:tc>
-      </w:tr>
-      <w:tr>
-        <w:tc>
-          <w:tcPr>
-            <w:tcW w:w="2155" w:type="dxa"/>
-          </w:tcPr>
-          <w:p>
-            <w:pPr>
-              <w:rPr>
-                <w:b/>
-                <w:bCs/>
-                <w:sz w:val="28"/>
-                <w:szCs w:val="28"/>
-              </w:rPr>
-            </w:pPr>
-          </w:p>
-        </w:tc>
-        <w:tc>
-          <w:tcPr>
-            <w:tcW w:w="4078" w:type="dxa"/>
-          </w:tcPr>
-          <w:p>
-            <w:pPr>
-              <w:rPr>
-                <w:b/>
-                <w:bCs/>
-                <w:sz w:val="28"/>
-                <w:szCs w:val="28"/>
-              </w:rPr>
-            </w:pPr>
-          </w:p>
-        </w:tc>
-        <w:tc>
-          <w:tcPr>
-            <w:tcW w:w="3117" w:type="dxa"/>
+            <w:tcMar/>
           </w:tcPr>
           <w:p>
             <w:pPr>
@@ -1649,7 +1756,7 @@
       </w:tr>
       <w:tr>
         <w:trPr>
-          <w:trHeight w:hRule="exact" w:val="144"/>
+          <w:trHeight w:val="144" w:hRule="exact"/>
         </w:trPr>
         <w:tc>
           <w:tcPr>
@@ -1903,6 +2010,7 @@
             <w:cnfStyle w:val="001000000000" w:firstRow="0" w:lastRow="0" w:firstColumn="1" w:lastColumn="0" w:oddVBand="0" w:evenVBand="0" w:oddHBand="0" w:evenHBand="0" w:firstRowFirstColumn="0" w:firstRowLastColumn="0" w:lastRowFirstColumn="0" w:lastRowLastColumn="0"/>
             <w:tcW w:w="2245" w:type="dxa"/>
             <w:shd w:val="clear" w:color="auto" w:fill="D9D9D9" w:themeFill="background1" w:themeFillShade="D9"/>
+            <w:tcMar/>
           </w:tcPr>
           <w:p>
             <w:pPr>
@@ -1922,8 +2030,10 @@
         </w:tc>
         <w:tc>
           <w:tcPr>
+            <w:cnfStyle w:val="000000000000" w:firstRow="0" w:lastRow="0" w:firstColumn="0" w:lastColumn="0" w:oddVBand="0" w:evenVBand="0" w:oddHBand="0" w:evenHBand="0" w:firstRowFirstColumn="0" w:firstRowLastColumn="0" w:lastRowFirstColumn="0" w:lastRowLastColumn="0"/>
             <w:tcW w:w="4320" w:type="dxa"/>
             <w:shd w:val="clear" w:color="auto" w:fill="D9D9D9" w:themeFill="background1" w:themeFillShade="D9"/>
+            <w:tcMar/>
           </w:tcPr>
           <w:p>
             <w:pPr>
@@ -1944,8 +2054,10 @@
         </w:tc>
         <w:tc>
           <w:tcPr>
+            <w:cnfStyle w:val="000000000000" w:firstRow="0" w:lastRow="0" w:firstColumn="0" w:lastColumn="0" w:oddVBand="0" w:evenVBand="0" w:oddHBand="0" w:evenHBand="0" w:firstRowFirstColumn="0" w:firstRowLastColumn="0" w:lastRowFirstColumn="0" w:lastRowLastColumn="0"/>
             <w:tcW w:w="2785" w:type="dxa"/>
             <w:shd w:val="clear" w:color="auto" w:fill="D9D9D9" w:themeFill="background1" w:themeFillShade="D9"/>
+            <w:tcMar/>
           </w:tcPr>
           <w:p>
             <w:pPr>
@@ -1973,6 +2085,7 @@
           <w:tcPr>
             <w:cnfStyle w:val="001000000000" w:firstRow="0" w:lastRow="0" w:firstColumn="1" w:lastColumn="0" w:oddVBand="0" w:evenVBand="0" w:oddHBand="0" w:evenHBand="0" w:firstRowFirstColumn="0" w:firstRowLastColumn="0" w:lastRowFirstColumn="0" w:lastRowLastColumn="0"/>
             <w:tcW w:w="2245" w:type="dxa"/>
+            <w:tcMar/>
           </w:tcPr>
           <w:p>
             <w:pPr>
@@ -1996,7 +2109,9 @@
         </w:tc>
         <w:tc>
           <w:tcPr>
+            <w:cnfStyle w:val="000000000000" w:firstRow="0" w:lastRow="0" w:firstColumn="0" w:lastColumn="0" w:oddVBand="0" w:evenVBand="0" w:oddHBand="0" w:evenHBand="0" w:firstRowFirstColumn="0" w:firstRowLastColumn="0" w:lastRowFirstColumn="0" w:lastRowLastColumn="0"/>
             <w:tcW w:w="4320" w:type="dxa"/>
+            <w:tcMar/>
           </w:tcPr>
           <w:p>
             <w:pPr>
@@ -2021,27 +2136,38 @@
         </w:tc>
         <w:tc>
           <w:tcPr>
+            <w:cnfStyle w:val="000000000000" w:firstRow="0" w:lastRow="0" w:firstColumn="0" w:lastColumn="0" w:oddVBand="0" w:evenVBand="0" w:oddHBand="0" w:evenHBand="0" w:firstRowFirstColumn="0" w:firstRowLastColumn="0" w:lastRowFirstColumn="0" w:lastRowLastColumn="0"/>
             <w:tcW w:w="2785" w:type="dxa"/>
+            <w:tcMar/>
           </w:tcPr>
           <w:p>
             <w:pPr>
               <w:cnfStyle w:val="000000100000" w:firstRow="0" w:lastRow="0" w:firstColumn="0" w:lastColumn="0" w:oddVBand="0" w:evenVBand="0" w:oddHBand="1" w:evenHBand="0" w:firstRowFirstColumn="0" w:firstRowLastColumn="0" w:lastRowFirstColumn="0" w:lastRowLastColumn="0"/>
               <w:rPr>
-                <w:b/>
-                <w:bCs/>
+                <w:b w:val="1"/>
+                <w:bCs w:val="1"/>
                 <w:sz w:val="20"/>
                 <w:szCs w:val="20"/>
               </w:rPr>
             </w:pPr>
             <w:r>
               <w:rPr>
-                <w:b/>
-                <w:bCs/>
+                <w:b w:val="1"/>
+                <w:bCs w:val="1"/>
                 <w:sz w:val="20"/>
                 <w:szCs w:val="20"/>
               </w:rPr>
               <w:t>Finished group contract</w:t>
             </w:r>
+            <w:r>
+              <w:rPr>
+                <w:b w:val="1"/>
+                <w:bCs w:val="1"/>
+                <w:sz w:val="20"/>
+                <w:szCs w:val="20"/>
+              </w:rPr>
+              <w:t xml:space="preserve"> and signed</w:t>
+            </w:r>
           </w:p>
         </w:tc>
       </w:tr>
@@ -2050,48 +2176,80 @@
           <w:tcPr>
             <w:cnfStyle w:val="001000000000" w:firstRow="0" w:lastRow="0" w:firstColumn="1" w:lastColumn="0" w:oddVBand="0" w:evenVBand="0" w:oddHBand="0" w:evenHBand="0" w:firstRowFirstColumn="0" w:firstRowLastColumn="0" w:lastRowFirstColumn="0" w:lastRowLastColumn="0"/>
             <w:tcW w:w="2245" w:type="dxa"/>
+            <w:tcMar/>
           </w:tcPr>
           <w:p>
             <w:pPr>
               <w:rPr>
                 <w:b w:val="0"/>
                 <w:bCs w:val="0"/>
-                <w:sz w:val="28"/>
-                <w:szCs w:val="28"/>
-              </w:rPr>
-            </w:pPr>
-          </w:p>
-        </w:tc>
-        <w:tc>
-          <w:tcPr>
+                <w:sz w:val="20"/>
+                <w:szCs w:val="20"/>
+              </w:rPr>
+            </w:pPr>
+            <w:r>
+              <w:rPr>
+                <w:b w:val="0"/>
+                <w:bCs w:val="0"/>
+                <w:sz w:val="20"/>
+                <w:szCs w:val="20"/>
+              </w:rPr>
+              <w:t>Member assigned task</w:t>
+            </w:r>
+          </w:p>
+        </w:tc>
+        <w:tc>
+          <w:tcPr>
+            <w:cnfStyle w:val="000000000000" w:firstRow="0" w:lastRow="0" w:firstColumn="0" w:lastColumn="0" w:oddVBand="0" w:evenVBand="0" w:oddHBand="0" w:evenHBand="0" w:firstRowFirstColumn="0" w:firstRowLastColumn="0" w:lastRowFirstColumn="0" w:lastRowLastColumn="0"/>
             <w:tcW w:w="4320" w:type="dxa"/>
+            <w:tcMar/>
           </w:tcPr>
           <w:p>
             <w:pPr>
               <w:cnfStyle w:val="000000000000" w:firstRow="0" w:lastRow="0" w:firstColumn="0" w:lastColumn="0" w:oddVBand="0" w:evenVBand="0" w:oddHBand="0" w:evenHBand="0" w:firstRowFirstColumn="0" w:firstRowLastColumn="0" w:lastRowFirstColumn="0" w:lastRowLastColumn="0"/>
               <w:rPr>
-                <w:b/>
-                <w:bCs/>
-                <w:sz w:val="28"/>
-                <w:szCs w:val="28"/>
-              </w:rPr>
-            </w:pPr>
-          </w:p>
-        </w:tc>
-        <w:tc>
-          <w:tcPr>
+                <w:b w:val="1"/>
+                <w:bCs w:val="1"/>
+                <w:sz w:val="20"/>
+                <w:szCs w:val="20"/>
+              </w:rPr>
+            </w:pPr>
+            <w:r>
+              <w:rPr>
+                <w:b w:val="1"/>
+                <w:bCs w:val="1"/>
+                <w:sz w:val="20"/>
+                <w:szCs w:val="20"/>
+              </w:rPr>
+              <w:t>Group member assign their task based on discussion</w:t>
+            </w:r>
+          </w:p>
+        </w:tc>
+        <w:tc>
+          <w:tcPr>
+            <w:cnfStyle w:val="000000000000" w:firstRow="0" w:lastRow="0" w:firstColumn="0" w:lastColumn="0" w:oddVBand="0" w:evenVBand="0" w:oddHBand="0" w:evenHBand="0" w:firstRowFirstColumn="0" w:firstRowLastColumn="0" w:lastRowFirstColumn="0" w:lastRowLastColumn="0"/>
             <w:tcW w:w="2785" w:type="dxa"/>
+            <w:tcMar/>
           </w:tcPr>
           <w:p>
             <w:pPr>
               <w:cnfStyle w:val="000000000000" w:firstRow="0" w:lastRow="0" w:firstColumn="0" w:lastColumn="0" w:oddVBand="0" w:evenVBand="0" w:oddHBand="0" w:evenHBand="0" w:firstRowFirstColumn="0" w:firstRowLastColumn="0" w:lastRowFirstColumn="0" w:lastRowLastColumn="0"/>
               <w:rPr>
-                <w:b/>
-                <w:bCs/>
-                <w:sz w:val="28"/>
-                <w:szCs w:val="28"/>
-              </w:rPr>
-            </w:pPr>
+                <w:b w:val="1"/>
+                <w:bCs w:val="1"/>
+                <w:sz w:val="20"/>
+                <w:szCs w:val="20"/>
+              </w:rPr>
+            </w:pPr>
+            <w:r>
+              <w:rPr>
+                <w:b w:val="1"/>
+                <w:bCs w:val="1"/>
+                <w:sz w:val="20"/>
+                <w:szCs w:val="20"/>
+              </w:rPr>
+              <w:t>Task assigned</w:t>
+            </w:r>
           </w:p>
         </w:tc>
       </w:tr>
@@ -2103,48 +2261,107 @@
           <w:tcPr>
             <w:cnfStyle w:val="001000000000" w:firstRow="0" w:lastRow="0" w:firstColumn="1" w:lastColumn="0" w:oddVBand="0" w:evenVBand="0" w:oddHBand="0" w:evenHBand="0" w:firstRowFirstColumn="0" w:firstRowLastColumn="0" w:lastRowFirstColumn="0" w:lastRowLastColumn="0"/>
             <w:tcW w:w="2245" w:type="dxa"/>
+            <w:tcMar/>
           </w:tcPr>
           <w:p>
             <w:pPr>
               <w:rPr>
                 <w:b w:val="0"/>
                 <w:bCs w:val="0"/>
-                <w:sz w:val="28"/>
-                <w:szCs w:val="28"/>
-              </w:rPr>
-            </w:pPr>
-          </w:p>
-        </w:tc>
-        <w:tc>
-          <w:tcPr>
+                <w:sz w:val="20"/>
+                <w:szCs w:val="20"/>
+              </w:rPr>
+            </w:pPr>
+            <w:r>
+              <w:rPr>
+                <w:b w:val="0"/>
+                <w:bCs w:val="0"/>
+                <w:sz w:val="20"/>
+                <w:szCs w:val="20"/>
+              </w:rPr>
+              <w:t>Ref</w:t>
+            </w:r>
+            <w:r>
+              <w:rPr>
+                <w:b w:val="0"/>
+                <w:bCs w:val="0"/>
+                <w:sz w:val="20"/>
+                <w:szCs w:val="20"/>
+              </w:rPr>
+              <w:t>lection</w:t>
+            </w:r>
+            <w:r>
+              <w:rPr>
+                <w:b w:val="0"/>
+                <w:bCs w:val="0"/>
+                <w:sz w:val="20"/>
+                <w:szCs w:val="20"/>
+              </w:rPr>
+              <w:t xml:space="preserve"> </w:t>
+            </w:r>
+          </w:p>
+        </w:tc>
+        <w:tc>
+          <w:tcPr>
+            <w:cnfStyle w:val="000000000000" w:firstRow="0" w:lastRow="0" w:firstColumn="0" w:lastColumn="0" w:oddVBand="0" w:evenVBand="0" w:oddHBand="0" w:evenHBand="0" w:firstRowFirstColumn="0" w:firstRowLastColumn="0" w:lastRowFirstColumn="0" w:lastRowLastColumn="0"/>
             <w:tcW w:w="4320" w:type="dxa"/>
+            <w:tcMar/>
           </w:tcPr>
           <w:p>
             <w:pPr>
               <w:cnfStyle w:val="000000100000" w:firstRow="0" w:lastRow="0" w:firstColumn="0" w:lastColumn="0" w:oddVBand="0" w:evenVBand="0" w:oddHBand="1" w:evenHBand="0" w:firstRowFirstColumn="0" w:firstRowLastColumn="0" w:lastRowFirstColumn="0" w:lastRowLastColumn="0"/>
               <w:rPr>
-                <w:b/>
-                <w:bCs/>
-                <w:sz w:val="28"/>
-                <w:szCs w:val="28"/>
-              </w:rPr>
-            </w:pPr>
-          </w:p>
-        </w:tc>
-        <w:tc>
-          <w:tcPr>
+                <w:b w:val="1"/>
+                <w:bCs w:val="1"/>
+                <w:sz w:val="20"/>
+                <w:szCs w:val="20"/>
+              </w:rPr>
+            </w:pPr>
+            <w:r>
+              <w:rPr>
+                <w:b w:val="1"/>
+                <w:bCs w:val="1"/>
+                <w:sz w:val="20"/>
+                <w:szCs w:val="20"/>
+              </w:rPr>
+              <w:t>Team leader initiate reflection for ms1.Group members reviewed and added their opinions</w:t>
+            </w:r>
+          </w:p>
+        </w:tc>
+        <w:tc>
+          <w:tcPr>
+            <w:cnfStyle w:val="000000000000" w:firstRow="0" w:lastRow="0" w:firstColumn="0" w:lastColumn="0" w:oddVBand="0" w:evenVBand="0" w:oddHBand="0" w:evenHBand="0" w:firstRowFirstColumn="0" w:firstRowLastColumn="0" w:lastRowFirstColumn="0" w:lastRowLastColumn="0"/>
             <w:tcW w:w="2785" w:type="dxa"/>
+            <w:tcMar/>
           </w:tcPr>
           <w:p>
             <w:pPr>
               <w:cnfStyle w:val="000000100000" w:firstRow="0" w:lastRow="0" w:firstColumn="0" w:lastColumn="0" w:oddVBand="0" w:evenVBand="0" w:oddHBand="1" w:evenHBand="0" w:firstRowFirstColumn="0" w:firstRowLastColumn="0" w:lastRowFirstColumn="0" w:lastRowLastColumn="0"/>
               <w:rPr>
-                <w:b/>
-                <w:bCs/>
-                <w:sz w:val="28"/>
-                <w:szCs w:val="28"/>
-              </w:rPr>
-            </w:pPr>
+                <w:b w:val="1"/>
+                <w:bCs w:val="1"/>
+                <w:sz w:val="20"/>
+                <w:szCs w:val="20"/>
+              </w:rPr>
+            </w:pPr>
+            <w:r>
+              <w:rPr>
+                <w:b w:val="1"/>
+                <w:bCs w:val="1"/>
+                <w:sz w:val="20"/>
+                <w:szCs w:val="20"/>
+              </w:rPr>
+              <w:t xml:space="preserve">Finished </w:t>
+            </w:r>
+            <w:r>
+              <w:rPr>
+                <w:b w:val="1"/>
+                <w:bCs w:val="1"/>
+                <w:sz w:val="20"/>
+                <w:szCs w:val="20"/>
+              </w:rPr>
+              <w:t>reflection</w:t>
+            </w:r>
           </w:p>
         </w:tc>
       </w:tr>
@@ -2153,6 +2370,7 @@
           <w:tcPr>
             <w:cnfStyle w:val="001000000000" w:firstRow="0" w:lastRow="0" w:firstColumn="1" w:lastColumn="0" w:oddVBand="0" w:evenVBand="0" w:oddHBand="0" w:evenHBand="0" w:firstRowFirstColumn="0" w:firstRowLastColumn="0" w:lastRowFirstColumn="0" w:lastRowLastColumn="0"/>
             <w:tcW w:w="2245" w:type="dxa"/>
+            <w:tcMar/>
           </w:tcPr>
           <w:p>
             <w:pPr>
@@ -2167,7 +2385,9 @@
         </w:tc>
         <w:tc>
           <w:tcPr>
+            <w:cnfStyle w:val="000000000000" w:firstRow="0" w:lastRow="0" w:firstColumn="0" w:lastColumn="0" w:oddVBand="0" w:evenVBand="0" w:oddHBand="0" w:evenHBand="0" w:firstRowFirstColumn="0" w:firstRowLastColumn="0" w:lastRowFirstColumn="0" w:lastRowLastColumn="0"/>
             <w:tcW w:w="4320" w:type="dxa"/>
+            <w:tcMar/>
           </w:tcPr>
           <w:p>
             <w:pPr>
@@ -2183,7 +2403,9 @@
         </w:tc>
         <w:tc>
           <w:tcPr>
+            <w:cnfStyle w:val="000000000000" w:firstRow="0" w:lastRow="0" w:firstColumn="0" w:lastColumn="0" w:oddVBand="0" w:evenVBand="0" w:oddHBand="0" w:evenHBand="0" w:firstRowFirstColumn="0" w:firstRowLastColumn="0" w:lastRowFirstColumn="0" w:lastRowLastColumn="0"/>
             <w:tcW w:w="2785" w:type="dxa"/>
+            <w:tcMar/>
           </w:tcPr>
           <w:p>
             <w:pPr>
@@ -2206,6 +2428,7 @@
           <w:tcPr>
             <w:cnfStyle w:val="001000000000" w:firstRow="0" w:lastRow="0" w:firstColumn="1" w:lastColumn="0" w:oddVBand="0" w:evenVBand="0" w:oddHBand="0" w:evenHBand="0" w:firstRowFirstColumn="0" w:firstRowLastColumn="0" w:lastRowFirstColumn="0" w:lastRowLastColumn="0"/>
             <w:tcW w:w="2245" w:type="dxa"/>
+            <w:tcMar/>
           </w:tcPr>
           <w:p>
             <w:pPr>
@@ -2220,7 +2443,9 @@
         </w:tc>
         <w:tc>
           <w:tcPr>
+            <w:cnfStyle w:val="000000000000" w:firstRow="0" w:lastRow="0" w:firstColumn="0" w:lastColumn="0" w:oddVBand="0" w:evenVBand="0" w:oddHBand="0" w:evenHBand="0" w:firstRowFirstColumn="0" w:firstRowLastColumn="0" w:lastRowFirstColumn="0" w:lastRowLastColumn="0"/>
             <w:tcW w:w="4320" w:type="dxa"/>
+            <w:tcMar/>
           </w:tcPr>
           <w:p>
             <w:pPr>
@@ -2236,7 +2461,9 @@
         </w:tc>
         <w:tc>
           <w:tcPr>
+            <w:cnfStyle w:val="000000000000" w:firstRow="0" w:lastRow="0" w:firstColumn="0" w:lastColumn="0" w:oddVBand="0" w:evenVBand="0" w:oddHBand="0" w:evenHBand="0" w:firstRowFirstColumn="0" w:firstRowLastColumn="0" w:lastRowFirstColumn="0" w:lastRowLastColumn="0"/>
             <w:tcW w:w="2785" w:type="dxa"/>
+            <w:tcMar/>
           </w:tcPr>
           <w:p>
             <w:pPr>
@@ -2256,6 +2483,7 @@
           <w:tcPr>
             <w:cnfStyle w:val="001000000000" w:firstRow="0" w:lastRow="0" w:firstColumn="1" w:lastColumn="0" w:oddVBand="0" w:evenVBand="0" w:oddHBand="0" w:evenHBand="0" w:firstRowFirstColumn="0" w:firstRowLastColumn="0" w:lastRowFirstColumn="0" w:lastRowLastColumn="0"/>
             <w:tcW w:w="2245" w:type="dxa"/>
+            <w:tcMar/>
           </w:tcPr>
           <w:p>
             <w:pPr>
@@ -2270,7 +2498,9 @@
         </w:tc>
         <w:tc>
           <w:tcPr>
+            <w:cnfStyle w:val="000000000000" w:firstRow="0" w:lastRow="0" w:firstColumn="0" w:lastColumn="0" w:oddVBand="0" w:evenVBand="0" w:oddHBand="0" w:evenHBand="0" w:firstRowFirstColumn="0" w:firstRowLastColumn="0" w:lastRowFirstColumn="0" w:lastRowLastColumn="0"/>
             <w:tcW w:w="4320" w:type="dxa"/>
+            <w:tcMar/>
           </w:tcPr>
           <w:p>
             <w:pPr>
@@ -2286,7 +2516,9 @@
         </w:tc>
         <w:tc>
           <w:tcPr>
+            <w:cnfStyle w:val="000000000000" w:firstRow="0" w:lastRow="0" w:firstColumn="0" w:lastColumn="0" w:oddVBand="0" w:evenVBand="0" w:oddHBand="0" w:evenHBand="0" w:firstRowFirstColumn="0" w:firstRowLastColumn="0" w:lastRowFirstColumn="0" w:lastRowLastColumn="0"/>
             <w:tcW w:w="2785" w:type="dxa"/>
+            <w:tcMar/>
           </w:tcPr>
           <w:p>
             <w:pPr>
@@ -2309,6 +2541,7 @@
           <w:tcPr>
             <w:cnfStyle w:val="001000000000" w:firstRow="0" w:lastRow="0" w:firstColumn="1" w:lastColumn="0" w:oddVBand="0" w:evenVBand="0" w:oddHBand="0" w:evenHBand="0" w:firstRowFirstColumn="0" w:firstRowLastColumn="0" w:lastRowFirstColumn="0" w:lastRowLastColumn="0"/>
             <w:tcW w:w="2245" w:type="dxa"/>
+            <w:tcMar/>
           </w:tcPr>
           <w:p>
             <w:pPr>
@@ -2323,7 +2556,9 @@
         </w:tc>
         <w:tc>
           <w:tcPr>
+            <w:cnfStyle w:val="000000000000" w:firstRow="0" w:lastRow="0" w:firstColumn="0" w:lastColumn="0" w:oddVBand="0" w:evenVBand="0" w:oddHBand="0" w:evenHBand="0" w:firstRowFirstColumn="0" w:firstRowLastColumn="0" w:lastRowFirstColumn="0" w:lastRowLastColumn="0"/>
             <w:tcW w:w="4320" w:type="dxa"/>
+            <w:tcMar/>
           </w:tcPr>
           <w:p>
             <w:pPr>
@@ -2339,7 +2574,9 @@
         </w:tc>
         <w:tc>
           <w:tcPr>
+            <w:cnfStyle w:val="000000000000" w:firstRow="0" w:lastRow="0" w:firstColumn="0" w:lastColumn="0" w:oddVBand="0" w:evenVBand="0" w:oddHBand="0" w:evenHBand="0" w:firstRowFirstColumn="0" w:firstRowLastColumn="0" w:lastRowFirstColumn="0" w:lastRowLastColumn="0"/>
             <w:tcW w:w="2785" w:type="dxa"/>
+            <w:tcMar/>
           </w:tcPr>
           <w:p>
             <w:pPr>
@@ -2411,6 +2648,7 @@
             <w:cnfStyle w:val="001000000000" w:firstRow="0" w:lastRow="0" w:firstColumn="1" w:lastColumn="0" w:oddVBand="0" w:evenVBand="0" w:oddHBand="0" w:evenHBand="0" w:firstRowFirstColumn="0" w:firstRowLastColumn="0" w:lastRowFirstColumn="0" w:lastRowLastColumn="0"/>
             <w:tcW w:w="2875" w:type="dxa"/>
             <w:shd w:val="clear" w:color="auto" w:fill="D9D9D9" w:themeFill="background1" w:themeFillShade="D9"/>
+            <w:tcMar/>
           </w:tcPr>
           <w:p>
             <w:pPr>
@@ -2430,8 +2668,10 @@
         </w:tc>
         <w:tc>
           <w:tcPr>
+            <w:cnfStyle w:val="000000000000" w:firstRow="0" w:lastRow="0" w:firstColumn="0" w:lastColumn="0" w:oddVBand="0" w:evenVBand="0" w:oddHBand="0" w:evenHBand="0" w:firstRowFirstColumn="0" w:firstRowLastColumn="0" w:lastRowFirstColumn="0" w:lastRowLastColumn="0"/>
             <w:tcW w:w="6475" w:type="dxa"/>
             <w:shd w:val="clear" w:color="auto" w:fill="D9D9D9" w:themeFill="background1" w:themeFillShade="D9"/>
+            <w:tcMar/>
           </w:tcPr>
           <w:p>
             <w:pPr>
@@ -2459,17 +2699,37 @@
           <w:tcPr>
             <w:cnfStyle w:val="001000000000" w:firstRow="0" w:lastRow="0" w:firstColumn="1" w:lastColumn="0" w:oddVBand="0" w:evenVBand="0" w:oddHBand="0" w:evenHBand="0" w:firstRowFirstColumn="0" w:firstRowLastColumn="0" w:lastRowFirstColumn="0" w:lastRowLastColumn="0"/>
             <w:tcW w:w="2875" w:type="dxa"/>
-          </w:tcPr>
-          <w:p/>
-        </w:tc>
-        <w:tc>
-          <w:tcPr>
+            <w:tcMar/>
+          </w:tcPr>
+          <w:p>
+            <w:r>
+              <w:rPr/>
+              <w:t>Set rules</w:t>
+            </w:r>
+          </w:p>
+        </w:tc>
+        <w:tc>
+          <w:tcPr>
+            <w:cnfStyle w:val="000000000000" w:firstRow="0" w:lastRow="0" w:firstColumn="0" w:lastColumn="0" w:oddVBand="0" w:evenVBand="0" w:oddHBand="0" w:evenHBand="0" w:firstRowFirstColumn="0" w:firstRowLastColumn="0" w:lastRowFirstColumn="0" w:lastRowLastColumn="0"/>
             <w:tcW w:w="6475" w:type="dxa"/>
+            <w:tcMar/>
           </w:tcPr>
           <w:p>
             <w:pPr>
               <w:cnfStyle w:val="000000100000" w:firstRow="0" w:lastRow="0" w:firstColumn="0" w:lastColumn="0" w:oddVBand="0" w:evenVBand="0" w:oddHBand="1" w:evenHBand="0" w:firstRowFirstColumn="0" w:firstRowLastColumn="0" w:lastRowFirstColumn="0" w:lastRowLastColumn="0"/>
             </w:pPr>
+            <w:r>
+              <w:rPr/>
+              <w:t xml:space="preserve">Set penalty for being late often to encourage members’ participations in </w:t>
+            </w:r>
+            <w:r>
+              <w:rPr/>
+              <w:t>grou</w:t>
+            </w:r>
+            <w:r>
+              <w:rPr/>
+              <w:t>p work</w:t>
+            </w:r>
           </w:p>
         </w:tc>
       </w:tr>
@@ -2478,17 +2738,33 @@
           <w:tcPr>
             <w:cnfStyle w:val="001000000000" w:firstRow="0" w:lastRow="0" w:firstColumn="1" w:lastColumn="0" w:oddVBand="0" w:evenVBand="0" w:oddHBand="0" w:evenHBand="0" w:firstRowFirstColumn="0" w:firstRowLastColumn="0" w:lastRowFirstColumn="0" w:lastRowLastColumn="0"/>
             <w:tcW w:w="2875" w:type="dxa"/>
-          </w:tcPr>
-          <w:p/>
-        </w:tc>
-        <w:tc>
-          <w:tcPr>
+            <w:tcMar/>
+          </w:tcPr>
+          <w:p>
+            <w:r>
+              <w:rPr/>
+              <w:t xml:space="preserve">Tasks </w:t>
+            </w:r>
+            <w:r>
+              <w:rPr/>
+              <w:t>assigned</w:t>
+            </w:r>
+          </w:p>
+        </w:tc>
+        <w:tc>
+          <w:tcPr>
+            <w:cnfStyle w:val="000000000000" w:firstRow="0" w:lastRow="0" w:firstColumn="0" w:lastColumn="0" w:oddVBand="0" w:evenVBand="0" w:oddHBand="0" w:evenHBand="0" w:firstRowFirstColumn="0" w:firstRowLastColumn="0" w:lastRowFirstColumn="0" w:lastRowLastColumn="0"/>
             <w:tcW w:w="6475" w:type="dxa"/>
+            <w:tcMar/>
           </w:tcPr>
           <w:p>
             <w:pPr>
               <w:cnfStyle w:val="000000000000" w:firstRow="0" w:lastRow="0" w:firstColumn="0" w:lastColumn="0" w:oddVBand="0" w:evenVBand="0" w:oddHBand="0" w:evenHBand="0" w:firstRowFirstColumn="0" w:firstRowLastColumn="0" w:lastRowFirstColumn="0" w:lastRowLastColumn="0"/>
             </w:pPr>
+            <w:r>
+              <w:rPr/>
+              <w:t>Tasks assigned based on members choices according to schedule.</w:t>
+            </w:r>
           </w:p>
         </w:tc>
       </w:tr>
@@ -2500,17 +2776,29 @@
           <w:tcPr>
             <w:cnfStyle w:val="001000000000" w:firstRow="0" w:lastRow="0" w:firstColumn="1" w:lastColumn="0" w:oddVBand="0" w:evenVBand="0" w:oddHBand="0" w:evenHBand="0" w:firstRowFirstColumn="0" w:firstRowLastColumn="0" w:lastRowFirstColumn="0" w:lastRowLastColumn="0"/>
             <w:tcW w:w="2875" w:type="dxa"/>
-          </w:tcPr>
-          <w:p/>
-        </w:tc>
-        <w:tc>
-          <w:tcPr>
+            <w:tcMar/>
+          </w:tcPr>
+          <w:p>
+            <w:r>
+              <w:rPr/>
+              <w:t>Scheduling meetings</w:t>
+            </w:r>
+          </w:p>
+        </w:tc>
+        <w:tc>
+          <w:tcPr>
+            <w:cnfStyle w:val="000000000000" w:firstRow="0" w:lastRow="0" w:firstColumn="0" w:lastColumn="0" w:oddVBand="0" w:evenVBand="0" w:oddHBand="0" w:evenHBand="0" w:firstRowFirstColumn="0" w:firstRowLastColumn="0" w:lastRowFirstColumn="0" w:lastRowLastColumn="0"/>
             <w:tcW w:w="6475" w:type="dxa"/>
+            <w:tcMar/>
           </w:tcPr>
           <w:p>
             <w:pPr>
               <w:cnfStyle w:val="000000100000" w:firstRow="0" w:lastRow="0" w:firstColumn="0" w:lastColumn="0" w:oddVBand="0" w:evenVBand="0" w:oddHBand="1" w:evenHBand="0" w:firstRowFirstColumn="0" w:firstRowLastColumn="0" w:lastRowFirstColumn="0" w:lastRowLastColumn="0"/>
             </w:pPr>
+            <w:r>
+              <w:rPr/>
+              <w:t>Scheduled two meetings online and in person per week based on members’ schedule. Wed and Friday.</w:t>
+            </w:r>
           </w:p>
         </w:tc>
       </w:tr>
@@ -2519,12 +2807,15 @@
           <w:tcPr>
             <w:cnfStyle w:val="001000000000" w:firstRow="0" w:lastRow="0" w:firstColumn="1" w:lastColumn="0" w:oddVBand="0" w:evenVBand="0" w:oddHBand="0" w:evenHBand="0" w:firstRowFirstColumn="0" w:firstRowLastColumn="0" w:lastRowFirstColumn="0" w:lastRowLastColumn="0"/>
             <w:tcW w:w="2875" w:type="dxa"/>
+            <w:tcMar/>
           </w:tcPr>
           <w:p/>
         </w:tc>
         <w:tc>
           <w:tcPr>
+            <w:cnfStyle w:val="000000000000" w:firstRow="0" w:lastRow="0" w:firstColumn="0" w:lastColumn="0" w:oddVBand="0" w:evenVBand="0" w:oddHBand="0" w:evenHBand="0" w:firstRowFirstColumn="0" w:firstRowLastColumn="0" w:lastRowFirstColumn="0" w:lastRowLastColumn="0"/>
             <w:tcW w:w="6475" w:type="dxa"/>
+            <w:tcMar/>
           </w:tcPr>
           <w:p>
             <w:pPr>
@@ -2541,12 +2832,15 @@
           <w:tcPr>
             <w:cnfStyle w:val="001000000000" w:firstRow="0" w:lastRow="0" w:firstColumn="1" w:lastColumn="0" w:oddVBand="0" w:evenVBand="0" w:oddHBand="0" w:evenHBand="0" w:firstRowFirstColumn="0" w:firstRowLastColumn="0" w:lastRowFirstColumn="0" w:lastRowLastColumn="0"/>
             <w:tcW w:w="2875" w:type="dxa"/>
+            <w:tcMar/>
           </w:tcPr>
           <w:p/>
         </w:tc>
         <w:tc>
           <w:tcPr>
+            <w:cnfStyle w:val="000000000000" w:firstRow="0" w:lastRow="0" w:firstColumn="0" w:lastColumn="0" w:oddVBand="0" w:evenVBand="0" w:oddHBand="0" w:evenHBand="0" w:firstRowFirstColumn="0" w:firstRowLastColumn="0" w:lastRowFirstColumn="0" w:lastRowLastColumn="0"/>
             <w:tcW w:w="6475" w:type="dxa"/>
+            <w:tcMar/>
           </w:tcPr>
           <w:p>
             <w:pPr>
@@ -2560,12 +2854,15 @@
           <w:tcPr>
             <w:cnfStyle w:val="001000000000" w:firstRow="0" w:lastRow="0" w:firstColumn="1" w:lastColumn="0" w:oddVBand="0" w:evenVBand="0" w:oddHBand="0" w:evenHBand="0" w:firstRowFirstColumn="0" w:firstRowLastColumn="0" w:lastRowFirstColumn="0" w:lastRowLastColumn="0"/>
             <w:tcW w:w="2875" w:type="dxa"/>
+            <w:tcMar/>
           </w:tcPr>
           <w:p/>
         </w:tc>
         <w:tc>
           <w:tcPr>
+            <w:cnfStyle w:val="000000000000" w:firstRow="0" w:lastRow="0" w:firstColumn="0" w:lastColumn="0" w:oddVBand="0" w:evenVBand="0" w:oddHBand="0" w:evenHBand="0" w:firstRowFirstColumn="0" w:firstRowLastColumn="0" w:lastRowFirstColumn="0" w:lastRowLastColumn="0"/>
             <w:tcW w:w="6475" w:type="dxa"/>
+            <w:tcMar/>
           </w:tcPr>
           <w:p>
             <w:pPr>
@@ -2582,12 +2879,15 @@
           <w:tcPr>
             <w:cnfStyle w:val="001000000000" w:firstRow="0" w:lastRow="0" w:firstColumn="1" w:lastColumn="0" w:oddVBand="0" w:evenVBand="0" w:oddHBand="0" w:evenHBand="0" w:firstRowFirstColumn="0" w:firstRowLastColumn="0" w:lastRowFirstColumn="0" w:lastRowLastColumn="0"/>
             <w:tcW w:w="2875" w:type="dxa"/>
+            <w:tcMar/>
           </w:tcPr>
           <w:p/>
         </w:tc>
         <w:tc>
           <w:tcPr>
+            <w:cnfStyle w:val="000000000000" w:firstRow="0" w:lastRow="0" w:firstColumn="0" w:lastColumn="0" w:oddVBand="0" w:evenVBand="0" w:oddHBand="0" w:evenHBand="0" w:firstRowFirstColumn="0" w:firstRowLastColumn="0" w:lastRowFirstColumn="0" w:lastRowLastColumn="0"/>
             <w:tcW w:w="6475" w:type="dxa"/>
+            <w:tcMar/>
           </w:tcPr>
           <w:p>
             <w:pPr>
@@ -2674,6 +2974,7 @@
             <w:cnfStyle w:val="001000000000" w:firstRow="0" w:lastRow="0" w:firstColumn="1" w:lastColumn="0" w:oddVBand="0" w:evenVBand="0" w:oddHBand="0" w:evenHBand="0" w:firstRowFirstColumn="0" w:firstRowLastColumn="0" w:lastRowFirstColumn="0" w:lastRowLastColumn="0"/>
             <w:tcW w:w="1660" w:type="dxa"/>
             <w:shd w:val="clear" w:color="auto" w:fill="D9D9D9" w:themeFill="background1" w:themeFillShade="D9"/>
+            <w:tcMar/>
           </w:tcPr>
           <w:p>
             <w:pPr>
@@ -2693,8 +2994,10 @@
         </w:tc>
         <w:tc>
           <w:tcPr>
+            <w:cnfStyle w:val="000000000000" w:firstRow="0" w:lastRow="0" w:firstColumn="0" w:lastColumn="0" w:oddVBand="0" w:evenVBand="0" w:oddHBand="0" w:evenHBand="0" w:firstRowFirstColumn="0" w:firstRowLastColumn="0" w:lastRowFirstColumn="0" w:lastRowLastColumn="0"/>
             <w:tcW w:w="5265" w:type="dxa"/>
             <w:shd w:val="clear" w:color="auto" w:fill="D9D9D9" w:themeFill="background1" w:themeFillShade="D9"/>
+            <w:tcMar/>
           </w:tcPr>
           <w:p>
             <w:pPr>
@@ -2715,8 +3018,10 @@
         </w:tc>
         <w:tc>
           <w:tcPr>
+            <w:cnfStyle w:val="000000000000" w:firstRow="0" w:lastRow="0" w:firstColumn="0" w:lastColumn="0" w:oddVBand="0" w:evenVBand="0" w:oddHBand="0" w:evenHBand="0" w:firstRowFirstColumn="0" w:firstRowLastColumn="0" w:lastRowFirstColumn="0" w:lastRowLastColumn="0"/>
             <w:tcW w:w="990" w:type="dxa"/>
             <w:shd w:val="clear" w:color="auto" w:fill="D9D9D9" w:themeFill="background1" w:themeFillShade="D9"/>
+            <w:tcMar/>
           </w:tcPr>
           <w:p>
             <w:pPr>
@@ -2737,8 +3042,10 @@
         </w:tc>
         <w:tc>
           <w:tcPr>
+            <w:cnfStyle w:val="000000000000" w:firstRow="0" w:lastRow="0" w:firstColumn="0" w:lastColumn="0" w:oddVBand="0" w:evenVBand="0" w:oddHBand="0" w:evenHBand="0" w:firstRowFirstColumn="0" w:firstRowLastColumn="0" w:lastRowFirstColumn="0" w:lastRowLastColumn="0"/>
             <w:tcW w:w="1435" w:type="dxa"/>
             <w:shd w:val="clear" w:color="auto" w:fill="D9D9D9" w:themeFill="background1" w:themeFillShade="D9"/>
+            <w:tcMar/>
           </w:tcPr>
           <w:p>
             <w:pPr>
@@ -2780,6 +3087,7 @@
           <w:tcPr>
             <w:cnfStyle w:val="001000000000" w:firstRow="0" w:lastRow="0" w:firstColumn="1" w:lastColumn="0" w:oddVBand="0" w:evenVBand="0" w:oddHBand="0" w:evenHBand="0" w:firstRowFirstColumn="0" w:firstRowLastColumn="0" w:lastRowFirstColumn="0" w:lastRowLastColumn="0"/>
             <w:tcW w:w="1660" w:type="dxa"/>
+            <w:tcMar/>
           </w:tcPr>
           <w:p>
             <w:pPr>
@@ -2790,54 +3098,132 @@
                 <w:szCs w:val="28"/>
               </w:rPr>
             </w:pPr>
-          </w:p>
-        </w:tc>
-        <w:tc>
-          <w:tcPr>
+            <w:r>
+              <w:rPr>
+                <w:b w:val="0"/>
+                <w:bCs w:val="0"/>
+                <w:sz w:val="28"/>
+                <w:szCs w:val="28"/>
+              </w:rPr>
+              <w:t>Chia – Yu</w:t>
+            </w:r>
+          </w:p>
+        </w:tc>
+        <w:tc>
+          <w:tcPr>
+            <w:cnfStyle w:val="000000000000" w:firstRow="0" w:lastRow="0" w:firstColumn="0" w:lastColumn="0" w:oddVBand="0" w:evenVBand="0" w:oddHBand="0" w:evenHBand="0" w:firstRowFirstColumn="0" w:firstRowLastColumn="0" w:lastRowFirstColumn="0" w:lastRowLastColumn="0"/>
             <w:tcW w:w="5265" w:type="dxa"/>
+            <w:tcMar/>
           </w:tcPr>
           <w:p>
             <w:pPr>
               <w:cnfStyle w:val="000000100000" w:firstRow="0" w:lastRow="0" w:firstColumn="0" w:lastColumn="0" w:oddVBand="0" w:evenVBand="0" w:oddHBand="1" w:evenHBand="0" w:firstRowFirstColumn="0" w:firstRowLastColumn="0" w:lastRowFirstColumn="0" w:lastRowLastColumn="0"/>
               <w:rPr>
-                <w:b/>
-                <w:bCs/>
-                <w:sz w:val="28"/>
-                <w:szCs w:val="28"/>
-              </w:rPr>
-            </w:pPr>
-          </w:p>
-        </w:tc>
-        <w:tc>
-          <w:tcPr>
+                <w:b w:val="1"/>
+                <w:bCs w:val="1"/>
+                <w:sz w:val="28"/>
+                <w:szCs w:val="28"/>
+              </w:rPr>
+            </w:pPr>
+            <w:r>
+              <w:rPr>
+                <w:b w:val="1"/>
+                <w:bCs w:val="1"/>
+                <w:sz w:val="28"/>
+                <w:szCs w:val="28"/>
+              </w:rPr>
+              <w:t xml:space="preserve">Writing </w:t>
+            </w:r>
+            <w:r>
+              <w:rPr>
+                <w:b w:val="1"/>
+                <w:bCs w:val="1"/>
+                <w:sz w:val="28"/>
+                <w:szCs w:val="28"/>
+              </w:rPr>
+              <w:t>reflection</w:t>
+            </w:r>
+            <w:r>
+              <w:rPr>
+                <w:b w:val="1"/>
+                <w:bCs w:val="1"/>
+                <w:sz w:val="28"/>
+                <w:szCs w:val="28"/>
+              </w:rPr>
+              <w:t xml:space="preserve"> and set up </w:t>
+            </w:r>
+            <w:r>
+              <w:rPr>
+                <w:b w:val="1"/>
+                <w:bCs w:val="1"/>
+                <w:sz w:val="28"/>
+                <w:szCs w:val="28"/>
+              </w:rPr>
+              <w:t>Github</w:t>
+            </w:r>
+            <w:r>
+              <w:rPr>
+                <w:b w:val="1"/>
+                <w:bCs w:val="1"/>
+                <w:sz w:val="28"/>
+                <w:szCs w:val="28"/>
+              </w:rPr>
+              <w:t xml:space="preserve"> and Jira</w:t>
+            </w:r>
+          </w:p>
+        </w:tc>
+        <w:tc>
+          <w:tcPr>
+            <w:cnfStyle w:val="000000000000" w:firstRow="0" w:lastRow="0" w:firstColumn="0" w:lastColumn="0" w:oddVBand="0" w:evenVBand="0" w:oddHBand="0" w:evenHBand="0" w:firstRowFirstColumn="0" w:firstRowLastColumn="0" w:lastRowFirstColumn="0" w:lastRowLastColumn="0"/>
             <w:tcW w:w="990" w:type="dxa"/>
+            <w:tcMar/>
           </w:tcPr>
           <w:p>
             <w:pPr>
               <w:cnfStyle w:val="000000100000" w:firstRow="0" w:lastRow="0" w:firstColumn="0" w:lastColumn="0" w:oddVBand="0" w:evenVBand="0" w:oddHBand="1" w:evenHBand="0" w:firstRowFirstColumn="0" w:firstRowLastColumn="0" w:lastRowFirstColumn="0" w:lastRowLastColumn="0"/>
               <w:rPr>
-                <w:b/>
-                <w:bCs/>
-                <w:sz w:val="28"/>
-                <w:szCs w:val="28"/>
-              </w:rPr>
-            </w:pPr>
-          </w:p>
-        </w:tc>
-        <w:tc>
-          <w:tcPr>
+                <w:b w:val="1"/>
+                <w:bCs w:val="1"/>
+                <w:sz w:val="28"/>
+                <w:szCs w:val="28"/>
+              </w:rPr>
+            </w:pPr>
+            <w:r>
+              <w:rPr>
+                <w:b w:val="1"/>
+                <w:bCs w:val="1"/>
+                <w:sz w:val="28"/>
+                <w:szCs w:val="28"/>
+              </w:rPr>
+              <w:t>1 hr</w:t>
+            </w:r>
+          </w:p>
+        </w:tc>
+        <w:tc>
+          <w:tcPr>
+            <w:cnfStyle w:val="000000000000" w:firstRow="0" w:lastRow="0" w:firstColumn="0" w:lastColumn="0" w:oddVBand="0" w:evenVBand="0" w:oddHBand="0" w:evenHBand="0" w:firstRowFirstColumn="0" w:firstRowLastColumn="0" w:lastRowFirstColumn="0" w:lastRowLastColumn="0"/>
             <w:tcW w:w="1435" w:type="dxa"/>
+            <w:tcMar/>
           </w:tcPr>
           <w:p>
             <w:pPr>
               <w:cnfStyle w:val="000000100000" w:firstRow="0" w:lastRow="0" w:firstColumn="0" w:lastColumn="0" w:oddVBand="0" w:evenVBand="0" w:oddHBand="1" w:evenHBand="0" w:firstRowFirstColumn="0" w:firstRowLastColumn="0" w:lastRowFirstColumn="0" w:lastRowLastColumn="0"/>
               <w:rPr>
-                <w:b/>
-                <w:bCs/>
-                <w:sz w:val="28"/>
-                <w:szCs w:val="28"/>
-              </w:rPr>
-            </w:pPr>
+                <w:b w:val="1"/>
+                <w:bCs w:val="1"/>
+                <w:sz w:val="28"/>
+                <w:szCs w:val="28"/>
+              </w:rPr>
+            </w:pPr>
+            <w:r>
+              <w:rPr>
+                <w:b w:val="1"/>
+                <w:bCs w:val="1"/>
+                <w:sz w:val="28"/>
+                <w:szCs w:val="28"/>
+              </w:rPr>
+              <w:t>Yes</w:t>
+            </w:r>
           </w:p>
         </w:tc>
       </w:tr>
@@ -2846,6 +3232,7 @@
           <w:tcPr>
             <w:cnfStyle w:val="001000000000" w:firstRow="0" w:lastRow="0" w:firstColumn="1" w:lastColumn="0" w:oddVBand="0" w:evenVBand="0" w:oddHBand="0" w:evenHBand="0" w:firstRowFirstColumn="0" w:firstRowLastColumn="0" w:lastRowFirstColumn="0" w:lastRowLastColumn="0"/>
             <w:tcW w:w="1660" w:type="dxa"/>
+            <w:tcMar/>
           </w:tcPr>
           <w:p>
             <w:pPr>
@@ -2856,50 +3243,148 @@
                 <w:szCs w:val="28"/>
               </w:rPr>
             </w:pPr>
-          </w:p>
-        </w:tc>
-        <w:tc>
-          <w:tcPr>
+            <w:r>
+              <w:rPr>
+                <w:b w:val="0"/>
+                <w:bCs w:val="0"/>
+                <w:sz w:val="28"/>
+                <w:szCs w:val="28"/>
+              </w:rPr>
+              <w:t>Hansol</w:t>
+            </w:r>
+          </w:p>
+        </w:tc>
+        <w:tc>
+          <w:tcPr>
+            <w:cnfStyle w:val="000000000000" w:firstRow="0" w:lastRow="0" w:firstColumn="0" w:lastColumn="0" w:oddVBand="0" w:evenVBand="0" w:oddHBand="0" w:evenHBand="0" w:firstRowFirstColumn="0" w:firstRowLastColumn="0" w:lastRowFirstColumn="0" w:lastRowLastColumn="0"/>
             <w:tcW w:w="5265" w:type="dxa"/>
+            <w:tcMar/>
           </w:tcPr>
           <w:p>
             <w:pPr>
               <w:cnfStyle w:val="000000000000" w:firstRow="0" w:lastRow="0" w:firstColumn="0" w:lastColumn="0" w:oddVBand="0" w:evenVBand="0" w:oddHBand="0" w:evenHBand="0" w:firstRowFirstColumn="0" w:firstRowLastColumn="0" w:lastRowFirstColumn="0" w:lastRowLastColumn="0"/>
               <w:rPr>
-                <w:b/>
-                <w:bCs/>
-                <w:sz w:val="28"/>
-                <w:szCs w:val="28"/>
-              </w:rPr>
-            </w:pPr>
-          </w:p>
-        </w:tc>
-        <w:tc>
-          <w:tcPr>
+                <w:b w:val="1"/>
+                <w:bCs w:val="1"/>
+                <w:sz w:val="28"/>
+                <w:szCs w:val="28"/>
+              </w:rPr>
+            </w:pPr>
+            <w:r>
+              <w:rPr>
+                <w:b w:val="1"/>
+                <w:bCs w:val="1"/>
+                <w:sz w:val="28"/>
+                <w:szCs w:val="28"/>
+              </w:rPr>
+              <w:t xml:space="preserve">Reviewing reflection, adding </w:t>
+            </w:r>
+            <w:r>
+              <w:rPr>
+                <w:b w:val="1"/>
+                <w:bCs w:val="1"/>
+                <w:sz w:val="28"/>
+                <w:szCs w:val="28"/>
+              </w:rPr>
+              <w:t>opinion</w:t>
+            </w:r>
+            <w:r>
+              <w:rPr>
+                <w:b w:val="1"/>
+                <w:bCs w:val="1"/>
+                <w:sz w:val="28"/>
+                <w:szCs w:val="28"/>
+              </w:rPr>
+              <w:t xml:space="preserve">, </w:t>
+            </w:r>
+            <w:r>
+              <w:rPr>
+                <w:b w:val="1"/>
+                <w:bCs w:val="1"/>
+                <w:sz w:val="28"/>
+                <w:szCs w:val="28"/>
+              </w:rPr>
+              <w:t>participating</w:t>
+            </w:r>
+            <w:r>
+              <w:rPr>
+                <w:b w:val="1"/>
+                <w:bCs w:val="1"/>
+                <w:sz w:val="28"/>
+                <w:szCs w:val="28"/>
+              </w:rPr>
+              <w:t xml:space="preserve"> in set up</w:t>
+            </w:r>
+            <w:r>
+              <w:rPr>
+                <w:b w:val="1"/>
+                <w:bCs w:val="1"/>
+                <w:sz w:val="28"/>
+                <w:szCs w:val="28"/>
+              </w:rPr>
+              <w:t>, editing scrum report</w:t>
+            </w:r>
+          </w:p>
+        </w:tc>
+        <w:tc>
+          <w:tcPr>
+            <w:cnfStyle w:val="000000000000" w:firstRow="0" w:lastRow="0" w:firstColumn="0" w:lastColumn="0" w:oddVBand="0" w:evenVBand="0" w:oddHBand="0" w:evenHBand="0" w:firstRowFirstColumn="0" w:firstRowLastColumn="0" w:lastRowFirstColumn="0" w:lastRowLastColumn="0"/>
             <w:tcW w:w="990" w:type="dxa"/>
+            <w:tcMar/>
           </w:tcPr>
           <w:p>
             <w:pPr>
               <w:cnfStyle w:val="000000000000" w:firstRow="0" w:lastRow="0" w:firstColumn="0" w:lastColumn="0" w:oddVBand="0" w:evenVBand="0" w:oddHBand="0" w:evenHBand="0" w:firstRowFirstColumn="0" w:firstRowLastColumn="0" w:lastRowFirstColumn="0" w:lastRowLastColumn="0"/>
               <w:rPr>
-                <w:b/>
-                <w:bCs/>
-                <w:sz w:val="28"/>
-                <w:szCs w:val="28"/>
-              </w:rPr>
-            </w:pPr>
-          </w:p>
-        </w:tc>
-        <w:tc>
-          <w:tcPr>
+                <w:b w:val="1"/>
+                <w:bCs w:val="1"/>
+                <w:sz w:val="28"/>
+                <w:szCs w:val="28"/>
+              </w:rPr>
+            </w:pPr>
+            <w:r>
+              <w:rPr>
+                <w:b w:val="1"/>
+                <w:bCs w:val="1"/>
+                <w:sz w:val="28"/>
+                <w:szCs w:val="28"/>
+              </w:rPr>
+              <w:t>1hr</w:t>
+            </w:r>
+          </w:p>
+        </w:tc>
+        <w:tc>
+          <w:tcPr>
+            <w:cnfStyle w:val="000000000000" w:firstRow="0" w:lastRow="0" w:firstColumn="0" w:lastColumn="0" w:oddVBand="0" w:evenVBand="0" w:oddHBand="0" w:evenHBand="0" w:firstRowFirstColumn="0" w:firstRowLastColumn="0" w:lastRowFirstColumn="0" w:lastRowLastColumn="0"/>
             <w:tcW w:w="1435" w:type="dxa"/>
+            <w:tcMar/>
           </w:tcPr>
           <w:p>
             <w:pPr>
               <w:cnfStyle w:val="000000000000" w:firstRow="0" w:lastRow="0" w:firstColumn="0" w:lastColumn="0" w:oddVBand="0" w:evenVBand="0" w:oddHBand="0" w:evenHBand="0" w:firstRowFirstColumn="0" w:firstRowLastColumn="0" w:lastRowFirstColumn="0" w:lastRowLastColumn="0"/>
               <w:rPr>
-                <w:b/>
-                <w:bCs/>
+                <w:b w:val="1"/>
+                <w:bCs w:val="1"/>
+                <w:sz w:val="28"/>
+                <w:szCs w:val="28"/>
+              </w:rPr>
+            </w:pPr>
+            <w:r>
+              <w:rPr>
+                <w:b w:val="1"/>
+                <w:bCs w:val="1"/>
+                <w:sz w:val="28"/>
+                <w:szCs w:val="28"/>
+              </w:rPr>
+              <w:t>Yes</w:t>
+            </w:r>
+          </w:p>
+          <w:p>
+            <w:pPr>
+              <w:cnfStyle w:val="000000000000" w:firstRow="0" w:lastRow="0" w:firstColumn="0" w:lastColumn="0" w:oddVBand="0" w:evenVBand="0" w:oddHBand="0" w:evenHBand="0" w:firstRowFirstColumn="0" w:firstRowLastColumn="0" w:lastRowFirstColumn="0" w:lastRowLastColumn="0"/>
+              <w:rPr>
+                <w:b w:val="1"/>
+                <w:bCs w:val="1"/>
                 <w:sz w:val="28"/>
                 <w:szCs w:val="28"/>
               </w:rPr>
@@ -2915,6 +3400,7 @@
           <w:tcPr>
             <w:cnfStyle w:val="001000000000" w:firstRow="0" w:lastRow="0" w:firstColumn="1" w:lastColumn="0" w:oddVBand="0" w:evenVBand="0" w:oddHBand="0" w:evenHBand="0" w:firstRowFirstColumn="0" w:firstRowLastColumn="0" w:lastRowFirstColumn="0" w:lastRowLastColumn="0"/>
             <w:tcW w:w="1660" w:type="dxa"/>
+            <w:tcMar/>
           </w:tcPr>
           <w:p>
             <w:pPr>
@@ -2925,54 +3411,96 @@
                 <w:szCs w:val="28"/>
               </w:rPr>
             </w:pPr>
-          </w:p>
-        </w:tc>
-        <w:tc>
-          <w:tcPr>
+            <w:r>
+              <w:rPr>
+                <w:b w:val="0"/>
+                <w:bCs w:val="0"/>
+                <w:sz w:val="28"/>
+                <w:szCs w:val="28"/>
+              </w:rPr>
+              <w:t>Fang</w:t>
+            </w:r>
+          </w:p>
+        </w:tc>
+        <w:tc>
+          <w:tcPr>
+            <w:cnfStyle w:val="000000000000" w:firstRow="0" w:lastRow="0" w:firstColumn="0" w:lastColumn="0" w:oddVBand="0" w:evenVBand="0" w:oddHBand="0" w:evenHBand="0" w:firstRowFirstColumn="0" w:firstRowLastColumn="0" w:lastRowFirstColumn="0" w:lastRowLastColumn="0"/>
             <w:tcW w:w="5265" w:type="dxa"/>
+            <w:tcMar/>
           </w:tcPr>
           <w:p>
             <w:pPr>
               <w:cnfStyle w:val="000000100000" w:firstRow="0" w:lastRow="0" w:firstColumn="0" w:lastColumn="0" w:oddVBand="0" w:evenVBand="0" w:oddHBand="1" w:evenHBand="0" w:firstRowFirstColumn="0" w:firstRowLastColumn="0" w:lastRowFirstColumn="0" w:lastRowLastColumn="0"/>
               <w:rPr>
-                <w:b/>
-                <w:bCs/>
-                <w:sz w:val="28"/>
-                <w:szCs w:val="28"/>
-              </w:rPr>
-            </w:pPr>
-          </w:p>
-        </w:tc>
-        <w:tc>
-          <w:tcPr>
+                <w:b w:val="1"/>
+                <w:bCs w:val="1"/>
+                <w:sz w:val="28"/>
+                <w:szCs w:val="28"/>
+              </w:rPr>
+            </w:pPr>
+            <w:r>
+              <w:rPr>
+                <w:b w:val="1"/>
+                <w:bCs w:val="1"/>
+                <w:sz w:val="28"/>
+                <w:szCs w:val="28"/>
+              </w:rPr>
+              <w:t>Participating in setup, schedule meetings</w:t>
+            </w:r>
+          </w:p>
+        </w:tc>
+        <w:tc>
+          <w:tcPr>
+            <w:cnfStyle w:val="000000000000" w:firstRow="0" w:lastRow="0" w:firstColumn="0" w:lastColumn="0" w:oddVBand="0" w:evenVBand="0" w:oddHBand="0" w:evenHBand="0" w:firstRowFirstColumn="0" w:firstRowLastColumn="0" w:lastRowFirstColumn="0" w:lastRowLastColumn="0"/>
             <w:tcW w:w="990" w:type="dxa"/>
+            <w:tcMar/>
           </w:tcPr>
           <w:p>
             <w:pPr>
               <w:cnfStyle w:val="000000100000" w:firstRow="0" w:lastRow="0" w:firstColumn="0" w:lastColumn="0" w:oddVBand="0" w:evenVBand="0" w:oddHBand="1" w:evenHBand="0" w:firstRowFirstColumn="0" w:firstRowLastColumn="0" w:lastRowFirstColumn="0" w:lastRowLastColumn="0"/>
               <w:rPr>
-                <w:b/>
-                <w:bCs/>
-                <w:sz w:val="28"/>
-                <w:szCs w:val="28"/>
-              </w:rPr>
-            </w:pPr>
-          </w:p>
-        </w:tc>
-        <w:tc>
-          <w:tcPr>
+                <w:b w:val="1"/>
+                <w:bCs w:val="1"/>
+                <w:sz w:val="28"/>
+                <w:szCs w:val="28"/>
+              </w:rPr>
+            </w:pPr>
+            <w:r>
+              <w:rPr>
+                <w:b w:val="1"/>
+                <w:bCs w:val="1"/>
+                <w:sz w:val="28"/>
+                <w:szCs w:val="28"/>
+              </w:rPr>
+              <w:t>1hr</w:t>
+            </w:r>
+          </w:p>
+        </w:tc>
+        <w:tc>
+          <w:tcPr>
+            <w:cnfStyle w:val="000000000000" w:firstRow="0" w:lastRow="0" w:firstColumn="0" w:lastColumn="0" w:oddVBand="0" w:evenVBand="0" w:oddHBand="0" w:evenHBand="0" w:firstRowFirstColumn="0" w:firstRowLastColumn="0" w:lastRowFirstColumn="0" w:lastRowLastColumn="0"/>
             <w:tcW w:w="1435" w:type="dxa"/>
+            <w:tcMar/>
           </w:tcPr>
           <w:p>
             <w:pPr>
               <w:cnfStyle w:val="000000100000" w:firstRow="0" w:lastRow="0" w:firstColumn="0" w:lastColumn="0" w:oddVBand="0" w:evenVBand="0" w:oddHBand="1" w:evenHBand="0" w:firstRowFirstColumn="0" w:firstRowLastColumn="0" w:lastRowFirstColumn="0" w:lastRowLastColumn="0"/>
               <w:rPr>
-                <w:b/>
-                <w:bCs/>
-                <w:sz w:val="28"/>
-                <w:szCs w:val="28"/>
-              </w:rPr>
-            </w:pPr>
+                <w:b w:val="1"/>
+                <w:bCs w:val="1"/>
+                <w:sz w:val="28"/>
+                <w:szCs w:val="28"/>
+              </w:rPr>
+            </w:pPr>
+            <w:r>
+              <w:rPr>
+                <w:b w:val="1"/>
+                <w:bCs w:val="1"/>
+                <w:sz w:val="28"/>
+                <w:szCs w:val="28"/>
+              </w:rPr>
+              <w:t>Yes</w:t>
+            </w:r>
           </w:p>
         </w:tc>
       </w:tr>
@@ -2981,6 +3509,7 @@
           <w:tcPr>
             <w:cnfStyle w:val="001000000000" w:firstRow="0" w:lastRow="0" w:firstColumn="1" w:lastColumn="0" w:oddVBand="0" w:evenVBand="0" w:oddHBand="0" w:evenHBand="0" w:firstRowFirstColumn="0" w:firstRowLastColumn="0" w:lastRowFirstColumn="0" w:lastRowLastColumn="0"/>
             <w:tcW w:w="1660" w:type="dxa"/>
+            <w:tcMar/>
           </w:tcPr>
           <w:p>
             <w:pPr>
@@ -2991,54 +3520,96 @@
                 <w:szCs w:val="28"/>
               </w:rPr>
             </w:pPr>
-          </w:p>
-        </w:tc>
-        <w:tc>
-          <w:tcPr>
+            <w:r>
+              <w:rPr>
+                <w:b w:val="0"/>
+                <w:bCs w:val="0"/>
+                <w:sz w:val="28"/>
+                <w:szCs w:val="28"/>
+              </w:rPr>
+              <w:t>Wai</w:t>
+            </w:r>
+          </w:p>
+        </w:tc>
+        <w:tc>
+          <w:tcPr>
+            <w:cnfStyle w:val="000000000000" w:firstRow="0" w:lastRow="0" w:firstColumn="0" w:lastColumn="0" w:oddVBand="0" w:evenVBand="0" w:oddHBand="0" w:evenHBand="0" w:firstRowFirstColumn="0" w:firstRowLastColumn="0" w:lastRowFirstColumn="0" w:lastRowLastColumn="0"/>
             <w:tcW w:w="5265" w:type="dxa"/>
+            <w:tcMar/>
           </w:tcPr>
           <w:p>
             <w:pPr>
               <w:cnfStyle w:val="000000000000" w:firstRow="0" w:lastRow="0" w:firstColumn="0" w:lastColumn="0" w:oddVBand="0" w:evenVBand="0" w:oddHBand="0" w:evenHBand="0" w:firstRowFirstColumn="0" w:firstRowLastColumn="0" w:lastRowFirstColumn="0" w:lastRowLastColumn="0"/>
               <w:rPr>
-                <w:b/>
-                <w:bCs/>
-                <w:sz w:val="28"/>
-                <w:szCs w:val="28"/>
-              </w:rPr>
-            </w:pPr>
-          </w:p>
-        </w:tc>
-        <w:tc>
-          <w:tcPr>
+                <w:b w:val="1"/>
+                <w:bCs w:val="1"/>
+                <w:sz w:val="28"/>
+                <w:szCs w:val="28"/>
+              </w:rPr>
+            </w:pPr>
+            <w:r>
+              <w:rPr>
+                <w:b w:val="1"/>
+                <w:bCs w:val="1"/>
+                <w:sz w:val="28"/>
+                <w:szCs w:val="28"/>
+              </w:rPr>
+              <w:t>Participating in setup, schedule meetings, reviewing paperwork</w:t>
+            </w:r>
+          </w:p>
+        </w:tc>
+        <w:tc>
+          <w:tcPr>
+            <w:cnfStyle w:val="000000000000" w:firstRow="0" w:lastRow="0" w:firstColumn="0" w:lastColumn="0" w:oddVBand="0" w:evenVBand="0" w:oddHBand="0" w:evenHBand="0" w:firstRowFirstColumn="0" w:firstRowLastColumn="0" w:lastRowFirstColumn="0" w:lastRowLastColumn="0"/>
             <w:tcW w:w="990" w:type="dxa"/>
+            <w:tcMar/>
           </w:tcPr>
           <w:p>
             <w:pPr>
               <w:cnfStyle w:val="000000000000" w:firstRow="0" w:lastRow="0" w:firstColumn="0" w:lastColumn="0" w:oddVBand="0" w:evenVBand="0" w:oddHBand="0" w:evenHBand="0" w:firstRowFirstColumn="0" w:firstRowLastColumn="0" w:lastRowFirstColumn="0" w:lastRowLastColumn="0"/>
               <w:rPr>
-                <w:b/>
-                <w:bCs/>
-                <w:sz w:val="28"/>
-                <w:szCs w:val="28"/>
-              </w:rPr>
-            </w:pPr>
-          </w:p>
-        </w:tc>
-        <w:tc>
-          <w:tcPr>
+                <w:b w:val="1"/>
+                <w:bCs w:val="1"/>
+                <w:sz w:val="28"/>
+                <w:szCs w:val="28"/>
+              </w:rPr>
+            </w:pPr>
+            <w:r>
+              <w:rPr>
+                <w:b w:val="1"/>
+                <w:bCs w:val="1"/>
+                <w:sz w:val="28"/>
+                <w:szCs w:val="28"/>
+              </w:rPr>
+              <w:t>1hr</w:t>
+            </w:r>
+          </w:p>
+        </w:tc>
+        <w:tc>
+          <w:tcPr>
+            <w:cnfStyle w:val="000000000000" w:firstRow="0" w:lastRow="0" w:firstColumn="0" w:lastColumn="0" w:oddVBand="0" w:evenVBand="0" w:oddHBand="0" w:evenHBand="0" w:firstRowFirstColumn="0" w:firstRowLastColumn="0" w:lastRowFirstColumn="0" w:lastRowLastColumn="0"/>
             <w:tcW w:w="1435" w:type="dxa"/>
+            <w:tcMar/>
           </w:tcPr>
           <w:p>
             <w:pPr>
               <w:cnfStyle w:val="000000000000" w:firstRow="0" w:lastRow="0" w:firstColumn="0" w:lastColumn="0" w:oddVBand="0" w:evenVBand="0" w:oddHBand="0" w:evenHBand="0" w:firstRowFirstColumn="0" w:firstRowLastColumn="0" w:lastRowFirstColumn="0" w:lastRowLastColumn="0"/>
               <w:rPr>
-                <w:b/>
-                <w:bCs/>
-                <w:sz w:val="28"/>
-                <w:szCs w:val="28"/>
-              </w:rPr>
-            </w:pPr>
+                <w:b w:val="1"/>
+                <w:bCs w:val="1"/>
+                <w:sz w:val="28"/>
+                <w:szCs w:val="28"/>
+              </w:rPr>
+            </w:pPr>
+            <w:r>
+              <w:rPr>
+                <w:b w:val="1"/>
+                <w:bCs w:val="1"/>
+                <w:sz w:val="28"/>
+                <w:szCs w:val="28"/>
+              </w:rPr>
+              <w:t>Yes</w:t>
+            </w:r>
           </w:p>
         </w:tc>
       </w:tr>
@@ -3050,6 +3621,7 @@
           <w:tcPr>
             <w:cnfStyle w:val="001000000000" w:firstRow="0" w:lastRow="0" w:firstColumn="1" w:lastColumn="0" w:oddVBand="0" w:evenVBand="0" w:oddHBand="0" w:evenHBand="0" w:firstRowFirstColumn="0" w:firstRowLastColumn="0" w:lastRowFirstColumn="0" w:lastRowLastColumn="0"/>
             <w:tcW w:w="1660" w:type="dxa"/>
+            <w:tcMar/>
           </w:tcPr>
           <w:p>
             <w:pPr>
@@ -3064,7 +3636,9 @@
         </w:tc>
         <w:tc>
           <w:tcPr>
+            <w:cnfStyle w:val="000000000000" w:firstRow="0" w:lastRow="0" w:firstColumn="0" w:lastColumn="0" w:oddVBand="0" w:evenVBand="0" w:oddHBand="0" w:evenHBand="0" w:firstRowFirstColumn="0" w:firstRowLastColumn="0" w:lastRowFirstColumn="0" w:lastRowLastColumn="0"/>
             <w:tcW w:w="5265" w:type="dxa"/>
+            <w:tcMar/>
           </w:tcPr>
           <w:p>
             <w:pPr>
@@ -3080,7 +3654,9 @@
         </w:tc>
         <w:tc>
           <w:tcPr>
+            <w:cnfStyle w:val="000000000000" w:firstRow="0" w:lastRow="0" w:firstColumn="0" w:lastColumn="0" w:oddVBand="0" w:evenVBand="0" w:oddHBand="0" w:evenHBand="0" w:firstRowFirstColumn="0" w:firstRowLastColumn="0" w:lastRowFirstColumn="0" w:lastRowLastColumn="0"/>
             <w:tcW w:w="990" w:type="dxa"/>
+            <w:tcMar/>
           </w:tcPr>
           <w:p>
             <w:pPr>
@@ -3096,7 +3672,9 @@
         </w:tc>
         <w:tc>
           <w:tcPr>
+            <w:cnfStyle w:val="000000000000" w:firstRow="0" w:lastRow="0" w:firstColumn="0" w:lastColumn="0" w:oddVBand="0" w:evenVBand="0" w:oddHBand="0" w:evenHBand="0" w:firstRowFirstColumn="0" w:firstRowLastColumn="0" w:lastRowFirstColumn="0" w:lastRowLastColumn="0"/>
             <w:tcW w:w="1435" w:type="dxa"/>
+            <w:tcMar/>
           </w:tcPr>
           <w:p>
             <w:pPr>
@@ -3116,6 +3694,7 @@
           <w:tcPr>
             <w:cnfStyle w:val="001000000000" w:firstRow="0" w:lastRow="0" w:firstColumn="1" w:lastColumn="0" w:oddVBand="0" w:evenVBand="0" w:oddHBand="0" w:evenHBand="0" w:firstRowFirstColumn="0" w:firstRowLastColumn="0" w:lastRowFirstColumn="0" w:lastRowLastColumn="0"/>
             <w:tcW w:w="1660" w:type="dxa"/>
+            <w:tcMar/>
           </w:tcPr>
           <w:p>
             <w:pPr>
@@ -3130,7 +3709,9 @@
         </w:tc>
         <w:tc>
           <w:tcPr>
+            <w:cnfStyle w:val="000000000000" w:firstRow="0" w:lastRow="0" w:firstColumn="0" w:lastColumn="0" w:oddVBand="0" w:evenVBand="0" w:oddHBand="0" w:evenHBand="0" w:firstRowFirstColumn="0" w:firstRowLastColumn="0" w:lastRowFirstColumn="0" w:lastRowLastColumn="0"/>
             <w:tcW w:w="5265" w:type="dxa"/>
+            <w:tcMar/>
           </w:tcPr>
           <w:p>
             <w:pPr>
@@ -3146,7 +3727,9 @@
         </w:tc>
         <w:tc>
           <w:tcPr>
+            <w:cnfStyle w:val="000000000000" w:firstRow="0" w:lastRow="0" w:firstColumn="0" w:lastColumn="0" w:oddVBand="0" w:evenVBand="0" w:oddHBand="0" w:evenHBand="0" w:firstRowFirstColumn="0" w:firstRowLastColumn="0" w:lastRowFirstColumn="0" w:lastRowLastColumn="0"/>
             <w:tcW w:w="990" w:type="dxa"/>
+            <w:tcMar/>
           </w:tcPr>
           <w:p>
             <w:pPr>
@@ -3162,7 +3745,9 @@
         </w:tc>
         <w:tc>
           <w:tcPr>
+            <w:cnfStyle w:val="000000000000" w:firstRow="0" w:lastRow="0" w:firstColumn="0" w:lastColumn="0" w:oddVBand="0" w:evenVBand="0" w:oddHBand="0" w:evenHBand="0" w:firstRowFirstColumn="0" w:firstRowLastColumn="0" w:lastRowFirstColumn="0" w:lastRowLastColumn="0"/>
             <w:tcW w:w="1435" w:type="dxa"/>
+            <w:tcMar/>
           </w:tcPr>
           <w:p>
             <w:pPr>
@@ -3185,6 +3770,7 @@
           <w:tcPr>
             <w:cnfStyle w:val="001000000000" w:firstRow="0" w:lastRow="0" w:firstColumn="1" w:lastColumn="0" w:oddVBand="0" w:evenVBand="0" w:oddHBand="0" w:evenHBand="0" w:firstRowFirstColumn="0" w:firstRowLastColumn="0" w:lastRowFirstColumn="0" w:lastRowLastColumn="0"/>
             <w:tcW w:w="1660" w:type="dxa"/>
+            <w:tcMar/>
           </w:tcPr>
           <w:p>
             <w:pPr>
@@ -3199,7 +3785,9 @@
         </w:tc>
         <w:tc>
           <w:tcPr>
+            <w:cnfStyle w:val="000000000000" w:firstRow="0" w:lastRow="0" w:firstColumn="0" w:lastColumn="0" w:oddVBand="0" w:evenVBand="0" w:oddHBand="0" w:evenHBand="0" w:firstRowFirstColumn="0" w:firstRowLastColumn="0" w:lastRowFirstColumn="0" w:lastRowLastColumn="0"/>
             <w:tcW w:w="5265" w:type="dxa"/>
+            <w:tcMar/>
           </w:tcPr>
           <w:p>
             <w:pPr>
@@ -3215,7 +3803,9 @@
         </w:tc>
         <w:tc>
           <w:tcPr>
+            <w:cnfStyle w:val="000000000000" w:firstRow="0" w:lastRow="0" w:firstColumn="0" w:lastColumn="0" w:oddVBand="0" w:evenVBand="0" w:oddHBand="0" w:evenHBand="0" w:firstRowFirstColumn="0" w:firstRowLastColumn="0" w:lastRowFirstColumn="0" w:lastRowLastColumn="0"/>
             <w:tcW w:w="990" w:type="dxa"/>
+            <w:tcMar/>
           </w:tcPr>
           <w:p>
             <w:pPr>
@@ -3231,7 +3821,9 @@
         </w:tc>
         <w:tc>
           <w:tcPr>
+            <w:cnfStyle w:val="000000000000" w:firstRow="0" w:lastRow="0" w:firstColumn="0" w:lastColumn="0" w:oddVBand="0" w:evenVBand="0" w:oddHBand="0" w:evenHBand="0" w:firstRowFirstColumn="0" w:firstRowLastColumn="0" w:lastRowFirstColumn="0" w:lastRowLastColumn="0"/>
             <w:tcW w:w="1435" w:type="dxa"/>
+            <w:tcMar/>
           </w:tcPr>
           <w:p>
             <w:pPr>
@@ -3333,6 +3925,7 @@
             <w:cnfStyle w:val="001000000000" w:firstRow="0" w:lastRow="0" w:firstColumn="1" w:lastColumn="0" w:oddVBand="0" w:evenVBand="0" w:oddHBand="0" w:evenHBand="0" w:firstRowFirstColumn="0" w:firstRowLastColumn="0" w:lastRowFirstColumn="0" w:lastRowLastColumn="0"/>
             <w:tcW w:w="1705" w:type="dxa"/>
             <w:shd w:val="clear" w:color="auto" w:fill="D9D9D9" w:themeFill="background1" w:themeFillShade="D9"/>
+            <w:tcMar/>
           </w:tcPr>
           <w:p>
             <w:r>
@@ -3342,8 +3935,10 @@
         </w:tc>
         <w:tc>
           <w:tcPr>
+            <w:cnfStyle w:val="000000000000" w:firstRow="0" w:lastRow="0" w:firstColumn="0" w:lastColumn="0" w:oddVBand="0" w:evenVBand="0" w:oddHBand="0" w:evenHBand="0" w:firstRowFirstColumn="0" w:firstRowLastColumn="0" w:lastRowFirstColumn="0" w:lastRowLastColumn="0"/>
             <w:tcW w:w="7645" w:type="dxa"/>
             <w:shd w:val="clear" w:color="auto" w:fill="D9D9D9" w:themeFill="background1" w:themeFillShade="D9"/>
+            <w:tcMar/>
           </w:tcPr>
           <w:p>
             <w:pPr>
@@ -3363,17 +3958,61 @@
           <w:tcPr>
             <w:cnfStyle w:val="001000000000" w:firstRow="0" w:lastRow="0" w:firstColumn="1" w:lastColumn="0" w:oddVBand="0" w:evenVBand="0" w:oddHBand="0" w:evenHBand="0" w:firstRowFirstColumn="0" w:firstRowLastColumn="0" w:lastRowFirstColumn="0" w:lastRowLastColumn="0"/>
             <w:tcW w:w="1705" w:type="dxa"/>
-          </w:tcPr>
-          <w:p/>
-        </w:tc>
-        <w:tc>
-          <w:tcPr>
+            <w:tcMar/>
+          </w:tcPr>
+          <w:p>
+            <w:r>
+              <w:rPr/>
+              <w:t>Fang</w:t>
+            </w:r>
+          </w:p>
+        </w:tc>
+        <w:tc>
+          <w:tcPr>
+            <w:cnfStyle w:val="000000000000" w:firstRow="0" w:lastRow="0" w:firstColumn="0" w:lastColumn="0" w:oddVBand="0" w:evenVBand="0" w:oddHBand="0" w:evenHBand="0" w:firstRowFirstColumn="0" w:firstRowLastColumn="0" w:lastRowFirstColumn="0" w:lastRowLastColumn="0"/>
             <w:tcW w:w="7645" w:type="dxa"/>
+            <w:tcMar/>
           </w:tcPr>
           <w:p>
             <w:pPr>
               <w:cnfStyle w:val="000000100000" w:firstRow="0" w:lastRow="0" w:firstColumn="0" w:lastColumn="0" w:oddVBand="0" w:evenVBand="0" w:oddHBand="1" w:evenHBand="0" w:firstRowFirstColumn="0" w:firstRowLastColumn="0" w:lastRowFirstColumn="0" w:lastRowLastColumn="0"/>
             </w:pPr>
+            <w:r>
+              <w:rPr/>
+              <w:t>Analysis of the problem</w:t>
+            </w:r>
+            <w:r>
+              <w:rPr/>
+              <w:t>,</w:t>
+            </w:r>
+            <w:r>
+              <w:rPr/>
+              <w:t xml:space="preserve"> make test plan,</w:t>
+            </w:r>
+            <w:r>
+              <w:rPr/>
+              <w:t xml:space="preserve"> created header files and </w:t>
+            </w:r>
+            <w:r>
+              <w:rPr/>
+              <w:t>stored</w:t>
+            </w:r>
+            <w:r>
+              <w:rPr/>
+              <w:t xml:space="preserve"> in the repository,</w:t>
+            </w:r>
+            <w:r>
+              <w:rPr/>
+              <w:t xml:space="preserve"> initiate </w:t>
+            </w:r>
+            <w:r>
+              <w:rPr/>
+              <w:t>reflection</w:t>
+            </w:r>
+            <w:r>
+              <w:rPr/>
+              <w:t xml:space="preserve"> and report</w:t>
+            </w:r>
           </w:p>
         </w:tc>
       </w:tr>
@@ -3382,13 +4021,70 @@
           <w:tcPr>
             <w:cnfStyle w:val="001000000000" w:firstRow="0" w:lastRow="0" w:firstColumn="1" w:lastColumn="0" w:oddVBand="0" w:evenVBand="0" w:oddHBand="0" w:evenHBand="0" w:firstRowFirstColumn="0" w:firstRowLastColumn="0" w:lastRowFirstColumn="0" w:lastRowLastColumn="0"/>
             <w:tcW w:w="1705" w:type="dxa"/>
-          </w:tcPr>
-          <w:p/>
-        </w:tc>
-        <w:tc>
-          <w:tcPr>
+            <w:tcMar/>
+          </w:tcPr>
+          <w:p>
+            <w:r>
+              <w:rPr/>
+              <w:t>Hansol</w:t>
+            </w:r>
+          </w:p>
+        </w:tc>
+        <w:tc>
+          <w:tcPr>
+            <w:cnfStyle w:val="000000000000" w:firstRow="0" w:lastRow="0" w:firstColumn="0" w:lastColumn="0" w:oddVBand="0" w:evenVBand="0" w:oddHBand="0" w:evenHBand="0" w:firstRowFirstColumn="0" w:firstRowLastColumn="0" w:lastRowFirstColumn="0" w:lastRowLastColumn="0"/>
             <w:tcW w:w="7645" w:type="dxa"/>
-          </w:tcPr>
+            <w:tcMar/>
+          </w:tcPr>
+          <w:p>
+            <w:pPr>
+              <w:cnfStyle w:val="000000000000" w:firstRow="0" w:lastRow="0" w:firstColumn="0" w:lastColumn="0" w:oddVBand="0" w:evenVBand="0" w:oddHBand="0" w:evenHBand="0" w:firstRowFirstColumn="0" w:firstRowLastColumn="0" w:lastRowFirstColumn="0" w:lastRowLastColumn="0"/>
+            </w:pPr>
+            <w:r>
+              <w:rPr/>
+              <w:t xml:space="preserve">Analysis of the </w:t>
+            </w:r>
+            <w:r>
+              <w:rPr/>
+              <w:t>problem</w:t>
+            </w:r>
+            <w:r>
+              <w:rPr/>
+              <w:t>,</w:t>
+            </w:r>
+            <w:r>
+              <w:rPr/>
+              <w:t xml:space="preserve"> </w:t>
+            </w:r>
+            <w:r>
+              <w:rPr/>
+              <w:t>make</w:t>
+            </w:r>
+            <w:r>
+              <w:rPr/>
+              <w:t xml:space="preserve"> test plan</w:t>
+            </w:r>
+            <w:r>
+              <w:rPr/>
+              <w:t xml:space="preserve">, </w:t>
+            </w:r>
+            <w:r>
+              <w:rPr/>
+              <w:t>review</w:t>
+            </w:r>
+            <w:r>
+              <w:rPr/>
+              <w:t xml:space="preserve"> scrum report and </w:t>
+            </w:r>
+            <w:r>
+              <w:rPr/>
+              <w:t>reflection</w:t>
+            </w:r>
+            <w:r>
+              <w:rPr/>
+              <w:t>, edit them if needed.</w:t>
+            </w:r>
+          </w:p>
           <w:p>
             <w:pPr>
               <w:cnfStyle w:val="000000000000" w:firstRow="0" w:lastRow="0" w:firstColumn="0" w:lastColumn="0" w:oddVBand="0" w:evenVBand="0" w:oddHBand="0" w:evenHBand="0" w:firstRowFirstColumn="0" w:firstRowLastColumn="0" w:lastRowFirstColumn="0" w:lastRowLastColumn="0"/>
@@ -3404,13 +4100,55 @@
           <w:tcPr>
             <w:cnfStyle w:val="001000000000" w:firstRow="0" w:lastRow="0" w:firstColumn="1" w:lastColumn="0" w:oddVBand="0" w:evenVBand="0" w:oddHBand="0" w:evenHBand="0" w:firstRowFirstColumn="0" w:firstRowLastColumn="0" w:lastRowFirstColumn="0" w:lastRowLastColumn="0"/>
             <w:tcW w:w="1705" w:type="dxa"/>
-          </w:tcPr>
-          <w:p/>
-        </w:tc>
-        <w:tc>
-          <w:tcPr>
+            <w:tcMar/>
+          </w:tcPr>
+          <w:p>
+            <w:r>
+              <w:rPr/>
+              <w:t>Wai</w:t>
+            </w:r>
+          </w:p>
+        </w:tc>
+        <w:tc>
+          <w:tcPr>
+            <w:cnfStyle w:val="000000000000" w:firstRow="0" w:lastRow="0" w:firstColumn="0" w:lastColumn="0" w:oddVBand="0" w:evenVBand="0" w:oddHBand="0" w:evenHBand="0" w:firstRowFirstColumn="0" w:firstRowLastColumn="0" w:lastRowFirstColumn="0" w:lastRowLastColumn="0"/>
             <w:tcW w:w="7645" w:type="dxa"/>
-          </w:tcPr>
+            <w:tcMar/>
+          </w:tcPr>
+          <w:p>
+            <w:pPr>
+              <w:pStyle w:val="a"/>
+              <w:cnfStyle w:val="000000100000" w:firstRow="0" w:lastRow="0" w:firstColumn="0" w:lastColumn="0" w:oddVBand="0" w:evenVBand="0" w:oddHBand="1" w:evenHBand="0" w:firstRowFirstColumn="0" w:firstRowLastColumn="0" w:lastRowFirstColumn="0" w:lastRowLastColumn="0"/>
+            </w:pPr>
+            <w:r>
+              <w:rPr/>
+              <w:t xml:space="preserve">Analysis of the </w:t>
+            </w:r>
+            <w:r>
+              <w:rPr/>
+              <w:t>problem,</w:t>
+            </w:r>
+            <w:r>
+              <w:rPr/>
+              <w:t xml:space="preserve"> </w:t>
+            </w:r>
+            <w:r>
+              <w:rPr/>
+              <w:t>make</w:t>
+            </w:r>
+            <w:r>
+              <w:rPr/>
+              <w:t xml:space="preserve"> test plan</w:t>
+            </w:r>
+            <w:r>
+              <w:rPr/>
+              <w:t xml:space="preserve">, </w:t>
+            </w:r>
+            <w:r>
+              <w:rPr/>
+              <w:t>review scrum report and reflection, edit them if needed.</w:t>
+            </w:r>
+          </w:p>
           <w:p>
             <w:pPr>
               <w:cnfStyle w:val="000000100000" w:firstRow="0" w:lastRow="0" w:firstColumn="0" w:lastColumn="0" w:oddVBand="0" w:evenVBand="0" w:oddHBand="1" w:evenHBand="0" w:firstRowFirstColumn="0" w:firstRowLastColumn="0" w:lastRowFirstColumn="0" w:lastRowLastColumn="0"/>
@@ -3423,13 +4161,56 @@
           <w:tcPr>
             <w:cnfStyle w:val="001000000000" w:firstRow="0" w:lastRow="0" w:firstColumn="1" w:lastColumn="0" w:oddVBand="0" w:evenVBand="0" w:oddHBand="0" w:evenHBand="0" w:firstRowFirstColumn="0" w:firstRowLastColumn="0" w:lastRowFirstColumn="0" w:lastRowLastColumn="0"/>
             <w:tcW w:w="1705" w:type="dxa"/>
-          </w:tcPr>
-          <w:p/>
-        </w:tc>
-        <w:tc>
-          <w:tcPr>
+            <w:tcMar/>
+          </w:tcPr>
+          <w:p>
+            <w:r>
+              <w:rPr/>
+              <w:t>Chia-Yu</w:t>
+            </w:r>
+          </w:p>
+        </w:tc>
+        <w:tc>
+          <w:tcPr>
+            <w:cnfStyle w:val="000000000000" w:firstRow="0" w:lastRow="0" w:firstColumn="0" w:lastColumn="0" w:oddVBand="0" w:evenVBand="0" w:oddHBand="0" w:evenHBand="0" w:firstRowFirstColumn="0" w:firstRowLastColumn="0" w:lastRowFirstColumn="0" w:lastRowLastColumn="0"/>
             <w:tcW w:w="7645" w:type="dxa"/>
-          </w:tcPr>
+            <w:tcMar/>
+          </w:tcPr>
+          <w:p>
+            <w:pPr>
+              <w:pStyle w:val="a"/>
+              <w:cnfStyle w:val="000000000000" w:firstRow="0" w:lastRow="0" w:firstColumn="0" w:lastColumn="0" w:oddVBand="0" w:evenVBand="0" w:oddHBand="0" w:evenHBand="0" w:firstRowFirstColumn="0" w:firstRowLastColumn="0" w:lastRowFirstColumn="0" w:lastRowLastColumn="0"/>
+            </w:pPr>
+            <w:r>
+              <w:rPr/>
+              <w:t xml:space="preserve">Analysis of the </w:t>
+            </w:r>
+            <w:r>
+              <w:rPr/>
+              <w:t>problem,</w:t>
+            </w:r>
+            <w:r>
+              <w:rPr/>
+              <w:t xml:space="preserve"> </w:t>
+            </w:r>
+            <w:r>
+              <w:rPr/>
+              <w:t>make</w:t>
+            </w:r>
+            <w:r>
+              <w:rPr/>
+              <w:t xml:space="preserve"> test plan</w:t>
+            </w:r>
+            <w:r>
+              <w:rPr/>
+              <w:t>, review scrum report and reflection, edit them if needed.</w:t>
+            </w:r>
+          </w:p>
+          <w:p>
+            <w:pPr>
+              <w:cnfStyle w:val="000000000000" w:firstRow="0" w:lastRow="0" w:firstColumn="0" w:lastColumn="0" w:oddVBand="0" w:evenVBand="0" w:oddHBand="0" w:evenHBand="0" w:firstRowFirstColumn="0" w:firstRowLastColumn="0" w:lastRowFirstColumn="0" w:lastRowLastColumn="0"/>
+            </w:pPr>
+          </w:p>
           <w:p>
             <w:pPr>
               <w:cnfStyle w:val="000000000000" w:firstRow="0" w:lastRow="0" w:firstColumn="0" w:lastColumn="0" w:oddVBand="0" w:evenVBand="0" w:oddHBand="0" w:evenHBand="0" w:firstRowFirstColumn="0" w:firstRowLastColumn="0" w:lastRowFirstColumn="0" w:lastRowLastColumn="0"/>
@@ -3445,12 +4226,15 @@
           <w:tcPr>
             <w:cnfStyle w:val="001000000000" w:firstRow="0" w:lastRow="0" w:firstColumn="1" w:lastColumn="0" w:oddVBand="0" w:evenVBand="0" w:oddHBand="0" w:evenHBand="0" w:firstRowFirstColumn="0" w:firstRowLastColumn="0" w:lastRowFirstColumn="0" w:lastRowLastColumn="0"/>
             <w:tcW w:w="1705" w:type="dxa"/>
+            <w:tcMar/>
           </w:tcPr>
           <w:p/>
         </w:tc>
         <w:tc>
           <w:tcPr>
+            <w:cnfStyle w:val="000000000000" w:firstRow="0" w:lastRow="0" w:firstColumn="0" w:lastColumn="0" w:oddVBand="0" w:evenVBand="0" w:oddHBand="0" w:evenHBand="0" w:firstRowFirstColumn="0" w:firstRowLastColumn="0" w:lastRowFirstColumn="0" w:lastRowLastColumn="0"/>
             <w:tcW w:w="7645" w:type="dxa"/>
+            <w:tcMar/>
           </w:tcPr>
           <w:p>
             <w:pPr>
@@ -3464,12 +4248,15 @@
           <w:tcPr>
             <w:cnfStyle w:val="001000000000" w:firstRow="0" w:lastRow="0" w:firstColumn="1" w:lastColumn="0" w:oddVBand="0" w:evenVBand="0" w:oddHBand="0" w:evenHBand="0" w:firstRowFirstColumn="0" w:firstRowLastColumn="0" w:lastRowFirstColumn="0" w:lastRowLastColumn="0"/>
             <w:tcW w:w="1705" w:type="dxa"/>
+            <w:tcMar/>
           </w:tcPr>
           <w:p/>
         </w:tc>
         <w:tc>
           <w:tcPr>
+            <w:cnfStyle w:val="000000000000" w:firstRow="0" w:lastRow="0" w:firstColumn="0" w:lastColumn="0" w:oddVBand="0" w:evenVBand="0" w:oddHBand="0" w:evenHBand="0" w:firstRowFirstColumn="0" w:firstRowLastColumn="0" w:lastRowFirstColumn="0" w:lastRowLastColumn="0"/>
             <w:tcW w:w="7645" w:type="dxa"/>
+            <w:tcMar/>
           </w:tcPr>
           <w:p>
             <w:pPr>
@@ -3486,12 +4273,15 @@
           <w:tcPr>
             <w:cnfStyle w:val="001000000000" w:firstRow="0" w:lastRow="0" w:firstColumn="1" w:lastColumn="0" w:oddVBand="0" w:evenVBand="0" w:oddHBand="0" w:evenHBand="0" w:firstRowFirstColumn="0" w:firstRowLastColumn="0" w:lastRowFirstColumn="0" w:lastRowLastColumn="0"/>
             <w:tcW w:w="1705" w:type="dxa"/>
+            <w:tcMar/>
           </w:tcPr>
           <w:p/>
         </w:tc>
         <w:tc>
           <w:tcPr>
+            <w:cnfStyle w:val="000000000000" w:firstRow="0" w:lastRow="0" w:firstColumn="0" w:lastColumn="0" w:oddVBand="0" w:evenVBand="0" w:oddHBand="0" w:evenHBand="0" w:firstRowFirstColumn="0" w:firstRowLastColumn="0" w:lastRowFirstColumn="0" w:lastRowLastColumn="0"/>
             <w:tcW w:w="7645" w:type="dxa"/>
+            <w:tcMar/>
           </w:tcPr>
           <w:p>
             <w:pPr>
@@ -3505,12 +4295,15 @@
           <w:tcPr>
             <w:cnfStyle w:val="001000000000" w:firstRow="0" w:lastRow="0" w:firstColumn="1" w:lastColumn="0" w:oddVBand="0" w:evenVBand="0" w:oddHBand="0" w:evenHBand="0" w:firstRowFirstColumn="0" w:firstRowLastColumn="0" w:lastRowFirstColumn="0" w:lastRowLastColumn="0"/>
             <w:tcW w:w="1705" w:type="dxa"/>
+            <w:tcMar/>
           </w:tcPr>
           <w:p/>
         </w:tc>
         <w:tc>
           <w:tcPr>
+            <w:cnfStyle w:val="000000000000" w:firstRow="0" w:lastRow="0" w:firstColumn="0" w:lastColumn="0" w:oddVBand="0" w:evenVBand="0" w:oddHBand="0" w:evenHBand="0" w:firstRowFirstColumn="0" w:firstRowLastColumn="0" w:lastRowFirstColumn="0" w:lastRowLastColumn="0"/>
             <w:tcW w:w="7645" w:type="dxa"/>
+            <w:tcMar/>
           </w:tcPr>
           <w:p>
             <w:pPr>
@@ -3527,12 +4320,15 @@
           <w:tcPr>
             <w:cnfStyle w:val="001000000000" w:firstRow="0" w:lastRow="0" w:firstColumn="1" w:lastColumn="0" w:oddVBand="0" w:evenVBand="0" w:oddHBand="0" w:evenHBand="0" w:firstRowFirstColumn="0" w:firstRowLastColumn="0" w:lastRowFirstColumn="0" w:lastRowLastColumn="0"/>
             <w:tcW w:w="1705" w:type="dxa"/>
+            <w:tcMar/>
           </w:tcPr>
           <w:p/>
         </w:tc>
         <w:tc>
           <w:tcPr>
+            <w:cnfStyle w:val="000000000000" w:firstRow="0" w:lastRow="0" w:firstColumn="0" w:lastColumn="0" w:oddVBand="0" w:evenVBand="0" w:oddHBand="0" w:evenHBand="0" w:firstRowFirstColumn="0" w:firstRowLastColumn="0" w:lastRowFirstColumn="0" w:lastRowLastColumn="0"/>
             <w:tcW w:w="7645" w:type="dxa"/>
+            <w:tcMar/>
           </w:tcPr>
           <w:p>
             <w:pPr>
@@ -3546,12 +4342,15 @@
           <w:tcPr>
             <w:cnfStyle w:val="001000000000" w:firstRow="0" w:lastRow="0" w:firstColumn="1" w:lastColumn="0" w:oddVBand="0" w:evenVBand="0" w:oddHBand="0" w:evenHBand="0" w:firstRowFirstColumn="0" w:firstRowLastColumn="0" w:lastRowFirstColumn="0" w:lastRowLastColumn="0"/>
             <w:tcW w:w="1705" w:type="dxa"/>
+            <w:tcMar/>
           </w:tcPr>
           <w:p/>
         </w:tc>
         <w:tc>
           <w:tcPr>
+            <w:cnfStyle w:val="000000000000" w:firstRow="0" w:lastRow="0" w:firstColumn="0" w:lastColumn="0" w:oddVBand="0" w:evenVBand="0" w:oddHBand="0" w:evenHBand="0" w:firstRowFirstColumn="0" w:firstRowLastColumn="0" w:lastRowFirstColumn="0" w:lastRowLastColumn="0"/>
             <w:tcW w:w="7645" w:type="dxa"/>
+            <w:tcMar/>
           </w:tcPr>
           <w:p>
             <w:pPr>
@@ -3608,6 +4407,7 @@
             <w:cnfStyle w:val="001000000000" w:firstRow="0" w:lastRow="0" w:firstColumn="1" w:lastColumn="0" w:oddVBand="0" w:evenVBand="0" w:oddHBand="0" w:evenHBand="0" w:firstRowFirstColumn="0" w:firstRowLastColumn="0" w:lastRowFirstColumn="0" w:lastRowLastColumn="0"/>
             <w:tcW w:w="3235" w:type="dxa"/>
             <w:shd w:val="clear" w:color="auto" w:fill="D9D9D9" w:themeFill="background1" w:themeFillShade="D9"/>
+            <w:tcMar/>
           </w:tcPr>
           <w:p>
             <w:pPr>
@@ -3627,8 +4427,10 @@
         </w:tc>
         <w:tc>
           <w:tcPr>
+            <w:cnfStyle w:val="000000000000" w:firstRow="0" w:lastRow="0" w:firstColumn="0" w:lastColumn="0" w:oddVBand="0" w:evenVBand="0" w:oddHBand="0" w:evenHBand="0" w:firstRowFirstColumn="0" w:firstRowLastColumn="0" w:lastRowFirstColumn="0" w:lastRowLastColumn="0"/>
             <w:tcW w:w="6115" w:type="dxa"/>
             <w:shd w:val="clear" w:color="auto" w:fill="D9D9D9" w:themeFill="background1" w:themeFillShade="D9"/>
+            <w:tcMar/>
           </w:tcPr>
           <w:p>
             <w:pPr>
@@ -3656,6 +4458,7 @@
           <w:tcPr>
             <w:cnfStyle w:val="001000000000" w:firstRow="0" w:lastRow="0" w:firstColumn="1" w:lastColumn="0" w:oddVBand="0" w:evenVBand="0" w:oddHBand="0" w:evenHBand="0" w:firstRowFirstColumn="0" w:firstRowLastColumn="0" w:lastRowFirstColumn="0" w:lastRowLastColumn="0"/>
             <w:tcW w:w="3235" w:type="dxa"/>
+            <w:tcMar/>
           </w:tcPr>
           <w:p>
             <w:pPr>
@@ -3666,22 +4469,78 @@
                 <w:szCs w:val="28"/>
               </w:rPr>
             </w:pPr>
-          </w:p>
-        </w:tc>
-        <w:tc>
-          <w:tcPr>
+            <w:r>
+              <w:rPr>
+                <w:b w:val="0"/>
+                <w:bCs w:val="0"/>
+                <w:sz w:val="28"/>
+                <w:szCs w:val="28"/>
+              </w:rPr>
+              <w:t>Setup schedule</w:t>
+            </w:r>
+          </w:p>
+        </w:tc>
+        <w:tc>
+          <w:tcPr>
+            <w:cnfStyle w:val="000000000000" w:firstRow="0" w:lastRow="0" w:firstColumn="0" w:lastColumn="0" w:oddVBand="0" w:evenVBand="0" w:oddHBand="0" w:evenHBand="0" w:firstRowFirstColumn="0" w:firstRowLastColumn="0" w:lastRowFirstColumn="0" w:lastRowLastColumn="0"/>
             <w:tcW w:w="6115" w:type="dxa"/>
+            <w:tcMar/>
           </w:tcPr>
           <w:p>
             <w:pPr>
               <w:cnfStyle w:val="000000100000" w:firstRow="0" w:lastRow="0" w:firstColumn="0" w:lastColumn="0" w:oddVBand="0" w:evenVBand="0" w:oddHBand="1" w:evenHBand="0" w:firstRowFirstColumn="0" w:firstRowLastColumn="0" w:lastRowFirstColumn="0" w:lastRowLastColumn="0"/>
               <w:rPr>
-                <w:b/>
-                <w:bCs/>
-                <w:sz w:val="28"/>
-                <w:szCs w:val="28"/>
-              </w:rPr>
-            </w:pPr>
+                <w:b w:val="1"/>
+                <w:bCs w:val="1"/>
+                <w:sz w:val="28"/>
+                <w:szCs w:val="28"/>
+              </w:rPr>
+            </w:pPr>
+            <w:r>
+              <w:rPr>
+                <w:b w:val="1"/>
+                <w:bCs w:val="1"/>
+                <w:sz w:val="28"/>
+                <w:szCs w:val="28"/>
+              </w:rPr>
+              <w:t xml:space="preserve">Regular meeting to ensure all group </w:t>
+            </w:r>
+            <w:r>
+              <w:rPr>
+                <w:b w:val="1"/>
+                <w:bCs w:val="1"/>
+                <w:sz w:val="28"/>
+                <w:szCs w:val="28"/>
+              </w:rPr>
+              <w:t>member stays</w:t>
+            </w:r>
+            <w:r>
+              <w:rPr>
+                <w:b w:val="1"/>
+                <w:bCs w:val="1"/>
+                <w:sz w:val="28"/>
+                <w:szCs w:val="28"/>
+              </w:rPr>
+              <w:t xml:space="preserve"> on </w:t>
+            </w:r>
+            <w:r>
+              <w:rPr>
+                <w:b w:val="1"/>
+                <w:bCs w:val="1"/>
+                <w:sz w:val="28"/>
+                <w:szCs w:val="28"/>
+              </w:rPr>
+              <w:t>right</w:t>
+            </w:r>
+            <w:r>
+              <w:rPr>
+                <w:b w:val="1"/>
+                <w:bCs w:val="1"/>
+                <w:sz w:val="28"/>
+                <w:szCs w:val="28"/>
+              </w:rPr>
+              <w:t xml:space="preserve"> track, keep up with work flow</w:t>
+            </w:r>
           </w:p>
         </w:tc>
       </w:tr>
@@ -3690,6 +4549,7 @@
           <w:tcPr>
             <w:cnfStyle w:val="001000000000" w:firstRow="0" w:lastRow="0" w:firstColumn="1" w:lastColumn="0" w:oddVBand="0" w:evenVBand="0" w:oddHBand="0" w:evenHBand="0" w:firstRowFirstColumn="0" w:firstRowLastColumn="0" w:lastRowFirstColumn="0" w:lastRowLastColumn="0"/>
             <w:tcW w:w="3235" w:type="dxa"/>
+            <w:tcMar/>
           </w:tcPr>
           <w:p>
             <w:pPr>
@@ -3700,22 +4560,42 @@
                 <w:szCs w:val="28"/>
               </w:rPr>
             </w:pPr>
-          </w:p>
-        </w:tc>
-        <w:tc>
-          <w:tcPr>
+            <w:r>
+              <w:rPr>
+                <w:b w:val="0"/>
+                <w:bCs w:val="0"/>
+                <w:sz w:val="28"/>
+                <w:szCs w:val="28"/>
+              </w:rPr>
+              <w:t>Setup GitHub and Jira</w:t>
+            </w:r>
+          </w:p>
+        </w:tc>
+        <w:tc>
+          <w:tcPr>
+            <w:cnfStyle w:val="000000000000" w:firstRow="0" w:lastRow="0" w:firstColumn="0" w:lastColumn="0" w:oddVBand="0" w:evenVBand="0" w:oddHBand="0" w:evenHBand="0" w:firstRowFirstColumn="0" w:firstRowLastColumn="0" w:lastRowFirstColumn="0" w:lastRowLastColumn="0"/>
             <w:tcW w:w="6115" w:type="dxa"/>
+            <w:tcMar/>
           </w:tcPr>
           <w:p>
             <w:pPr>
               <w:cnfStyle w:val="000000000000" w:firstRow="0" w:lastRow="0" w:firstColumn="0" w:lastColumn="0" w:oddVBand="0" w:evenVBand="0" w:oddHBand="0" w:evenHBand="0" w:firstRowFirstColumn="0" w:firstRowLastColumn="0" w:lastRowFirstColumn="0" w:lastRowLastColumn="0"/>
               <w:rPr>
-                <w:b/>
-                <w:bCs/>
-                <w:sz w:val="28"/>
-                <w:szCs w:val="28"/>
-              </w:rPr>
-            </w:pPr>
+                <w:b w:val="1"/>
+                <w:bCs w:val="1"/>
+                <w:sz w:val="28"/>
+                <w:szCs w:val="28"/>
+              </w:rPr>
+            </w:pPr>
+            <w:r>
+              <w:rPr>
+                <w:b w:val="1"/>
+                <w:bCs w:val="1"/>
+                <w:sz w:val="28"/>
+                <w:szCs w:val="28"/>
+              </w:rPr>
+              <w:t>Project can be stored and edited from them without losing data loss and track history</w:t>
+            </w:r>
           </w:p>
         </w:tc>
       </w:tr>
@@ -3727,6 +4607,7 @@
           <w:tcPr>
             <w:cnfStyle w:val="001000000000" w:firstRow="0" w:lastRow="0" w:firstColumn="1" w:lastColumn="0" w:oddVBand="0" w:evenVBand="0" w:oddHBand="0" w:evenHBand="0" w:firstRowFirstColumn="0" w:firstRowLastColumn="0" w:lastRowFirstColumn="0" w:lastRowLastColumn="0"/>
             <w:tcW w:w="3235" w:type="dxa"/>
+            <w:tcMar/>
           </w:tcPr>
           <w:p>
             <w:pPr>
@@ -3741,7 +4622,9 @@
         </w:tc>
         <w:tc>
           <w:tcPr>
+            <w:cnfStyle w:val="000000000000" w:firstRow="0" w:lastRow="0" w:firstColumn="0" w:lastColumn="0" w:oddVBand="0" w:evenVBand="0" w:oddHBand="0" w:evenHBand="0" w:firstRowFirstColumn="0" w:firstRowLastColumn="0" w:lastRowFirstColumn="0" w:lastRowLastColumn="0"/>
             <w:tcW w:w="6115" w:type="dxa"/>
+            <w:tcMar/>
           </w:tcPr>
           <w:p>
             <w:pPr>
@@ -3761,6 +4644,7 @@
           <w:tcPr>
             <w:cnfStyle w:val="001000000000" w:firstRow="0" w:lastRow="0" w:firstColumn="1" w:lastColumn="0" w:oddVBand="0" w:evenVBand="0" w:oddHBand="0" w:evenHBand="0" w:firstRowFirstColumn="0" w:firstRowLastColumn="0" w:lastRowFirstColumn="0" w:lastRowLastColumn="0"/>
             <w:tcW w:w="3235" w:type="dxa"/>
+            <w:tcMar/>
           </w:tcPr>
           <w:p>
             <w:pPr>
@@ -3775,7 +4659,9 @@
         </w:tc>
         <w:tc>
           <w:tcPr>
+            <w:cnfStyle w:val="000000000000" w:firstRow="0" w:lastRow="0" w:firstColumn="0" w:lastColumn="0" w:oddVBand="0" w:evenVBand="0" w:oddHBand="0" w:evenHBand="0" w:firstRowFirstColumn="0" w:firstRowLastColumn="0" w:lastRowFirstColumn="0" w:lastRowLastColumn="0"/>
             <w:tcW w:w="6115" w:type="dxa"/>
+            <w:tcMar/>
           </w:tcPr>
           <w:p>
             <w:pPr>
@@ -3798,6 +4684,7 @@
           <w:tcPr>
             <w:cnfStyle w:val="001000000000" w:firstRow="0" w:lastRow="0" w:firstColumn="1" w:lastColumn="0" w:oddVBand="0" w:evenVBand="0" w:oddHBand="0" w:evenHBand="0" w:firstRowFirstColumn="0" w:firstRowLastColumn="0" w:lastRowFirstColumn="0" w:lastRowLastColumn="0"/>
             <w:tcW w:w="3235" w:type="dxa"/>
+            <w:tcMar/>
           </w:tcPr>
           <w:p>
             <w:pPr>
@@ -3812,7 +4699,9 @@
         </w:tc>
         <w:tc>
           <w:tcPr>
+            <w:cnfStyle w:val="000000000000" w:firstRow="0" w:lastRow="0" w:firstColumn="0" w:lastColumn="0" w:oddVBand="0" w:evenVBand="0" w:oddHBand="0" w:evenHBand="0" w:firstRowFirstColumn="0" w:firstRowLastColumn="0" w:lastRowFirstColumn="0" w:lastRowLastColumn="0"/>
             <w:tcW w:w="6115" w:type="dxa"/>
+            <w:tcMar/>
           </w:tcPr>
           <w:p>
             <w:pPr>
@@ -3832,6 +4721,7 @@
           <w:tcPr>
             <w:cnfStyle w:val="001000000000" w:firstRow="0" w:lastRow="0" w:firstColumn="1" w:lastColumn="0" w:oddVBand="0" w:evenVBand="0" w:oddHBand="0" w:evenHBand="0" w:firstRowFirstColumn="0" w:firstRowLastColumn="0" w:lastRowFirstColumn="0" w:lastRowLastColumn="0"/>
             <w:tcW w:w="3235" w:type="dxa"/>
+            <w:tcMar/>
           </w:tcPr>
           <w:p>
             <w:pPr>
@@ -3846,7 +4736,9 @@
         </w:tc>
         <w:tc>
           <w:tcPr>
+            <w:cnfStyle w:val="000000000000" w:firstRow="0" w:lastRow="0" w:firstColumn="0" w:lastColumn="0" w:oddVBand="0" w:evenVBand="0" w:oddHBand="0" w:evenHBand="0" w:firstRowFirstColumn="0" w:firstRowLastColumn="0" w:lastRowFirstColumn="0" w:lastRowLastColumn="0"/>
             <w:tcW w:w="6115" w:type="dxa"/>
+            <w:tcMar/>
           </w:tcPr>
           <w:p>
             <w:pPr>
@@ -3869,6 +4761,7 @@
           <w:tcPr>
             <w:cnfStyle w:val="001000000000" w:firstRow="0" w:lastRow="0" w:firstColumn="1" w:lastColumn="0" w:oddVBand="0" w:evenVBand="0" w:oddHBand="0" w:evenHBand="0" w:firstRowFirstColumn="0" w:firstRowLastColumn="0" w:lastRowFirstColumn="0" w:lastRowLastColumn="0"/>
             <w:tcW w:w="3235" w:type="dxa"/>
+            <w:tcMar/>
           </w:tcPr>
           <w:p>
             <w:pPr>
@@ -3883,7 +4776,9 @@
         </w:tc>
         <w:tc>
           <w:tcPr>
+            <w:cnfStyle w:val="000000000000" w:firstRow="0" w:lastRow="0" w:firstColumn="0" w:lastColumn="0" w:oddVBand="0" w:evenVBand="0" w:oddHBand="0" w:evenHBand="0" w:firstRowFirstColumn="0" w:firstRowLastColumn="0" w:lastRowFirstColumn="0" w:lastRowLastColumn="0"/>
             <w:tcW w:w="6115" w:type="dxa"/>
+            <w:tcMar/>
           </w:tcPr>
           <w:p>
             <w:pPr>
@@ -3952,6 +4847,7 @@
             <w:cnfStyle w:val="001000000000" w:firstRow="0" w:lastRow="0" w:firstColumn="1" w:lastColumn="0" w:oddVBand="0" w:evenVBand="0" w:oddHBand="0" w:evenHBand="0" w:firstRowFirstColumn="0" w:firstRowLastColumn="0" w:lastRowFirstColumn="0" w:lastRowLastColumn="0"/>
             <w:tcW w:w="3235" w:type="dxa"/>
             <w:shd w:val="clear" w:color="auto" w:fill="D9D9D9" w:themeFill="background1" w:themeFillShade="D9"/>
+            <w:tcMar/>
           </w:tcPr>
           <w:p>
             <w:pPr>
@@ -3971,8 +4867,10 @@
         </w:tc>
         <w:tc>
           <w:tcPr>
+            <w:cnfStyle w:val="000000000000" w:firstRow="0" w:lastRow="0" w:firstColumn="0" w:lastColumn="0" w:oddVBand="0" w:evenVBand="0" w:oddHBand="0" w:evenHBand="0" w:firstRowFirstColumn="0" w:firstRowLastColumn="0" w:lastRowFirstColumn="0" w:lastRowLastColumn="0"/>
             <w:tcW w:w="6115" w:type="dxa"/>
             <w:shd w:val="clear" w:color="auto" w:fill="D9D9D9" w:themeFill="background1" w:themeFillShade="D9"/>
+            <w:tcMar/>
           </w:tcPr>
           <w:p>
             <w:pPr>
@@ -4000,6 +4898,7 @@
           <w:tcPr>
             <w:cnfStyle w:val="001000000000" w:firstRow="0" w:lastRow="0" w:firstColumn="1" w:lastColumn="0" w:oddVBand="0" w:evenVBand="0" w:oddHBand="0" w:evenHBand="0" w:firstRowFirstColumn="0" w:firstRowLastColumn="0" w:lastRowFirstColumn="0" w:lastRowLastColumn="0"/>
             <w:tcW w:w="3235" w:type="dxa"/>
+            <w:tcMar/>
           </w:tcPr>
           <w:p>
             <w:pPr>
@@ -4010,22 +4909,42 @@
                 <w:szCs w:val="28"/>
               </w:rPr>
             </w:pPr>
-          </w:p>
-        </w:tc>
-        <w:tc>
-          <w:tcPr>
+            <w:r>
+              <w:rPr>
+                <w:b w:val="0"/>
+                <w:bCs w:val="0"/>
+                <w:sz w:val="28"/>
+                <w:szCs w:val="28"/>
+              </w:rPr>
+              <w:t>Setup schedule</w:t>
+            </w:r>
+          </w:p>
+        </w:tc>
+        <w:tc>
+          <w:tcPr>
+            <w:cnfStyle w:val="000000000000" w:firstRow="0" w:lastRow="0" w:firstColumn="0" w:lastColumn="0" w:oddVBand="0" w:evenVBand="0" w:oddHBand="0" w:evenHBand="0" w:firstRowFirstColumn="0" w:firstRowLastColumn="0" w:lastRowFirstColumn="0" w:lastRowLastColumn="0"/>
             <w:tcW w:w="6115" w:type="dxa"/>
+            <w:tcMar/>
           </w:tcPr>
           <w:p>
             <w:pPr>
               <w:cnfStyle w:val="000000100000" w:firstRow="0" w:lastRow="0" w:firstColumn="0" w:lastColumn="0" w:oddVBand="0" w:evenVBand="0" w:oddHBand="1" w:evenHBand="0" w:firstRowFirstColumn="0" w:firstRowLastColumn="0" w:lastRowFirstColumn="0" w:lastRowLastColumn="0"/>
               <w:rPr>
-                <w:b/>
-                <w:bCs/>
-                <w:sz w:val="28"/>
-                <w:szCs w:val="28"/>
-              </w:rPr>
-            </w:pPr>
+                <w:b w:val="1"/>
+                <w:bCs w:val="1"/>
+                <w:sz w:val="28"/>
+                <w:szCs w:val="28"/>
+              </w:rPr>
+            </w:pPr>
+            <w:r>
+              <w:rPr>
+                <w:b w:val="1"/>
+                <w:bCs w:val="1"/>
+                <w:sz w:val="28"/>
+                <w:szCs w:val="28"/>
+              </w:rPr>
+              <w:t>The scheduled meeting works for everyone’s schedule.</w:t>
+            </w:r>
           </w:p>
         </w:tc>
       </w:tr>
@@ -4034,6 +4953,7 @@
           <w:tcPr>
             <w:cnfStyle w:val="001000000000" w:firstRow="0" w:lastRow="0" w:firstColumn="1" w:lastColumn="0" w:oddVBand="0" w:evenVBand="0" w:oddHBand="0" w:evenHBand="0" w:firstRowFirstColumn="0" w:firstRowLastColumn="0" w:lastRowFirstColumn="0" w:lastRowLastColumn="0"/>
             <w:tcW w:w="3235" w:type="dxa"/>
+            <w:tcMar/>
           </w:tcPr>
           <w:p>
             <w:pPr>
@@ -4044,22 +4964,78 @@
                 <w:szCs w:val="28"/>
               </w:rPr>
             </w:pPr>
-          </w:p>
-        </w:tc>
-        <w:tc>
-          <w:tcPr>
+            <w:r>
+              <w:rPr>
+                <w:b w:val="0"/>
+                <w:bCs w:val="0"/>
+                <w:sz w:val="28"/>
+                <w:szCs w:val="28"/>
+              </w:rPr>
+              <w:t>Setup github, jira</w:t>
+            </w:r>
+          </w:p>
+        </w:tc>
+        <w:tc>
+          <w:tcPr>
+            <w:cnfStyle w:val="000000000000" w:firstRow="0" w:lastRow="0" w:firstColumn="0" w:lastColumn="0" w:oddVBand="0" w:evenVBand="0" w:oddHBand="0" w:evenHBand="0" w:firstRowFirstColumn="0" w:firstRowLastColumn="0" w:lastRowFirstColumn="0" w:lastRowLastColumn="0"/>
             <w:tcW w:w="6115" w:type="dxa"/>
+            <w:tcMar/>
           </w:tcPr>
           <w:p>
             <w:pPr>
               <w:cnfStyle w:val="000000000000" w:firstRow="0" w:lastRow="0" w:firstColumn="0" w:lastColumn="0" w:oddVBand="0" w:evenVBand="0" w:oddHBand="0" w:evenHBand="0" w:firstRowFirstColumn="0" w:firstRowLastColumn="0" w:lastRowFirstColumn="0" w:lastRowLastColumn="0"/>
               <w:rPr>
-                <w:b/>
-                <w:bCs/>
-                <w:sz w:val="28"/>
-                <w:szCs w:val="28"/>
-              </w:rPr>
-            </w:pPr>
+                <w:b w:val="1"/>
+                <w:bCs w:val="1"/>
+                <w:sz w:val="28"/>
+                <w:szCs w:val="28"/>
+              </w:rPr>
+            </w:pPr>
+            <w:r>
+              <w:rPr>
+                <w:b w:val="1"/>
+                <w:bCs w:val="1"/>
+                <w:sz w:val="28"/>
+                <w:szCs w:val="28"/>
+              </w:rPr>
+              <w:t xml:space="preserve">Every group member is </w:t>
+            </w:r>
+            <w:r>
+              <w:rPr>
+                <w:b w:val="1"/>
+                <w:bCs w:val="1"/>
+                <w:sz w:val="28"/>
+                <w:szCs w:val="28"/>
+              </w:rPr>
+              <w:t>added,</w:t>
+            </w:r>
+            <w:r>
+              <w:rPr>
+                <w:b w:val="1"/>
+                <w:bCs w:val="1"/>
+                <w:sz w:val="28"/>
+                <w:szCs w:val="28"/>
+              </w:rPr>
+              <w:t xml:space="preserve"> and they can share and review </w:t>
+            </w:r>
+            <w:r>
+              <w:rPr>
+                <w:b w:val="1"/>
+                <w:bCs w:val="1"/>
+                <w:sz w:val="28"/>
+                <w:szCs w:val="28"/>
+              </w:rPr>
+              <w:t>project</w:t>
+            </w:r>
+            <w:r>
+              <w:rPr>
+                <w:b w:val="1"/>
+                <w:bCs w:val="1"/>
+                <w:sz w:val="28"/>
+                <w:szCs w:val="28"/>
+              </w:rPr>
+              <w:t xml:space="preserve">. </w:t>
+            </w:r>
           </w:p>
         </w:tc>
       </w:tr>
@@ -4071,6 +5047,7 @@
           <w:tcPr>
             <w:cnfStyle w:val="001000000000" w:firstRow="0" w:lastRow="0" w:firstColumn="1" w:lastColumn="0" w:oddVBand="0" w:evenVBand="0" w:oddHBand="0" w:evenHBand="0" w:firstRowFirstColumn="0" w:firstRowLastColumn="0" w:lastRowFirstColumn="0" w:lastRowLastColumn="0"/>
             <w:tcW w:w="3235" w:type="dxa"/>
+            <w:tcMar/>
           </w:tcPr>
           <w:p>
             <w:pPr>
@@ -4085,7 +5062,9 @@
         </w:tc>
         <w:tc>
           <w:tcPr>
+            <w:cnfStyle w:val="000000000000" w:firstRow="0" w:lastRow="0" w:firstColumn="0" w:lastColumn="0" w:oddVBand="0" w:evenVBand="0" w:oddHBand="0" w:evenHBand="0" w:firstRowFirstColumn="0" w:firstRowLastColumn="0" w:lastRowFirstColumn="0" w:lastRowLastColumn="0"/>
             <w:tcW w:w="6115" w:type="dxa"/>
+            <w:tcMar/>
           </w:tcPr>
           <w:p>
             <w:pPr>
@@ -4105,6 +5084,7 @@
           <w:tcPr>
             <w:cnfStyle w:val="001000000000" w:firstRow="0" w:lastRow="0" w:firstColumn="1" w:lastColumn="0" w:oddVBand="0" w:evenVBand="0" w:oddHBand="0" w:evenHBand="0" w:firstRowFirstColumn="0" w:firstRowLastColumn="0" w:lastRowFirstColumn="0" w:lastRowLastColumn="0"/>
             <w:tcW w:w="3235" w:type="dxa"/>
+            <w:tcMar/>
           </w:tcPr>
           <w:p>
             <w:pPr>
@@ -4119,7 +5099,9 @@
         </w:tc>
         <w:tc>
           <w:tcPr>
+            <w:cnfStyle w:val="000000000000" w:firstRow="0" w:lastRow="0" w:firstColumn="0" w:lastColumn="0" w:oddVBand="0" w:evenVBand="0" w:oddHBand="0" w:evenHBand="0" w:firstRowFirstColumn="0" w:firstRowLastColumn="0" w:lastRowFirstColumn="0" w:lastRowLastColumn="0"/>
             <w:tcW w:w="6115" w:type="dxa"/>
+            <w:tcMar/>
           </w:tcPr>
           <w:p>
             <w:pPr>
@@ -4142,6 +5124,7 @@
           <w:tcPr>
             <w:cnfStyle w:val="001000000000" w:firstRow="0" w:lastRow="0" w:firstColumn="1" w:lastColumn="0" w:oddVBand="0" w:evenVBand="0" w:oddHBand="0" w:evenHBand="0" w:firstRowFirstColumn="0" w:firstRowLastColumn="0" w:lastRowFirstColumn="0" w:lastRowLastColumn="0"/>
             <w:tcW w:w="3235" w:type="dxa"/>
+            <w:tcMar/>
           </w:tcPr>
           <w:p>
             <w:pPr>
@@ -4156,7 +5139,9 @@
         </w:tc>
         <w:tc>
           <w:tcPr>
+            <w:cnfStyle w:val="000000000000" w:firstRow="0" w:lastRow="0" w:firstColumn="0" w:lastColumn="0" w:oddVBand="0" w:evenVBand="0" w:oddHBand="0" w:evenHBand="0" w:firstRowFirstColumn="0" w:firstRowLastColumn="0" w:lastRowFirstColumn="0" w:lastRowLastColumn="0"/>
             <w:tcW w:w="6115" w:type="dxa"/>
+            <w:tcMar/>
           </w:tcPr>
           <w:p>
             <w:pPr>
@@ -4176,6 +5161,7 @@
           <w:tcPr>
             <w:cnfStyle w:val="001000000000" w:firstRow="0" w:lastRow="0" w:firstColumn="1" w:lastColumn="0" w:oddVBand="0" w:evenVBand="0" w:oddHBand="0" w:evenHBand="0" w:firstRowFirstColumn="0" w:firstRowLastColumn="0" w:lastRowFirstColumn="0" w:lastRowLastColumn="0"/>
             <w:tcW w:w="3235" w:type="dxa"/>
+            <w:tcMar/>
           </w:tcPr>
           <w:p>
             <w:pPr>
@@ -4190,7 +5176,9 @@
         </w:tc>
         <w:tc>
           <w:tcPr>
+            <w:cnfStyle w:val="000000000000" w:firstRow="0" w:lastRow="0" w:firstColumn="0" w:lastColumn="0" w:oddVBand="0" w:evenVBand="0" w:oddHBand="0" w:evenHBand="0" w:firstRowFirstColumn="0" w:firstRowLastColumn="0" w:lastRowFirstColumn="0" w:lastRowLastColumn="0"/>
             <w:tcW w:w="6115" w:type="dxa"/>
+            <w:tcMar/>
           </w:tcPr>
           <w:p>
             <w:pPr>
@@ -4213,6 +5201,7 @@
           <w:tcPr>
             <w:cnfStyle w:val="001000000000" w:firstRow="0" w:lastRow="0" w:firstColumn="1" w:lastColumn="0" w:oddVBand="0" w:evenVBand="0" w:oddHBand="0" w:evenHBand="0" w:firstRowFirstColumn="0" w:firstRowLastColumn="0" w:lastRowFirstColumn="0" w:lastRowLastColumn="0"/>
             <w:tcW w:w="3235" w:type="dxa"/>
+            <w:tcMar/>
           </w:tcPr>
           <w:p>
             <w:pPr>
@@ -4227,7 +5216,9 @@
         </w:tc>
         <w:tc>
           <w:tcPr>
+            <w:cnfStyle w:val="000000000000" w:firstRow="0" w:lastRow="0" w:firstColumn="0" w:lastColumn="0" w:oddVBand="0" w:evenVBand="0" w:oddHBand="0" w:evenHBand="0" w:firstRowFirstColumn="0" w:firstRowLastColumn="0" w:lastRowFirstColumn="0" w:lastRowLastColumn="0"/>
             <w:tcW w:w="6115" w:type="dxa"/>
+            <w:tcMar/>
           </w:tcPr>
           <w:p>
             <w:pPr>
@@ -4689,7 +5680,7 @@
     </w:p>
     <w:p>
       <w:pPr>
-        <w:ind w:leftChars="264" w:left="581"/>
+        <w:ind w:left="581" w:leftChars="264"/>
         <w:rPr>
           <w:lang w:eastAsia="zh-TW"/>
         </w:rPr>
@@ -4703,7 +5694,7 @@
     </w:p>
     <w:p>
       <w:pPr>
-        <w:ind w:leftChars="264" w:left="581"/>
+        <w:ind w:left="581" w:leftChars="264"/>
         <w:rPr>
           <w:lang w:eastAsia="zh-TW"/>
         </w:rPr>
@@ -4712,12 +5703,78 @@
         <w:rPr>
           <w:lang w:eastAsia="zh-TW"/>
         </w:rPr>
-        <w:t xml:space="preserve">First, we can use them to track and record files changes over time. It is helpful for identifying issues and understand when it was introduced and knowing when a feature is added. </w:t>
+        <w:t xml:space="preserve">First, we can use them to track and record </w:t>
+      </w:r>
+      <w:r>
+        <w:rPr>
+          <w:lang w:eastAsia="zh-TW"/>
+        </w:rPr>
+        <w:t>files</w:t>
+      </w:r>
+      <w:r>
+        <w:rPr>
+          <w:lang w:eastAsia="zh-TW"/>
+        </w:rPr>
+        <w:t xml:space="preserve"> changes over time. It is helpful for </w:t>
+      </w:r>
+      <w:r>
+        <w:rPr>
+          <w:lang w:eastAsia="zh-TW"/>
+        </w:rPr>
+        <w:t>identifying</w:t>
+      </w:r>
+      <w:r>
+        <w:rPr>
+          <w:lang w:eastAsia="zh-TW"/>
+        </w:rPr>
+        <w:t xml:space="preserve"> issues and understand when it was introduced and knowing when a feature is added</w:t>
+      </w:r>
+      <w:r>
+        <w:rPr>
+          <w:lang w:eastAsia="zh-TW"/>
+        </w:rPr>
+        <w:t xml:space="preserve"> as Version </w:t>
+      </w:r>
+      <w:r>
+        <w:rPr>
+          <w:lang w:eastAsia="zh-TW"/>
+        </w:rPr>
+        <w:t>Control</w:t>
+      </w:r>
+      <w:r>
+        <w:rPr>
+          <w:lang w:eastAsia="zh-TW"/>
+        </w:rPr>
+        <w:t xml:space="preserve"> System keeps a detailed history of every </w:t>
+      </w:r>
+      <w:r>
+        <w:rPr>
+          <w:lang w:eastAsia="zh-TW"/>
+        </w:rPr>
+        <w:t>changes</w:t>
+      </w:r>
+      <w:r>
+        <w:rPr>
+          <w:lang w:eastAsia="zh-TW"/>
+        </w:rPr>
+        <w:t xml:space="preserve">, making it easy to understand what was changed, who made the </w:t>
+      </w:r>
+      <w:r>
+        <w:rPr>
+          <w:lang w:eastAsia="zh-TW"/>
+        </w:rPr>
+        <w:t>chnage</w:t>
+      </w:r>
+      <w:r>
+        <w:rPr>
+          <w:lang w:eastAsia="zh-TW"/>
+        </w:rPr>
+        <w:t xml:space="preserve">, and why it was made. </w:t>
       </w:r>
     </w:p>
     <w:p>
       <w:pPr>
-        <w:ind w:leftChars="264" w:left="581"/>
+        <w:ind w:left="581" w:leftChars="264"/>
         <w:rPr>
           <w:lang w:eastAsia="zh-TW"/>
         </w:rPr>
@@ -4731,7 +5788,7 @@
     </w:p>
     <w:p>
       <w:pPr>
-        <w:ind w:leftChars="264" w:left="581"/>
+        <w:ind w:left="581" w:leftChars="264"/>
         <w:rPr>
           <w:lang w:eastAsia="zh-TW"/>
         </w:rPr>
@@ -4800,25 +5857,60 @@
         <w:rPr>
           <w:lang w:eastAsia="zh-TW"/>
         </w:rPr>
-        <w:t xml:space="preserve">A version control system is a tool that helps manage changes to source code or other documents. VCS helps us work on the same files simultaneously, track individual changes over time and enabling uses to revert to previous versions. GitHub </w:t>
+        <w:t xml:space="preserve">A version control system is a tool that helps manage changes to source code or other documents. VCS helps us work on the same files simultaneously, track individual changes over time and </w:t>
       </w:r>
       <w:r>
         <w:rPr>
           <w:lang w:eastAsia="zh-TW"/>
         </w:rPr>
-        <w:t>basically is</w:t>
+        <w:t>enabling</w:t>
       </w:r>
       <w:r>
         <w:rPr>
           <w:lang w:eastAsia="zh-TW"/>
         </w:rPr>
+        <w:t xml:space="preserve"> </w:t>
+      </w:r>
+      <w:r>
+        <w:rPr>
+          <w:lang w:eastAsia="zh-TW"/>
+        </w:rPr>
+        <w:t>uses</w:t>
+      </w:r>
+      <w:r>
+        <w:rPr>
+          <w:lang w:eastAsia="zh-TW"/>
+        </w:rPr>
+        <w:t xml:space="preserve"> to revert to </w:t>
+      </w:r>
+      <w:r>
+        <w:rPr>
+          <w:lang w:eastAsia="zh-TW"/>
+        </w:rPr>
+        <w:t>previous</w:t>
+      </w:r>
+      <w:r>
+        <w:rPr>
+          <w:lang w:eastAsia="zh-TW"/>
+        </w:rPr>
+        <w:t xml:space="preserve"> versions. GitHub </w:t>
+      </w:r>
+      <w:r>
+        <w:rPr>
+          <w:lang w:eastAsia="zh-TW"/>
+        </w:rPr>
+        <w:t>is</w:t>
+      </w:r>
+      <w:r>
+        <w:rPr>
+          <w:lang w:eastAsia="zh-TW"/>
+        </w:rPr>
         <w:t xml:space="preserve"> a platform for storing </w:t>
       </w:r>
       <w:r>
         <w:rPr>
           <w:lang w:eastAsia="zh-TW"/>
         </w:rPr>
-        <w:lastRenderedPageBreak/>
         <w:t>repositories.</w:t>
       </w:r>
       <w:r>
@@ -4876,10 +5968,6 @@
         <w:t xml:space="preserve"> We also can create issues to discuss features with other developers on it. </w:t>
       </w:r>
       <w:r>
-        <w:rPr>
-          <w:rFonts w:hint="eastAsia"/>
-          <w:lang w:eastAsia="zh-TW"/>
-        </w:rPr>
         <w:br/>
       </w:r>
       <w:r>
@@ -4911,27 +5999,89 @@
           <w:ilvl w:val="0"/>
           <w:numId w:val="2"/>
         </w:numPr>
-      </w:pPr>
-      <w:r>
+        <w:rPr/>
+      </w:pPr>
+      <w:r>
+        <w:rPr/>
         <w:t>W</w:t>
       </w:r>
       <w:r>
+        <w:rPr/>
         <w:t>hat is Jira? How are we going to use Jira for this project?</w:t>
       </w:r>
       <w:r>
         <w:br/>
       </w:r>
       <w:r>
-        <w:t>Jira is a project management tool provided by Atlassian. It is primarily used for issue tracking, project management. We can separate our development works into many issues or tasks. Then we use it to track the progress. It is highly integrated with the treading concept of agile software development. Now, it is one of the most popular solutions for project management.</w:t>
+        <w:rPr/>
+        <w:t xml:space="preserve">Jira is a project management tool provided by Atlassian. It is primarily used for issue </w:t>
+      </w:r>
+      <w:r>
+        <w:rPr/>
+        <w:t>tracking and</w:t>
+      </w:r>
+      <w:r>
+        <w:rPr/>
+        <w:t xml:space="preserve"> project management. We can separate our development </w:t>
+      </w:r>
+      <w:r>
+        <w:rPr/>
+        <w:t>works</w:t>
+      </w:r>
+      <w:r>
+        <w:rPr/>
+        <w:t xml:space="preserve"> into many issues or tasks. Then we use it to track </w:t>
+      </w:r>
+      <w:r>
+        <w:rPr/>
+        <w:t>progress</w:t>
+      </w:r>
+      <w:r>
+        <w:rPr/>
+        <w:t>. It is highly integrated with the treading concept of agile software development. Now, it is one of the most popular solutions for project management.</w:t>
       </w:r>
       <w:r>
         <w:br/>
       </w:r>
       <w:r>
-        <w:t>We are going to use Jira to plan our features and create tasks to track the accomplishment progress. We use it to collaborate with each different role and facilitate communication with team members</w:t>
-      </w:r>
-      <w:r>
-        <w:t>. People can provide advice, documents, and updates with it, and we can understand everyone’s progress of their work. Also, we will use it as a tool to track each milestone and its workload. We will understand every team member’s performance  and ensure the project remain on track and improve our delays.</w:t>
+        <w:rPr/>
+        <w:t xml:space="preserve">We are going to use Jira to plan our features and create tasks to track the accomplishment progress. We use it to collaborate with each different role and </w:t>
+      </w:r>
+      <w:r>
+        <w:rPr/>
+        <w:t>facilitate</w:t>
+      </w:r>
+      <w:r>
+        <w:rPr/>
+        <w:t xml:space="preserve"> communication with team members</w:t>
+      </w:r>
+      <w:r>
+        <w:rPr/>
+        <w:t xml:space="preserve">. People can provide advice, documents, and updates with it, and we can understand everyone’s progress </w:t>
+      </w:r>
+      <w:r>
+        <w:rPr/>
+        <w:t>of</w:t>
+      </w:r>
+      <w:r>
+        <w:rPr/>
+        <w:t xml:space="preserve"> their work. Also, we will use it as a tool to track each milestone and its workload. We will understand every team member’s </w:t>
+      </w:r>
+      <w:r>
+        <w:rPr/>
+        <w:t>performance and</w:t>
+      </w:r>
+      <w:r>
+        <w:rPr/>
+        <w:t xml:space="preserve"> ensure the project </w:t>
+      </w:r>
+      <w:r>
+        <w:rPr/>
+        <w:t>remains</w:t>
+      </w:r>
+      <w:r>
+        <w:rPr/>
+        <w:t xml:space="preserve"> on track and improve our delays.</w:t>
       </w:r>
       <w:r>
         <w:br/>
@@ -4965,39 +6115,100 @@
           <w:ilvl w:val="0"/>
           <w:numId w:val="2"/>
         </w:numPr>
-      </w:pPr>
-      <w:r>
+        <w:rPr/>
+      </w:pPr>
+      <w:r>
+        <w:rPr/>
         <w:t xml:space="preserve">Why is a </w:t>
       </w:r>
       <w:r>
+        <w:rPr/>
         <w:t>Kanban board</w:t>
       </w:r>
       <w:r>
+        <w:rPr/>
         <w:t xml:space="preserve"> </w:t>
       </w:r>
       <w:r>
+        <w:rPr/>
         <w:t>useful in software development</w:t>
       </w:r>
       <w:r>
+        <w:rPr/>
         <w:t xml:space="preserve">. </w:t>
       </w:r>
       <w:r>
+        <w:rPr/>
         <w:t>What are the advantages of using Kanban board?</w:t>
       </w:r>
       <w:r>
         <w:br/>
       </w:r>
       <w:r>
+        <w:rPr/>
         <w:t xml:space="preserve">A kanban board is a tool to help us visualize software development works. We can use it to have a transparent board to coordinate and plan future features. It displays all tasks visually. It helps a team understand every member’s progress.  Also, it helps us to limit the number of tasks in every specific stage. That can reduce overloads for team members and find out the </w:t>
       </w:r>
       <w:r>
+        <w:rPr/>
         <w:t>development</w:t>
       </w:r>
       <w:r>
-        <w:t xml:space="preserve"> bottlenecks. It is very </w:t>
-      </w:r>
-      <w:r>
-        <w:t>flexible tool. We can arrange our Kanban board to match a team to use. It allows teams to make quick changes and continuously deliver work without waiting for review. Also, software development emphasizes on continuous delivery.  We can use it to focus on completing tasking and moving them to other stage. Developers can have a consistent context for development. Kanban encourages a healthy cycle of development and delivery, and it can lead to faster feedback too.</w:t>
+        <w:rPr/>
+        <w:t xml:space="preserve"> bottlenecks. It is </w:t>
+      </w:r>
+      <w:r>
+        <w:rPr/>
+        <w:t>very</w:t>
+      </w:r>
+      <w:r>
+        <w:rPr/>
+        <w:t xml:space="preserve"> </w:t>
+      </w:r>
+      <w:r>
+        <w:rPr/>
+        <w:t xml:space="preserve">flexible tool. We can arrange our Kanban board to match a team to use. </w:t>
+      </w:r>
+      <w:r>
+        <w:rPr>
+          <w:noProof w:val="0"/>
+          <w:lang w:val="en-US"/>
+        </w:rPr>
+        <w:t xml:space="preserve">The real-time updates improve responsiveness and coordination among team </w:t>
+      </w:r>
+      <w:r>
+        <w:rPr>
+          <w:noProof w:val="0"/>
+          <w:lang w:val="en-US"/>
+        </w:rPr>
+        <w:t>members.</w:t>
+      </w:r>
+      <w:r>
+        <w:rPr/>
+        <w:t xml:space="preserve"> Also, software development </w:t>
+      </w:r>
+      <w:r>
+        <w:rPr/>
+        <w:t>emphasizes on</w:t>
+      </w:r>
+      <w:r>
+        <w:rPr/>
+        <w:t xml:space="preserve"> continuous delivery.  We can use it to focus on </w:t>
+      </w:r>
+      <w:r>
+        <w:rPr/>
+        <w:t>completing tasking</w:t>
+      </w:r>
+      <w:r>
+        <w:rPr/>
+        <w:t xml:space="preserve"> and moving them to </w:t>
+      </w:r>
+      <w:r>
+        <w:rPr/>
+        <w:t>other</w:t>
+      </w:r>
+      <w:r>
+        <w:rPr/>
+        <w:t xml:space="preserve"> stage. Developers can have a consistent context for development. Kanban encourages a healthy cycle of development and delivery, and it can lead to faster feedback too.</w:t>
       </w:r>
       <w:r>
         <w:br/>
@@ -5006,7 +6217,6 @@
         <w:br/>
       </w:r>
       <w:r>
-        <w:lastRenderedPageBreak/>
         <w:br/>
       </w:r>
       <w:r>
@@ -5034,7 +6244,7 @@
       </w:pPr>
     </w:p>
     <w:sectPr>
-      <w:pgSz w:w="12240" w:h="15840"/>
+      <w:pgSz w:w="12240" w:h="15840" w:orient="portrait"/>
       <w:pgMar w:top="1440" w:right="1440" w:bottom="1440" w:left="1440" w:header="720" w:footer="720" w:gutter="0"/>
       <w:cols w:space="720"/>
       <w:docGrid w:linePitch="360"/>
@@ -5144,7 +6354,7 @@
         <w:ind w:left="720" w:hanging="360"/>
       </w:pPr>
       <w:rPr>
-        <w:rFonts w:ascii="Symbol" w:hAnsi="Symbol" w:hint="default"/>
+        <w:rFonts w:hint="default" w:ascii="Symbol" w:hAnsi="Symbol"/>
       </w:rPr>
     </w:lvl>
     <w:lvl w:ilvl="1" w:tplc="04090003" w:tentative="1">
@@ -5156,7 +6366,7 @@
         <w:ind w:left="1440" w:hanging="360"/>
       </w:pPr>
       <w:rPr>
-        <w:rFonts w:ascii="Courier New" w:hAnsi="Courier New" w:cs="Courier New" w:hint="default"/>
+        <w:rFonts w:hint="default" w:ascii="Courier New" w:hAnsi="Courier New" w:cs="Courier New"/>
       </w:rPr>
     </w:lvl>
     <w:lvl w:ilvl="2" w:tplc="04090005" w:tentative="1">
@@ -5168,7 +6378,7 @@
         <w:ind w:left="2160" w:hanging="360"/>
       </w:pPr>
       <w:rPr>
-        <w:rFonts w:ascii="Wingdings" w:hAnsi="Wingdings" w:hint="default"/>
+        <w:rFonts w:hint="default" w:ascii="Wingdings" w:hAnsi="Wingdings"/>
       </w:rPr>
     </w:lvl>
     <w:lvl w:ilvl="3" w:tplc="04090001" w:tentative="1">
@@ -5180,7 +6390,7 @@
         <w:ind w:left="2880" w:hanging="360"/>
       </w:pPr>
       <w:rPr>
-        <w:rFonts w:ascii="Symbol" w:hAnsi="Symbol" w:hint="default"/>
+        <w:rFonts w:hint="default" w:ascii="Symbol" w:hAnsi="Symbol"/>
       </w:rPr>
     </w:lvl>
     <w:lvl w:ilvl="4" w:tplc="04090003" w:tentative="1">
@@ -5192,7 +6402,7 @@
         <w:ind w:left="3600" w:hanging="360"/>
       </w:pPr>
       <w:rPr>
-        <w:rFonts w:ascii="Courier New" w:hAnsi="Courier New" w:cs="Courier New" w:hint="default"/>
+        <w:rFonts w:hint="default" w:ascii="Courier New" w:hAnsi="Courier New" w:cs="Courier New"/>
       </w:rPr>
     </w:lvl>
     <w:lvl w:ilvl="5" w:tplc="04090005" w:tentative="1">
@@ -5204,7 +6414,7 @@
         <w:ind w:left="4320" w:hanging="360"/>
       </w:pPr>
       <w:rPr>
-        <w:rFonts w:ascii="Wingdings" w:hAnsi="Wingdings" w:hint="default"/>
+        <w:rFonts w:hint="default" w:ascii="Wingdings" w:hAnsi="Wingdings"/>
       </w:rPr>
     </w:lvl>
     <w:lvl w:ilvl="6" w:tplc="04090001" w:tentative="1">
@@ -5216,7 +6426,7 @@
         <w:ind w:left="5040" w:hanging="360"/>
       </w:pPr>
       <w:rPr>
-        <w:rFonts w:ascii="Symbol" w:hAnsi="Symbol" w:hint="default"/>
+        <w:rFonts w:hint="default" w:ascii="Symbol" w:hAnsi="Symbol"/>
       </w:rPr>
     </w:lvl>
     <w:lvl w:ilvl="7" w:tplc="04090003" w:tentative="1">
@@ -5228,7 +6438,7 @@
         <w:ind w:left="5760" w:hanging="360"/>
       </w:pPr>
       <w:rPr>
-        <w:rFonts w:ascii="Courier New" w:hAnsi="Courier New" w:cs="Courier New" w:hint="default"/>
+        <w:rFonts w:hint="default" w:ascii="Courier New" w:hAnsi="Courier New" w:cs="Courier New"/>
       </w:rPr>
     </w:lvl>
     <w:lvl w:ilvl="8" w:tplc="04090005" w:tentative="1">
@@ -5240,7 +6450,7 @@
         <w:ind w:left="6480" w:hanging="360"/>
       </w:pPr>
       <w:rPr>
-        <w:rFonts w:ascii="Wingdings" w:hAnsi="Wingdings" w:hint="default"/>
+        <w:rFonts w:hint="default" w:ascii="Wingdings" w:hAnsi="Wingdings"/>
       </w:rPr>
     </w:lvl>
   </w:abstractNum>
@@ -5257,7 +6467,7 @@
         <w:ind w:left="720" w:hanging="360"/>
       </w:pPr>
       <w:rPr>
-        <w:rFonts w:ascii="Symbol" w:hAnsi="Symbol" w:hint="default"/>
+        <w:rFonts w:hint="default" w:ascii="Symbol" w:hAnsi="Symbol"/>
       </w:rPr>
     </w:lvl>
     <w:lvl w:ilvl="1" w:tplc="04090003" w:tentative="1">
@@ -5269,7 +6479,7 @@
         <w:ind w:left="1440" w:hanging="360"/>
       </w:pPr>
       <w:rPr>
-        <w:rFonts w:ascii="Courier New" w:hAnsi="Courier New" w:cs="Courier New" w:hint="default"/>
+        <w:rFonts w:hint="default" w:ascii="Courier New" w:hAnsi="Courier New" w:cs="Courier New"/>
       </w:rPr>
     </w:lvl>
     <w:lvl w:ilvl="2" w:tplc="04090005" w:tentative="1">
@@ -5281,7 +6491,7 @@
         <w:ind w:left="2160" w:hanging="360"/>
       </w:pPr>
       <w:rPr>
-        <w:rFonts w:ascii="Wingdings" w:hAnsi="Wingdings" w:hint="default"/>
+        <w:rFonts w:hint="default" w:ascii="Wingdings" w:hAnsi="Wingdings"/>
       </w:rPr>
     </w:lvl>
     <w:lvl w:ilvl="3" w:tplc="04090001" w:tentative="1">
@@ -5293,7 +6503,7 @@
         <w:ind w:left="2880" w:hanging="360"/>
       </w:pPr>
       <w:rPr>
-        <w:rFonts w:ascii="Symbol" w:hAnsi="Symbol" w:hint="default"/>
+        <w:rFonts w:hint="default" w:ascii="Symbol" w:hAnsi="Symbol"/>
       </w:rPr>
     </w:lvl>
     <w:lvl w:ilvl="4" w:tplc="04090003" w:tentative="1">
@@ -5305,7 +6515,7 @@
         <w:ind w:left="3600" w:hanging="360"/>
       </w:pPr>
       <w:rPr>
-        <w:rFonts w:ascii="Courier New" w:hAnsi="Courier New" w:cs="Courier New" w:hint="default"/>
+        <w:rFonts w:hint="default" w:ascii="Courier New" w:hAnsi="Courier New" w:cs="Courier New"/>
       </w:rPr>
     </w:lvl>
     <w:lvl w:ilvl="5" w:tplc="04090005" w:tentative="1">
@@ -5317,7 +6527,7 @@
         <w:ind w:left="4320" w:hanging="360"/>
       </w:pPr>
       <w:rPr>
-        <w:rFonts w:ascii="Wingdings" w:hAnsi="Wingdings" w:hint="default"/>
+        <w:rFonts w:hint="default" w:ascii="Wingdings" w:hAnsi="Wingdings"/>
       </w:rPr>
     </w:lvl>
     <w:lvl w:ilvl="6" w:tplc="04090001" w:tentative="1">
@@ -5329,7 +6539,7 @@
         <w:ind w:left="5040" w:hanging="360"/>
       </w:pPr>
       <w:rPr>
-        <w:rFonts w:ascii="Symbol" w:hAnsi="Symbol" w:hint="default"/>
+        <w:rFonts w:hint="default" w:ascii="Symbol" w:hAnsi="Symbol"/>
       </w:rPr>
     </w:lvl>
     <w:lvl w:ilvl="7" w:tplc="04090003" w:tentative="1">
@@ -5341,7 +6551,7 @@
         <w:ind w:left="5760" w:hanging="360"/>
       </w:pPr>
       <w:rPr>
-        <w:rFonts w:ascii="Courier New" w:hAnsi="Courier New" w:cs="Courier New" w:hint="default"/>
+        <w:rFonts w:hint="default" w:ascii="Courier New" w:hAnsi="Courier New" w:cs="Courier New"/>
       </w:rPr>
     </w:lvl>
     <w:lvl w:ilvl="8" w:tplc="04090005" w:tentative="1">
@@ -5353,7 +6563,7 @@
         <w:ind w:left="6480" w:hanging="360"/>
       </w:pPr>
       <w:rPr>
-        <w:rFonts w:ascii="Wingdings" w:hAnsi="Wingdings" w:hint="default"/>
+        <w:rFonts w:hint="default" w:ascii="Wingdings" w:hAnsi="Wingdings"/>
       </w:rPr>
     </w:lvl>
   </w:abstractNum>
@@ -5370,7 +6580,7 @@
         <w:ind w:left="720" w:hanging="360"/>
       </w:pPr>
       <w:rPr>
-        <w:rFonts w:ascii="Symbol" w:hAnsi="Symbol" w:hint="default"/>
+        <w:rFonts w:hint="default" w:ascii="Symbol" w:hAnsi="Symbol"/>
       </w:rPr>
     </w:lvl>
     <w:lvl w:ilvl="1" w:tplc="04090003" w:tentative="1">
@@ -5382,7 +6592,7 @@
         <w:ind w:left="1440" w:hanging="360"/>
       </w:pPr>
       <w:rPr>
-        <w:rFonts w:ascii="Courier New" w:hAnsi="Courier New" w:cs="Courier New" w:hint="default"/>
+        <w:rFonts w:hint="default" w:ascii="Courier New" w:hAnsi="Courier New" w:cs="Courier New"/>
       </w:rPr>
     </w:lvl>
     <w:lvl w:ilvl="2" w:tplc="04090005" w:tentative="1">
@@ -5394,7 +6604,7 @@
         <w:ind w:left="2160" w:hanging="360"/>
       </w:pPr>
       <w:rPr>
-        <w:rFonts w:ascii="Wingdings" w:hAnsi="Wingdings" w:hint="default"/>
+        <w:rFonts w:hint="default" w:ascii="Wingdings" w:hAnsi="Wingdings"/>
       </w:rPr>
     </w:lvl>
     <w:lvl w:ilvl="3" w:tplc="04090001" w:tentative="1">
@@ -5406,7 +6616,7 @@
         <w:ind w:left="2880" w:hanging="360"/>
       </w:pPr>
       <w:rPr>
-        <w:rFonts w:ascii="Symbol" w:hAnsi="Symbol" w:hint="default"/>
+        <w:rFonts w:hint="default" w:ascii="Symbol" w:hAnsi="Symbol"/>
       </w:rPr>
     </w:lvl>
     <w:lvl w:ilvl="4" w:tplc="04090003" w:tentative="1">
@@ -5418,7 +6628,7 @@
         <w:ind w:left="3600" w:hanging="360"/>
       </w:pPr>
       <w:rPr>
-        <w:rFonts w:ascii="Courier New" w:hAnsi="Courier New" w:cs="Courier New" w:hint="default"/>
+        <w:rFonts w:hint="default" w:ascii="Courier New" w:hAnsi="Courier New" w:cs="Courier New"/>
       </w:rPr>
     </w:lvl>
     <w:lvl w:ilvl="5" w:tplc="04090005" w:tentative="1">
@@ -5430,7 +6640,7 @@
         <w:ind w:left="4320" w:hanging="360"/>
       </w:pPr>
       <w:rPr>
-        <w:rFonts w:ascii="Wingdings" w:hAnsi="Wingdings" w:hint="default"/>
+        <w:rFonts w:hint="default" w:ascii="Wingdings" w:hAnsi="Wingdings"/>
       </w:rPr>
     </w:lvl>
     <w:lvl w:ilvl="6" w:tplc="04090001" w:tentative="1">
@@ -5442,7 +6652,7 @@
         <w:ind w:left="5040" w:hanging="360"/>
       </w:pPr>
       <w:rPr>
-        <w:rFonts w:ascii="Symbol" w:hAnsi="Symbol" w:hint="default"/>
+        <w:rFonts w:hint="default" w:ascii="Symbol" w:hAnsi="Symbol"/>
       </w:rPr>
     </w:lvl>
     <w:lvl w:ilvl="7" w:tplc="04090003" w:tentative="1">
@@ -5454,7 +6664,7 @@
         <w:ind w:left="5760" w:hanging="360"/>
       </w:pPr>
       <w:rPr>
-        <w:rFonts w:ascii="Courier New" w:hAnsi="Courier New" w:cs="Courier New" w:hint="default"/>
+        <w:rFonts w:hint="default" w:ascii="Courier New" w:hAnsi="Courier New" w:cs="Courier New"/>
       </w:rPr>
     </w:lvl>
     <w:lvl w:ilvl="8" w:tplc="04090005" w:tentative="1">
@@ -5466,7 +6676,7 @@
         <w:ind w:left="6480" w:hanging="360"/>
       </w:pPr>
       <w:rPr>
-        <w:rFonts w:ascii="Wingdings" w:hAnsi="Wingdings" w:hint="default"/>
+        <w:rFonts w:hint="default" w:ascii="Wingdings" w:hAnsi="Wingdings"/>
       </w:rPr>
     </w:lvl>
   </w:abstractNum>
@@ -5483,7 +6693,7 @@
         <w:ind w:left="720" w:hanging="360"/>
       </w:pPr>
       <w:rPr>
-        <w:rFonts w:ascii="Symbol" w:hAnsi="Symbol" w:hint="default"/>
+        <w:rFonts w:hint="default" w:ascii="Symbol" w:hAnsi="Symbol"/>
       </w:rPr>
     </w:lvl>
     <w:lvl w:ilvl="1" w:tplc="04090003" w:tentative="1">
@@ -5495,7 +6705,7 @@
         <w:ind w:left="1440" w:hanging="360"/>
       </w:pPr>
       <w:rPr>
-        <w:rFonts w:ascii="Courier New" w:hAnsi="Courier New" w:cs="Courier New" w:hint="default"/>
+        <w:rFonts w:hint="default" w:ascii="Courier New" w:hAnsi="Courier New" w:cs="Courier New"/>
       </w:rPr>
     </w:lvl>
     <w:lvl w:ilvl="2" w:tplc="04090005" w:tentative="1">
@@ -5507,7 +6717,7 @@
         <w:ind w:left="2160" w:hanging="360"/>
       </w:pPr>
       <w:rPr>
-        <w:rFonts w:ascii="Wingdings" w:hAnsi="Wingdings" w:hint="default"/>
+        <w:rFonts w:hint="default" w:ascii="Wingdings" w:hAnsi="Wingdings"/>
       </w:rPr>
     </w:lvl>
     <w:lvl w:ilvl="3" w:tplc="04090001" w:tentative="1">
@@ -5519,7 +6729,7 @@
         <w:ind w:left="2880" w:hanging="360"/>
       </w:pPr>
       <w:rPr>
-        <w:rFonts w:ascii="Symbol" w:hAnsi="Symbol" w:hint="default"/>
+        <w:rFonts w:hint="default" w:ascii="Symbol" w:hAnsi="Symbol"/>
       </w:rPr>
     </w:lvl>
     <w:lvl w:ilvl="4" w:tplc="04090003" w:tentative="1">
@@ -5531,7 +6741,7 @@
         <w:ind w:left="3600" w:hanging="360"/>
       </w:pPr>
       <w:rPr>
-        <w:rFonts w:ascii="Courier New" w:hAnsi="Courier New" w:cs="Courier New" w:hint="default"/>
+        <w:rFonts w:hint="default" w:ascii="Courier New" w:hAnsi="Courier New" w:cs="Courier New"/>
       </w:rPr>
     </w:lvl>
     <w:lvl w:ilvl="5" w:tplc="04090005" w:tentative="1">
@@ -5543,7 +6753,7 @@
         <w:ind w:left="4320" w:hanging="360"/>
       </w:pPr>
       <w:rPr>
-        <w:rFonts w:ascii="Wingdings" w:hAnsi="Wingdings" w:hint="default"/>
+        <w:rFonts w:hint="default" w:ascii="Wingdings" w:hAnsi="Wingdings"/>
       </w:rPr>
     </w:lvl>
     <w:lvl w:ilvl="6" w:tplc="04090001" w:tentative="1">
@@ -5555,7 +6765,7 @@
         <w:ind w:left="5040" w:hanging="360"/>
       </w:pPr>
       <w:rPr>
-        <w:rFonts w:ascii="Symbol" w:hAnsi="Symbol" w:hint="default"/>
+        <w:rFonts w:hint="default" w:ascii="Symbol" w:hAnsi="Symbol"/>
       </w:rPr>
     </w:lvl>
     <w:lvl w:ilvl="7" w:tplc="04090003" w:tentative="1">
@@ -5567,7 +6777,7 @@
         <w:ind w:left="5760" w:hanging="360"/>
       </w:pPr>
       <w:rPr>
-        <w:rFonts w:ascii="Courier New" w:hAnsi="Courier New" w:cs="Courier New" w:hint="default"/>
+        <w:rFonts w:hint="default" w:ascii="Courier New" w:hAnsi="Courier New" w:cs="Courier New"/>
       </w:rPr>
     </w:lvl>
     <w:lvl w:ilvl="8" w:tplc="04090005" w:tentative="1">
@@ -5579,7 +6789,7 @@
         <w:ind w:left="6480" w:hanging="360"/>
       </w:pPr>
       <w:rPr>
-        <w:rFonts w:ascii="Wingdings" w:hAnsi="Wingdings" w:hint="default"/>
+        <w:rFonts w:hint="default" w:ascii="Wingdings" w:hAnsi="Wingdings"/>
       </w:rPr>
     </w:lvl>
   </w:abstractNum>
@@ -5606,7 +6816,7 @@
   <w:docDefaults>
     <w:rPrDefault>
       <w:rPr>
-        <w:rFonts w:asciiTheme="minorHAnsi" w:eastAsiaTheme="minorEastAsia" w:hAnsiTheme="minorHAnsi" w:cstheme="minorBidi"/>
+        <w:rFonts w:asciiTheme="minorHAnsi" w:hAnsiTheme="minorHAnsi" w:eastAsiaTheme="minorEastAsia" w:cstheme="minorBidi"/>
         <w:sz w:val="22"/>
         <w:szCs w:val="22"/>
         <w:lang w:val="en-US" w:eastAsia="en-US" w:bidi="ar-SA"/>
@@ -5621,14 +6831,14 @@
   <w:latentStyles w:defLockedState="0" w:defUIPriority="99" w:defSemiHidden="0" w:defUnhideWhenUsed="0" w:defQFormat="0" w:count="376">
     <w:lsdException w:name="Normal" w:uiPriority="0" w:qFormat="1"/>
     <w:lsdException w:name="heading 1" w:uiPriority="9" w:qFormat="1"/>
-    <w:lsdException w:name="heading 2" w:semiHidden="1" w:uiPriority="9" w:unhideWhenUsed="1" w:qFormat="1"/>
-    <w:lsdException w:name="heading 3" w:semiHidden="1" w:uiPriority="9" w:unhideWhenUsed="1" w:qFormat="1"/>
-    <w:lsdException w:name="heading 4" w:semiHidden="1" w:uiPriority="9" w:unhideWhenUsed="1" w:qFormat="1"/>
-    <w:lsdException w:name="heading 5" w:semiHidden="1" w:uiPriority="9" w:unhideWhenUsed="1" w:qFormat="1"/>
-    <w:lsdException w:name="heading 6" w:semiHidden="1" w:uiPriority="9" w:unhideWhenUsed="1" w:qFormat="1"/>
-    <w:lsdException w:name="heading 7" w:semiHidden="1" w:uiPriority="9" w:unhideWhenUsed="1" w:qFormat="1"/>
-    <w:lsdException w:name="heading 8" w:semiHidden="1" w:uiPriority="9" w:unhideWhenUsed="1" w:qFormat="1"/>
-    <w:lsdException w:name="heading 9" w:semiHidden="1" w:uiPriority="9" w:unhideWhenUsed="1" w:qFormat="1"/>
+    <w:lsdException w:name="heading 2" w:uiPriority="9" w:semiHidden="1" w:unhideWhenUsed="1" w:qFormat="1"/>
+    <w:lsdException w:name="heading 3" w:uiPriority="9" w:semiHidden="1" w:unhideWhenUsed="1" w:qFormat="1"/>
+    <w:lsdException w:name="heading 4" w:uiPriority="9" w:semiHidden="1" w:unhideWhenUsed="1" w:qFormat="1"/>
+    <w:lsdException w:name="heading 5" w:uiPriority="9" w:semiHidden="1" w:unhideWhenUsed="1" w:qFormat="1"/>
+    <w:lsdException w:name="heading 6" w:uiPriority="9" w:semiHidden="1" w:unhideWhenUsed="1" w:qFormat="1"/>
+    <w:lsdException w:name="heading 7" w:uiPriority="9" w:semiHidden="1" w:unhideWhenUsed="1" w:qFormat="1"/>
+    <w:lsdException w:name="heading 8" w:uiPriority="9" w:semiHidden="1" w:unhideWhenUsed="1" w:qFormat="1"/>
+    <w:lsdException w:name="heading 9" w:uiPriority="9" w:semiHidden="1" w:unhideWhenUsed="1" w:qFormat="1"/>
     <w:lsdException w:name="index 1" w:semiHidden="1" w:unhideWhenUsed="1"/>
     <w:lsdException w:name="index 2" w:semiHidden="1" w:unhideWhenUsed="1"/>
     <w:lsdException w:name="index 3" w:semiHidden="1" w:unhideWhenUsed="1"/>
@@ -5638,22 +6848,22 @@
     <w:lsdException w:name="index 7" w:semiHidden="1" w:unhideWhenUsed="1"/>
     <w:lsdException w:name="index 8" w:semiHidden="1" w:unhideWhenUsed="1"/>
     <w:lsdException w:name="index 9" w:semiHidden="1" w:unhideWhenUsed="1"/>
-    <w:lsdException w:name="toc 1" w:semiHidden="1" w:uiPriority="39" w:unhideWhenUsed="1"/>
-    <w:lsdException w:name="toc 2" w:semiHidden="1" w:uiPriority="39" w:unhideWhenUsed="1"/>
-    <w:lsdException w:name="toc 3" w:semiHidden="1" w:uiPriority="39" w:unhideWhenUsed="1"/>
-    <w:lsdException w:name="toc 4" w:semiHidden="1" w:uiPriority="39" w:unhideWhenUsed="1"/>
-    <w:lsdException w:name="toc 5" w:semiHidden="1" w:uiPriority="39" w:unhideWhenUsed="1"/>
-    <w:lsdException w:name="toc 6" w:semiHidden="1" w:uiPriority="39" w:unhideWhenUsed="1"/>
-    <w:lsdException w:name="toc 7" w:semiHidden="1" w:uiPriority="39" w:unhideWhenUsed="1"/>
-    <w:lsdException w:name="toc 8" w:semiHidden="1" w:uiPriority="39" w:unhideWhenUsed="1"/>
-    <w:lsdException w:name="toc 9" w:semiHidden="1" w:uiPriority="39" w:unhideWhenUsed="1"/>
+    <w:lsdException w:name="toc 1" w:uiPriority="39" w:semiHidden="1" w:unhideWhenUsed="1"/>
+    <w:lsdException w:name="toc 2" w:uiPriority="39" w:semiHidden="1" w:unhideWhenUsed="1"/>
+    <w:lsdException w:name="toc 3" w:uiPriority="39" w:semiHidden="1" w:unhideWhenUsed="1"/>
+    <w:lsdException w:name="toc 4" w:uiPriority="39" w:semiHidden="1" w:unhideWhenUsed="1"/>
+    <w:lsdException w:name="toc 5" w:uiPriority="39" w:semiHidden="1" w:unhideWhenUsed="1"/>
+    <w:lsdException w:name="toc 6" w:uiPriority="39" w:semiHidden="1" w:unhideWhenUsed="1"/>
+    <w:lsdException w:name="toc 7" w:uiPriority="39" w:semiHidden="1" w:unhideWhenUsed="1"/>
+    <w:lsdException w:name="toc 8" w:uiPriority="39" w:semiHidden="1" w:unhideWhenUsed="1"/>
+    <w:lsdException w:name="toc 9" w:uiPriority="39" w:semiHidden="1" w:unhideWhenUsed="1"/>
     <w:lsdException w:name="Normal Indent" w:semiHidden="1" w:unhideWhenUsed="1"/>
     <w:lsdException w:name="footnote text" w:semiHidden="1" w:unhideWhenUsed="1"/>
     <w:lsdException w:name="annotation text" w:semiHidden="1" w:unhideWhenUsed="1"/>
     <w:lsdException w:name="header" w:semiHidden="1" w:unhideWhenUsed="1"/>
     <w:lsdException w:name="footer" w:semiHidden="1" w:unhideWhenUsed="1"/>
     <w:lsdException w:name="index heading" w:semiHidden="1" w:unhideWhenUsed="1"/>
-    <w:lsdException w:name="caption" w:semiHidden="1" w:uiPriority="35" w:unhideWhenUsed="1" w:qFormat="1"/>
+    <w:lsdException w:name="caption" w:uiPriority="35" w:semiHidden="1" w:unhideWhenUsed="1" w:qFormat="1"/>
     <w:lsdException w:name="table of figures" w:semiHidden="1" w:unhideWhenUsed="1"/>
     <w:lsdException w:name="envelope address" w:semiHidden="1" w:unhideWhenUsed="1"/>
     <w:lsdException w:name="envelope return" w:semiHidden="1" w:unhideWhenUsed="1"/>
@@ -5684,7 +6894,7 @@
     <w:lsdException w:name="Title" w:uiPriority="10" w:qFormat="1"/>
     <w:lsdException w:name="Closing" w:semiHidden="1" w:unhideWhenUsed="1"/>
     <w:lsdException w:name="Signature" w:semiHidden="1" w:unhideWhenUsed="1"/>
-    <w:lsdException w:name="Default Paragraph Font" w:semiHidden="1" w:uiPriority="1" w:unhideWhenUsed="1"/>
+    <w:lsdException w:name="Default Paragraph Font" w:uiPriority="1" w:semiHidden="1" w:unhideWhenUsed="1"/>
     <w:lsdException w:name="Body Text" w:semiHidden="1" w:unhideWhenUsed="1"/>
     <w:lsdException w:name="Body Text Indent" w:semiHidden="1" w:unhideWhenUsed="1"/>
     <w:lsdException w:name="List Continue" w:semiHidden="1" w:unhideWhenUsed="1"/>
@@ -5884,8 +7094,8 @@
     <w:lsdException w:name="Subtle Reference" w:uiPriority="31" w:qFormat="1"/>
     <w:lsdException w:name="Intense Reference" w:uiPriority="32" w:qFormat="1"/>
     <w:lsdException w:name="Book Title" w:uiPriority="33" w:qFormat="1"/>
-    <w:lsdException w:name="Bibliography" w:semiHidden="1" w:uiPriority="37" w:unhideWhenUsed="1"/>
-    <w:lsdException w:name="TOC Heading" w:semiHidden="1" w:uiPriority="39" w:unhideWhenUsed="1" w:qFormat="1"/>
+    <w:lsdException w:name="Bibliography" w:uiPriority="37" w:semiHidden="1" w:unhideWhenUsed="1"/>
+    <w:lsdException w:name="TOC Heading" w:uiPriority="39" w:semiHidden="1" w:unhideWhenUsed="1" w:qFormat="1"/>
     <w:lsdException w:name="Plain Table 1" w:uiPriority="41"/>
     <w:lsdException w:name="Plain Table 2" w:uiPriority="42"/>
     <w:lsdException w:name="Plain Table 3" w:uiPriority="43"/>
@@ -5996,7 +7206,7 @@
     <w:lsdException w:name="Unresolved Mention" w:semiHidden="1" w:unhideWhenUsed="1"/>
     <w:lsdException w:name="Smart Link" w:semiHidden="1" w:unhideWhenUsed="1"/>
   </w:latentStyles>
-  <w:style w:type="paragraph" w:default="1" w:styleId="a">
+  <w:style w:type="paragraph" w:styleId="a" w:default="1">
     <w:name w:val="Normal"/>
     <w:qFormat/>
   </w:style>
@@ -6015,19 +7225,19 @@
       <w:outlineLvl w:val="0"/>
     </w:pPr>
     <w:rPr>
-      <w:rFonts w:asciiTheme="majorHAnsi" w:eastAsiaTheme="majorEastAsia" w:hAnsiTheme="majorHAnsi" w:cstheme="majorBidi"/>
+      <w:rFonts w:asciiTheme="majorHAnsi" w:hAnsiTheme="majorHAnsi" w:eastAsiaTheme="majorEastAsia" w:cstheme="majorBidi"/>
       <w:color w:val="2F5496" w:themeColor="accent1" w:themeShade="BF"/>
       <w:sz w:val="32"/>
       <w:szCs w:val="32"/>
     </w:rPr>
   </w:style>
-  <w:style w:type="character" w:default="1" w:styleId="a0">
+  <w:style w:type="character" w:styleId="a0" w:default="1">
     <w:name w:val="Default Paragraph Font"/>
     <w:uiPriority w:val="1"/>
     <w:semiHidden/>
     <w:unhideWhenUsed/>
   </w:style>
-  <w:style w:type="table" w:default="1" w:styleId="a1">
+  <w:style w:type="table" w:styleId="a1" w:default="1">
     <w:name w:val="Normal Table"/>
     <w:uiPriority w:val="99"/>
     <w:semiHidden/>
@@ -6042,13 +7252,13 @@
       </w:tblCellMar>
     </w:tblPr>
   </w:style>
-  <w:style w:type="numbering" w:default="1" w:styleId="a2">
+  <w:style w:type="numbering" w:styleId="a2" w:default="1">
     <w:name w:val="No List"/>
     <w:uiPriority w:val="99"/>
     <w:semiHidden/>
     <w:unhideWhenUsed/>
   </w:style>
-  <w:style w:type="paragraph" w:customStyle="1" w:styleId="Exdentedpara">
+  <w:style w:type="paragraph" w:styleId="Exdentedpara" w:customStyle="1">
     <w:name w:val="Exdented para"/>
     <w:basedOn w:val="a3"/>
     <w:link w:val="ExdentedparaChar"/>
@@ -6058,7 +7268,7 @@
       <w:spacing w:line="240" w:lineRule="auto"/>
     </w:pPr>
   </w:style>
-  <w:style w:type="character" w:customStyle="1" w:styleId="ExdentedparaChar">
+  <w:style w:type="character" w:styleId="ExdentedparaChar" w:customStyle="1">
     <w:name w:val="Exdented para Char"/>
     <w:basedOn w:val="a0"/>
     <w:link w:val="Exdentedpara"/>
@@ -6075,14 +7285,14 @@
       <w:contextualSpacing/>
     </w:pPr>
   </w:style>
-  <w:style w:type="paragraph" w:customStyle="1" w:styleId="code">
+  <w:style w:type="paragraph" w:styleId="code" w:customStyle="1">
     <w:name w:val="code"/>
     <w:basedOn w:val="a"/>
     <w:link w:val="codeChar"/>
     <w:qFormat/>
     <w:rsid w:val="008C0F8F"/>
     <w:pPr>
-      <w:framePr w:wrap="notBeside" w:vAnchor="text" w:hAnchor="text" w:y="1"/>
+      <w:framePr w:wrap="notBeside" w:hAnchor="text" w:vAnchor="text" w:y="1"/>
       <w:shd w:val="clear" w:color="auto" w:fill="D9D9D9" w:themeFill="background1" w:themeFillShade="D9"/>
       <w:spacing w:after="0"/>
     </w:pPr>
@@ -6091,7 +7301,7 @@
       <w:sz w:val="24"/>
     </w:rPr>
   </w:style>
-  <w:style w:type="character" w:customStyle="1" w:styleId="codeChar">
+  <w:style w:type="character" w:styleId="codeChar" w:customStyle="1">
     <w:name w:val="code Char"/>
     <w:basedOn w:val="a0"/>
     <w:link w:val="code"/>
@@ -6102,14 +7312,14 @@
       <w:shd w:val="clear" w:color="auto" w:fill="D9D9D9" w:themeFill="background1" w:themeFillShade="D9"/>
     </w:rPr>
   </w:style>
-  <w:style w:type="character" w:customStyle="1" w:styleId="10">
+  <w:style w:type="character" w:styleId="10" w:customStyle="1">
     <w:name w:val="標題 1 字元"/>
     <w:basedOn w:val="a0"/>
     <w:link w:val="1"/>
     <w:uiPriority w:val="9"/>
     <w:rsid w:val="008E2F5F"/>
     <w:rPr>
-      <w:rFonts w:asciiTheme="majorHAnsi" w:eastAsiaTheme="majorEastAsia" w:hAnsiTheme="majorHAnsi" w:cstheme="majorBidi"/>
+      <w:rFonts w:asciiTheme="majorHAnsi" w:hAnsiTheme="majorHAnsi" w:eastAsiaTheme="majorEastAsia" w:cstheme="majorBidi"/>
       <w:color w:val="2F5496" w:themeColor="accent1" w:themeShade="BF"/>
       <w:sz w:val="32"/>
       <w:szCs w:val="32"/>
@@ -6125,12 +7335,12 @@
     </w:pPr>
     <w:tblPr>
       <w:tblBorders>
-        <w:top w:val="single" w:sz="4" w:space="0" w:color="auto"/>
-        <w:left w:val="single" w:sz="4" w:space="0" w:color="auto"/>
-        <w:bottom w:val="single" w:sz="4" w:space="0" w:color="auto"/>
-        <w:right w:val="single" w:sz="4" w:space="0" w:color="auto"/>
-        <w:insideH w:val="single" w:sz="4" w:space="0" w:color="auto"/>
-        <w:insideV w:val="single" w:sz="4" w:space="0" w:color="auto"/>
+        <w:top w:val="single" w:color="auto" w:sz="4" w:space="0"/>
+        <w:left w:val="single" w:color="auto" w:sz="4" w:space="0"/>
+        <w:bottom w:val="single" w:color="auto" w:sz="4" w:space="0"/>
+        <w:right w:val="single" w:color="auto" w:sz="4" w:space="0"/>
+        <w:insideH w:val="single" w:color="auto" w:sz="4" w:space="0"/>
+        <w:insideV w:val="single" w:color="auto" w:sz="4" w:space="0"/>
       </w:tblBorders>
     </w:tblPr>
   </w:style>
@@ -6146,12 +7356,12 @@
       <w:tblStyleRowBandSize w:val="1"/>
       <w:tblStyleColBandSize w:val="1"/>
       <w:tblBorders>
-        <w:top w:val="single" w:sz="4" w:space="0" w:color="BFBFBF" w:themeColor="background1" w:themeShade="BF"/>
-        <w:left w:val="single" w:sz="4" w:space="0" w:color="BFBFBF" w:themeColor="background1" w:themeShade="BF"/>
-        <w:bottom w:val="single" w:sz="4" w:space="0" w:color="BFBFBF" w:themeColor="background1" w:themeShade="BF"/>
-        <w:right w:val="single" w:sz="4" w:space="0" w:color="BFBFBF" w:themeColor="background1" w:themeShade="BF"/>
-        <w:insideH w:val="single" w:sz="4" w:space="0" w:color="BFBFBF" w:themeColor="background1" w:themeShade="BF"/>
-        <w:insideV w:val="single" w:sz="4" w:space="0" w:color="BFBFBF" w:themeColor="background1" w:themeShade="BF"/>
+        <w:top w:val="single" w:color="BFBFBF" w:themeColor="background1" w:themeShade="BF" w:sz="4" w:space="0"/>
+        <w:left w:val="single" w:color="BFBFBF" w:themeColor="background1" w:themeShade="BF" w:sz="4" w:space="0"/>
+        <w:bottom w:val="single" w:color="BFBFBF" w:themeColor="background1" w:themeShade="BF" w:sz="4" w:space="0"/>
+        <w:right w:val="single" w:color="BFBFBF" w:themeColor="background1" w:themeShade="BF" w:sz="4" w:space="0"/>
+        <w:insideH w:val="single" w:color="BFBFBF" w:themeColor="background1" w:themeShade="BF" w:sz="4" w:space="0"/>
+        <w:insideV w:val="single" w:color="BFBFBF" w:themeColor="background1" w:themeShade="BF" w:sz="4" w:space="0"/>
       </w:tblBorders>
     </w:tblPr>
     <w:tblStylePr w:type="firstRow">
@@ -6168,7 +7378,7 @@
       <w:tblPr/>
       <w:tcPr>
         <w:tcBorders>
-          <w:top w:val="double" w:sz="4" w:space="0" w:color="BFBFBF" w:themeColor="background1" w:themeShade="BF"/>
+          <w:top w:val="double" w:color="BFBFBF" w:themeColor="background1" w:themeShade="BF" w:sz="4" w:space="0"/>
         </w:tcBorders>
       </w:tcPr>
     </w:tblStylePr>
@@ -6197,7 +7407,7 @@
       </w:tcPr>
     </w:tblStylePr>
   </w:style>
-  <w:style w:type="paragraph" w:customStyle="1" w:styleId="Default">
+  <w:style w:type="paragraph" w:styleId="Default" w:customStyle="1">
     <w:name w:val="Default"/>
     <w:rsid w:val="002913FC"/>
     <w:pPr>
